--- a/Documentation/System Design.docx
+++ b/Documentation/System Design.docx
@@ -1,10 +1,10 @@
 
 <file path=word/document.xml><?xml version="1.0" encoding="utf-8"?>
-<w:document xmlns:wpc="http://schemas.microsoft.com/office/word/2010/wordprocessingCanvas" xmlns:mc="http://schemas.openxmlformats.org/markup-compatibility/2006" xmlns:o="urn:schemas-microsoft-com:office:office" xmlns:r="http://schemas.openxmlformats.org/officeDocument/2006/relationships" xmlns:m="http://schemas.openxmlformats.org/officeDocument/2006/math" xmlns:v="urn:schemas-microsoft-com:vml" xmlns:wp14="http://schemas.microsoft.com/office/word/2010/wordprocessingDrawing" xmlns:wp="http://schemas.openxmlformats.org/drawingml/2006/wordprocessingDrawing" xmlns:w10="urn:schemas-microsoft-com:office:word" xmlns:w="http://schemas.openxmlformats.org/wordprocessingml/2006/main" xmlns:w14="http://schemas.microsoft.com/office/word/2010/wordml" xmlns:w15="http://schemas.microsoft.com/office/word/2012/wordml" xmlns:wpg="http://schemas.microsoft.com/office/word/2010/wordprocessingGroup" xmlns:wpi="http://schemas.microsoft.com/office/word/2010/wordprocessingInk" xmlns:wne="http://schemas.microsoft.com/office/word/2006/wordml" xmlns:wps="http://schemas.microsoft.com/office/word/2010/wordprocessingShape" mc:Ignorable="w14 w15 wp14">
+<w:document xmlns:wpc="http://schemas.microsoft.com/office/word/2010/wordprocessingCanvas" xmlns:cx="http://schemas.microsoft.com/office/drawing/2014/chartex" xmlns:cx1="http://schemas.microsoft.com/office/drawing/2015/9/8/chartex" xmlns:cx2="http://schemas.microsoft.com/office/drawing/2015/10/21/chartex" xmlns:cx3="http://schemas.microsoft.com/office/drawing/2016/5/9/chartex" xmlns:cx4="http://schemas.microsoft.com/office/drawing/2016/5/10/chartex" xmlns:cx5="http://schemas.microsoft.com/office/drawing/2016/5/11/chartex" xmlns:cx6="http://schemas.microsoft.com/office/drawing/2016/5/12/chartex" xmlns:cx7="http://schemas.microsoft.com/office/drawing/2016/5/13/chartex" xmlns:cx8="http://schemas.microsoft.com/office/drawing/2016/5/14/chartex" xmlns:mc="http://schemas.openxmlformats.org/markup-compatibility/2006" xmlns:aink="http://schemas.microsoft.com/office/drawing/2016/ink" xmlns:am3d="http://schemas.microsoft.com/office/drawing/2017/model3d" xmlns:o="urn:schemas-microsoft-com:office:office" xmlns:r="http://schemas.openxmlformats.org/officeDocument/2006/relationships" xmlns:m="http://schemas.openxmlformats.org/officeDocument/2006/math" xmlns:v="urn:schemas-microsoft-com:vml" xmlns:wp14="http://schemas.microsoft.com/office/word/2010/wordprocessingDrawing" xmlns:wp="http://schemas.openxmlformats.org/drawingml/2006/wordprocessingDrawing" xmlns:w10="urn:schemas-microsoft-com:office:word" xmlns:w="http://schemas.openxmlformats.org/wordprocessingml/2006/main" xmlns:w14="http://schemas.microsoft.com/office/word/2010/wordml" xmlns:w15="http://schemas.microsoft.com/office/word/2012/wordml" xmlns:w16cex="http://schemas.microsoft.com/office/word/2018/wordml/cex" xmlns:w16cid="http://schemas.microsoft.com/office/word/2016/wordml/cid" xmlns:w16="http://schemas.microsoft.com/office/word/2018/wordml" xmlns:w16se="http://schemas.microsoft.com/office/word/2015/wordml/symex" xmlns:wpg="http://schemas.microsoft.com/office/word/2010/wordprocessingGroup" xmlns:wpi="http://schemas.microsoft.com/office/word/2010/wordprocessingInk" xmlns:wne="http://schemas.microsoft.com/office/word/2006/wordml" xmlns:wps="http://schemas.microsoft.com/office/word/2010/wordprocessingShape" mc:Ignorable="w14 w15 w16se w16cid w16 w16cex wp14">
   <w:body>
     <w:p>
       <w:pPr>
-        <w:pStyle w:val="14"/>
+        <w:pStyle w:val="11"/>
         <w:ind w:firstLine="0"/>
         <w:jc w:val="center"/>
       </w:pPr>
@@ -20,7 +20,7 @@
     </w:p>
     <w:p>
       <w:pPr>
-        <w:pStyle w:val="14"/>
+        <w:pStyle w:val="11"/>
         <w:ind w:firstLine="0"/>
         <w:jc w:val="center"/>
       </w:pPr>
@@ -30,7 +30,7 @@
     </w:p>
     <w:p>
       <w:pPr>
-        <w:pStyle w:val="14"/>
+        <w:pStyle w:val="11"/>
         <w:ind w:firstLine="0"/>
         <w:jc w:val="center"/>
       </w:pPr>
@@ -40,7 +40,7 @@
     </w:p>
     <w:p>
       <w:pPr>
-        <w:pStyle w:val="14"/>
+        <w:pStyle w:val="11"/>
         <w:ind w:firstLine="0"/>
         <w:jc w:val="center"/>
       </w:pPr>
@@ -138,7 +138,7 @@
     </w:p>
     <w:p>
       <w:pPr>
-        <w:pStyle w:val="14"/>
+        <w:pStyle w:val="11"/>
         <w:ind w:firstLine="0"/>
         <w:jc w:val="center"/>
       </w:pPr>
@@ -188,7 +188,7 @@
     </w:p>
     <w:p>
       <w:pPr>
-        <w:pStyle w:val="14"/>
+        <w:pStyle w:val="11"/>
         <w:ind w:firstLine="0"/>
         <w:jc w:val="center"/>
       </w:pPr>
@@ -198,7 +198,7 @@
     </w:p>
     <w:p>
       <w:pPr>
-        <w:pStyle w:val="14"/>
+        <w:pStyle w:val="11"/>
         <w:ind w:firstLine="0"/>
         <w:jc w:val="center"/>
       </w:pPr>
@@ -632,7 +632,7 @@
     </w:p>
     <w:p>
       <w:pPr>
-        <w:pStyle w:val="14"/>
+        <w:pStyle w:val="11"/>
         <w:ind w:firstLine="0"/>
         <w:jc w:val="center"/>
         <w:rPr>
@@ -640,9 +640,7 @@
         </w:rPr>
       </w:pPr>
       <w:bookmarkStart w:id="0" w:name="_gjdgxs" w:colFirst="0" w:colLast="0"/>
-      <w:bookmarkStart w:id="1" w:name="_GoBack"/>
       <w:bookmarkEnd w:id="0"/>
-      <w:bookmarkEnd w:id="1"/>
     </w:p>
     <w:p>
       <w:pPr>
@@ -685,7 +683,7 @@
       <w:sdtContent>
         <w:p>
           <w:pPr>
-            <w:pStyle w:val="afe"/>
+            <w:pStyle w:val="TOCHeading"/>
             <w:spacing w:before="0" w:line="360" w:lineRule="auto"/>
             <w:rPr>
               <w:rFonts w:ascii="Times New Roman" w:hAnsi="Times New Roman" w:cs="Times New Roman"/>
@@ -696,7 +694,7 @@
         </w:p>
         <w:p>
           <w:pPr>
-            <w:pStyle w:val="13"/>
+            <w:pStyle w:val="TOC1"/>
             <w:rPr>
               <w:rFonts w:asciiTheme="minorHAnsi" w:eastAsiaTheme="minorEastAsia" w:hAnsiTheme="minorHAnsi"/>
               <w:noProof/>
@@ -728,7 +726,7 @@
           <w:hyperlink w:anchor="_Toc67039821" w:history="1">
             <w:r>
               <w:rPr>
-                <w:rStyle w:val="ad"/>
+                <w:rStyle w:val="Hyperlink"/>
                 <w:rFonts w:cs="Times New Roman"/>
                 <w:noProof/>
               </w:rPr>
@@ -786,7 +784,7 @@
         </w:p>
         <w:p>
           <w:pPr>
-            <w:pStyle w:val="13"/>
+            <w:pStyle w:val="TOC1"/>
             <w:rPr>
               <w:rFonts w:asciiTheme="minorHAnsi" w:eastAsiaTheme="minorEastAsia" w:hAnsiTheme="minorHAnsi"/>
               <w:noProof/>
@@ -797,7 +795,7 @@
           <w:hyperlink w:anchor="_Toc67039822" w:history="1">
             <w:r>
               <w:rPr>
-                <w:rStyle w:val="ad"/>
+                <w:rStyle w:val="Hyperlink"/>
                 <w:rFonts w:cs="Times New Roman"/>
                 <w:noProof/>
               </w:rPr>
@@ -855,7 +853,7 @@
         </w:p>
         <w:p>
           <w:pPr>
-            <w:pStyle w:val="13"/>
+            <w:pStyle w:val="TOC1"/>
             <w:tabs>
               <w:tab w:val="left" w:pos="660"/>
             </w:tabs>
@@ -869,7 +867,7 @@
           <w:hyperlink w:anchor="_Toc67039823" w:history="1">
             <w:r>
               <w:rPr>
-                <w:rStyle w:val="ad"/>
+                <w:rStyle w:val="Hyperlink"/>
                 <w:rFonts w:cs="Times New Roman"/>
                 <w:noProof/>
               </w:rPr>
@@ -886,7 +884,7 @@
             </w:r>
             <w:r>
               <w:rPr>
-                <w:rStyle w:val="ad"/>
+                <w:rStyle w:val="Hyperlink"/>
                 <w:rFonts w:cs="Times New Roman"/>
                 <w:noProof/>
               </w:rPr>
@@ -944,7 +942,7 @@
         </w:p>
         <w:p>
           <w:pPr>
-            <w:pStyle w:val="13"/>
+            <w:pStyle w:val="TOC1"/>
             <w:rPr>
               <w:rFonts w:asciiTheme="minorHAnsi" w:eastAsiaTheme="minorEastAsia" w:hAnsiTheme="minorHAnsi"/>
               <w:noProof/>
@@ -955,7 +953,7 @@
           <w:hyperlink w:anchor="_Toc67039824" w:history="1">
             <w:r>
               <w:rPr>
-                <w:rStyle w:val="ad"/>
+                <w:rStyle w:val="Hyperlink"/>
                 <w:rFonts w:cs="Times New Roman"/>
                 <w:noProof/>
               </w:rPr>
@@ -1013,7 +1011,7 @@
         </w:p>
         <w:p>
           <w:pPr>
-            <w:pStyle w:val="13"/>
+            <w:pStyle w:val="TOC1"/>
             <w:rPr>
               <w:rFonts w:asciiTheme="minorHAnsi" w:eastAsiaTheme="minorEastAsia" w:hAnsiTheme="minorHAnsi"/>
               <w:noProof/>
@@ -1024,7 +1022,7 @@
           <w:hyperlink w:anchor="_Toc67039825" w:history="1">
             <w:r>
               <w:rPr>
-                <w:rStyle w:val="ad"/>
+                <w:rStyle w:val="Hyperlink"/>
                 <w:rFonts w:cs="Times New Roman"/>
                 <w:noProof/>
               </w:rPr>
@@ -1082,7 +1080,7 @@
         </w:p>
         <w:p>
           <w:pPr>
-            <w:pStyle w:val="13"/>
+            <w:pStyle w:val="TOC1"/>
             <w:rPr>
               <w:rFonts w:asciiTheme="minorHAnsi" w:eastAsiaTheme="minorEastAsia" w:hAnsiTheme="minorHAnsi"/>
               <w:noProof/>
@@ -1093,7 +1091,7 @@
           <w:hyperlink w:anchor="_Toc67039826" w:history="1">
             <w:r>
               <w:rPr>
-                <w:rStyle w:val="ad"/>
+                <w:rStyle w:val="Hyperlink"/>
                 <w:rFonts w:cs="Times New Roman"/>
                 <w:noProof/>
               </w:rPr>
@@ -1151,7 +1149,7 @@
         </w:p>
         <w:p>
           <w:pPr>
-            <w:pStyle w:val="13"/>
+            <w:pStyle w:val="TOC1"/>
             <w:rPr>
               <w:rFonts w:asciiTheme="minorHAnsi" w:eastAsiaTheme="minorEastAsia" w:hAnsiTheme="minorHAnsi"/>
               <w:noProof/>
@@ -1162,7 +1160,7 @@
           <w:hyperlink w:anchor="_Toc67039827" w:history="1">
             <w:r>
               <w:rPr>
-                <w:rStyle w:val="ad"/>
+                <w:rStyle w:val="Hyperlink"/>
                 <w:rFonts w:cs="Times New Roman"/>
                 <w:noProof/>
               </w:rPr>
@@ -1220,7 +1218,7 @@
         </w:p>
         <w:p>
           <w:pPr>
-            <w:pStyle w:val="13"/>
+            <w:pStyle w:val="TOC1"/>
             <w:rPr>
               <w:rFonts w:asciiTheme="minorHAnsi" w:eastAsiaTheme="minorEastAsia" w:hAnsiTheme="minorHAnsi"/>
               <w:noProof/>
@@ -1231,7 +1229,7 @@
           <w:hyperlink w:anchor="_Toc67039828" w:history="1">
             <w:r>
               <w:rPr>
-                <w:rStyle w:val="ad"/>
+                <w:rStyle w:val="Hyperlink"/>
                 <w:rFonts w:cs="Times New Roman"/>
                 <w:noProof/>
               </w:rPr>
@@ -1239,7 +1237,7 @@
             </w:r>
             <w:r>
               <w:rPr>
-                <w:rStyle w:val="ad"/>
+                <w:rStyle w:val="Hyperlink"/>
                 <w:rFonts w:cs="Times New Roman"/>
                 <w:noProof/>
                 <w:lang w:val="en-US"/>
@@ -1248,7 +1246,7 @@
             </w:r>
             <w:r>
               <w:rPr>
-                <w:rStyle w:val="ad"/>
+                <w:rStyle w:val="Hyperlink"/>
                 <w:rFonts w:cs="Times New Roman"/>
                 <w:noProof/>
               </w:rPr>
@@ -1256,7 +1254,7 @@
             </w:r>
             <w:r>
               <w:rPr>
-                <w:rStyle w:val="ad"/>
+                <w:rStyle w:val="Hyperlink"/>
                 <w:rFonts w:cs="Times New Roman"/>
                 <w:noProof/>
                 <w:lang w:val="en-US"/>
@@ -1265,7 +1263,7 @@
             </w:r>
             <w:r>
               <w:rPr>
-                <w:rStyle w:val="ad"/>
+                <w:rStyle w:val="Hyperlink"/>
                 <w:rFonts w:cs="Times New Roman"/>
                 <w:noProof/>
               </w:rPr>
@@ -1323,7 +1321,7 @@
         </w:p>
         <w:p>
           <w:pPr>
-            <w:pStyle w:val="13"/>
+            <w:pStyle w:val="TOC1"/>
             <w:rPr>
               <w:rFonts w:asciiTheme="minorHAnsi" w:eastAsiaTheme="minorEastAsia" w:hAnsiTheme="minorHAnsi"/>
               <w:noProof/>
@@ -1334,7 +1332,7 @@
           <w:hyperlink w:anchor="_Toc67039829" w:history="1">
             <w:r>
               <w:rPr>
-                <w:rStyle w:val="ad"/>
+                <w:rStyle w:val="Hyperlink"/>
                 <w:rFonts w:cs="Times New Roman"/>
                 <w:noProof/>
               </w:rPr>
@@ -1392,7 +1390,7 @@
         </w:p>
         <w:p>
           <w:pPr>
-            <w:pStyle w:val="13"/>
+            <w:pStyle w:val="TOC1"/>
             <w:rPr>
               <w:rFonts w:asciiTheme="minorHAnsi" w:eastAsiaTheme="minorEastAsia" w:hAnsiTheme="minorHAnsi"/>
               <w:noProof/>
@@ -1403,7 +1401,7 @@
           <w:hyperlink w:anchor="_Toc67039830" w:history="1">
             <w:r>
               <w:rPr>
-                <w:rStyle w:val="ad"/>
+                <w:rStyle w:val="Hyperlink"/>
                 <w:rFonts w:cs="Times New Roman"/>
                 <w:noProof/>
               </w:rPr>
@@ -1461,7 +1459,7 @@
         </w:p>
         <w:p>
           <w:pPr>
-            <w:pStyle w:val="13"/>
+            <w:pStyle w:val="TOC1"/>
             <w:rPr>
               <w:rFonts w:asciiTheme="minorHAnsi" w:eastAsiaTheme="minorEastAsia" w:hAnsiTheme="minorHAnsi"/>
               <w:noProof/>
@@ -1472,7 +1470,7 @@
           <w:hyperlink w:anchor="_Toc67039831" w:history="1">
             <w:r>
               <w:rPr>
-                <w:rStyle w:val="ad"/>
+                <w:rStyle w:val="Hyperlink"/>
                 <w:rFonts w:cs="Times New Roman"/>
                 <w:noProof/>
               </w:rPr>
@@ -1530,7 +1528,7 @@
         </w:p>
         <w:p>
           <w:pPr>
-            <w:pStyle w:val="13"/>
+            <w:pStyle w:val="TOC1"/>
             <w:spacing w:after="0"/>
             <w:rPr>
               <w:rFonts w:cs="Times New Roman"/>
@@ -1570,14 +1568,14 @@
     </w:p>
     <w:p>
       <w:pPr>
-        <w:pStyle w:val="10"/>
+        <w:pStyle w:val="Heading1"/>
         <w:spacing w:after="0"/>
         <w:rPr>
           <w:rFonts w:cs="Times New Roman"/>
         </w:rPr>
       </w:pPr>
-      <w:bookmarkStart w:id="2" w:name="_Toc472681132"/>
-      <w:bookmarkStart w:id="3" w:name="_Toc67039821"/>
+      <w:bookmarkStart w:id="1" w:name="_Toc472681132"/>
+      <w:bookmarkStart w:id="2" w:name="_Toc67039821"/>
       <w:r>
         <w:rPr>
           <w:rFonts w:cs="Times New Roman"/>
@@ -1585,8 +1583,8 @@
         <w:lastRenderedPageBreak/>
         <w:t>Введение</w:t>
       </w:r>
+      <w:bookmarkEnd w:id="1"/>
       <w:bookmarkEnd w:id="2"/>
-      <w:bookmarkEnd w:id="3"/>
     </w:p>
     <w:p>
       <w:pPr>
@@ -1600,7 +1598,7 @@
       <w:pPr>
         <w:ind w:firstLine="567"/>
       </w:pPr>
-      <w:bookmarkStart w:id="4" w:name="_Hlk33532633"/>
+      <w:bookmarkStart w:id="3" w:name="_Hlk33532633"/>
       <w:r>
         <w:t>В настоящее время проектирование в своем понимании представляет собой автоматизированный процесс и</w:t>
       </w:r>
@@ -1636,7 +1634,7 @@
     </w:p>
     <w:p>
       <w:pPr>
-        <w:pStyle w:val="ae"/>
+        <w:pStyle w:val="NormalWeb"/>
         <w:spacing w:before="0" w:beforeAutospacing="0" w:after="0" w:afterAutospacing="0" w:line="360" w:lineRule="auto"/>
         <w:ind w:firstLine="708"/>
         <w:jc w:val="both"/>
@@ -1715,6 +1713,7 @@
         <w:rPr>
           <w:sz w:val="28"/>
           <w:szCs w:val="28"/>
+          <w:lang w:val="ru-RU"/>
         </w:rPr>
         <w:t xml:space="preserve"> [2]</w:t>
       </w:r>
@@ -1744,7 +1743,7 @@
     </w:p>
     <w:p>
       <w:pPr>
-        <w:pStyle w:val="ae"/>
+        <w:pStyle w:val="NormalWeb"/>
         <w:spacing w:before="0" w:beforeAutospacing="0" w:after="0" w:afterAutospacing="0" w:line="360" w:lineRule="auto"/>
         <w:ind w:firstLine="708"/>
         <w:jc w:val="both"/>
@@ -1854,7 +1853,7 @@
     </w:p>
     <w:p>
       <w:pPr>
-        <w:pStyle w:val="ae"/>
+        <w:pStyle w:val="NormalWeb"/>
         <w:spacing w:before="0" w:beforeAutospacing="0" w:after="0" w:afterAutospacing="0" w:line="360" w:lineRule="auto"/>
         <w:ind w:firstLine="708"/>
         <w:jc w:val="both"/>
@@ -1916,7 +1915,7 @@
         <w:t>версии 18.1.</w:t>
       </w:r>
     </w:p>
-    <w:bookmarkEnd w:id="4"/>
+    <w:bookmarkEnd w:id="3"/>
     <w:p>
       <w:pPr>
         <w:rPr>
@@ -1934,13 +1933,13 @@
     </w:p>
     <w:p>
       <w:pPr>
-        <w:pStyle w:val="10"/>
+        <w:pStyle w:val="Heading1"/>
         <w:spacing w:after="0"/>
         <w:rPr>
           <w:rFonts w:cs="Times New Roman"/>
         </w:rPr>
       </w:pPr>
-      <w:bookmarkStart w:id="5" w:name="_Toc67039822"/>
+      <w:bookmarkStart w:id="4" w:name="_Toc67039822"/>
       <w:r>
         <w:rPr>
           <w:rFonts w:cs="Times New Roman"/>
@@ -1954,124 +1953,124 @@
         </w:rPr>
         <w:t>Описание САПР</w:t>
       </w:r>
+      <w:bookmarkEnd w:id="4"/>
+    </w:p>
+    <w:p>
+      <w:pPr>
+        <w:pStyle w:val="Heading1"/>
+        <w:spacing w:after="0"/>
+        <w:rPr>
+          <w:rFonts w:cs="Times New Roman"/>
+        </w:rPr>
+      </w:pPr>
+      <w:bookmarkStart w:id="5" w:name="_Toc67039823"/>
+      <w:r>
+        <w:rPr>
+          <w:rFonts w:cs="Times New Roman"/>
+        </w:rPr>
+        <w:t>1</w:t>
+      </w:r>
+      <w:r>
+        <w:rPr>
+          <w:rFonts w:cs="Times New Roman"/>
+        </w:rPr>
+        <w:t xml:space="preserve">.1 </w:t>
+      </w:r>
+      <w:r>
+        <w:rPr>
+          <w:rFonts w:cs="Times New Roman"/>
+        </w:rPr>
+        <w:t>Описание программы</w:t>
+      </w:r>
       <w:bookmarkEnd w:id="5"/>
     </w:p>
     <w:p>
       <w:pPr>
-        <w:pStyle w:val="10"/>
+        <w:rPr>
+          <w:rFonts w:cs="Times New Roman"/>
+          <w:szCs w:val="28"/>
+        </w:rPr>
+      </w:pPr>
+    </w:p>
+    <w:p>
+      <w:pPr>
+        <w:rPr>
+          <w:rFonts w:cs="Times New Roman"/>
+          <w:szCs w:val="28"/>
+        </w:rPr>
+      </w:pPr>
+      <w:r>
+        <w:rPr>
+          <w:rFonts w:cs="Times New Roman"/>
+          <w:szCs w:val="28"/>
+        </w:rPr>
+        <w:t>КОМПАС-3D — система трехмерного проектирования, ставшая стандартом для тысяч предприятий, благодаря сочетанию простоты освоения и легкости работы с мощными функциональными возможностями твердотельного и</w:t>
+      </w:r>
+      <w:r>
+        <w:rPr>
+          <w:rFonts w:cs="Times New Roman"/>
+          <w:szCs w:val="28"/>
+        </w:rPr>
+        <w:t xml:space="preserve"> поверхностного моделирования. </w:t>
+      </w:r>
+      <w:r>
+        <w:rPr>
+          <w:rFonts w:cs="Times New Roman"/>
+          <w:szCs w:val="28"/>
+        </w:rPr>
+        <w:t>Ключевой особенностью продукта является использование собственного математического ядра С3D и параметрических технологий, разработанных специалистами АСКОН.</w:t>
+      </w:r>
+      <w:r>
+        <w:rPr>
+          <w:rFonts w:cs="Times New Roman"/>
+          <w:szCs w:val="28"/>
+        </w:rPr>
+        <w:t xml:space="preserve"> </w:t>
+      </w:r>
+      <w:r>
+        <w:rPr>
+          <w:rFonts w:cs="Times New Roman"/>
+          <w:szCs w:val="28"/>
+        </w:rPr>
+        <w:t>КОМПАС-3D обеспечивает поддержку наиболее распространенных форматов 3D-моделей (STEP, ACIS, IGES, DWG, DXF), что позволяет организовывать эффективный обмен данными со смежными организациями и заказчиками, использующими любые CAD / CAM / CAE-системы в работе.</w:t>
+      </w:r>
+    </w:p>
+    <w:p>
+      <w:pPr>
+        <w:rPr>
+          <w:rFonts w:cs="Times New Roman"/>
+          <w:szCs w:val="28"/>
+        </w:rPr>
+      </w:pPr>
+    </w:p>
+    <w:p>
+      <w:pPr>
+        <w:pStyle w:val="Heading1"/>
         <w:spacing w:after="0"/>
         <w:rPr>
           <w:rFonts w:cs="Times New Roman"/>
         </w:rPr>
       </w:pPr>
-      <w:bookmarkStart w:id="6" w:name="_Toc67039823"/>
-      <w:r>
-        <w:rPr>
-          <w:rFonts w:cs="Times New Roman"/>
-        </w:rPr>
-        <w:t>1</w:t>
-      </w:r>
-      <w:r>
-        <w:rPr>
-          <w:rFonts w:cs="Times New Roman"/>
-        </w:rPr>
-        <w:t xml:space="preserve">.1 </w:t>
-      </w:r>
-      <w:r>
-        <w:rPr>
-          <w:rFonts w:cs="Times New Roman"/>
-        </w:rPr>
-        <w:t>Описание программы</w:t>
+      <w:bookmarkStart w:id="6" w:name="_Toc67039824"/>
+      <w:r>
+        <w:rPr>
+          <w:rFonts w:cs="Times New Roman"/>
+        </w:rPr>
+        <w:t>1.2</w:t>
+      </w:r>
+      <w:r>
+        <w:rPr>
+          <w:rFonts w:cs="Times New Roman"/>
+        </w:rPr>
+        <w:t xml:space="preserve"> </w:t>
+      </w:r>
+      <w:r>
+        <w:rPr>
+          <w:rFonts w:cs="Times New Roman"/>
+        </w:rPr>
+        <w:t>Описание API</w:t>
       </w:r>
       <w:bookmarkEnd w:id="6"/>
-    </w:p>
-    <w:p>
-      <w:pPr>
-        <w:rPr>
-          <w:rFonts w:cs="Times New Roman"/>
-          <w:szCs w:val="28"/>
-        </w:rPr>
-      </w:pPr>
-    </w:p>
-    <w:p>
-      <w:pPr>
-        <w:rPr>
-          <w:rFonts w:cs="Times New Roman"/>
-          <w:szCs w:val="28"/>
-        </w:rPr>
-      </w:pPr>
-      <w:r>
-        <w:rPr>
-          <w:rFonts w:cs="Times New Roman"/>
-          <w:szCs w:val="28"/>
-        </w:rPr>
-        <w:t>КОМПАС-3D — система трехмерного проектирования, ставшая стандартом для тысяч предприятий, благодаря сочетанию простоты освоения и легкости работы с мощными функциональными возможностями твердотельного и</w:t>
-      </w:r>
-      <w:r>
-        <w:rPr>
-          <w:rFonts w:cs="Times New Roman"/>
-          <w:szCs w:val="28"/>
-        </w:rPr>
-        <w:t xml:space="preserve"> поверхностного моделирования. </w:t>
-      </w:r>
-      <w:r>
-        <w:rPr>
-          <w:rFonts w:cs="Times New Roman"/>
-          <w:szCs w:val="28"/>
-        </w:rPr>
-        <w:t>Ключевой особенностью продукта является использование собственного математического ядра С3D и параметрических технологий, разработанных специалистами АСКОН.</w:t>
-      </w:r>
-      <w:r>
-        <w:rPr>
-          <w:rFonts w:cs="Times New Roman"/>
-          <w:szCs w:val="28"/>
-        </w:rPr>
-        <w:t xml:space="preserve"> </w:t>
-      </w:r>
-      <w:r>
-        <w:rPr>
-          <w:rFonts w:cs="Times New Roman"/>
-          <w:szCs w:val="28"/>
-        </w:rPr>
-        <w:t>КОМПАС-3D обеспечивает поддержку наиболее распространенных форматов 3D-моделей (STEP, ACIS, IGES, DWG, DXF), что позволяет организовывать эффективный обмен данными со смежными организациями и заказчиками, использующими любые CAD / CAM / CAE-системы в работе.</w:t>
-      </w:r>
-    </w:p>
-    <w:p>
-      <w:pPr>
-        <w:rPr>
-          <w:rFonts w:cs="Times New Roman"/>
-          <w:szCs w:val="28"/>
-        </w:rPr>
-      </w:pPr>
-    </w:p>
-    <w:p>
-      <w:pPr>
-        <w:pStyle w:val="10"/>
-        <w:spacing w:after="0"/>
-        <w:rPr>
-          <w:rFonts w:cs="Times New Roman"/>
-        </w:rPr>
-      </w:pPr>
-      <w:bookmarkStart w:id="7" w:name="_Toc67039824"/>
-      <w:r>
-        <w:rPr>
-          <w:rFonts w:cs="Times New Roman"/>
-        </w:rPr>
-        <w:t>1.2</w:t>
-      </w:r>
-      <w:r>
-        <w:rPr>
-          <w:rFonts w:cs="Times New Roman"/>
-        </w:rPr>
-        <w:t xml:space="preserve"> </w:t>
-      </w:r>
-      <w:r>
-        <w:rPr>
-          <w:rFonts w:cs="Times New Roman"/>
-        </w:rPr>
-        <w:t>Описание API</w:t>
-      </w:r>
-      <w:bookmarkEnd w:id="7"/>
     </w:p>
     <w:p>
       <w:pPr>
@@ -2298,7 +2297,7 @@
     </w:p>
     <w:p>
       <w:pPr>
-        <w:pStyle w:val="ac"/>
+        <w:pStyle w:val="Caption"/>
         <w:keepNext/>
         <w:jc w:val="center"/>
         <w:rPr>
@@ -2309,7 +2308,7 @@
     </w:p>
     <w:p>
       <w:pPr>
-        <w:pStyle w:val="ac"/>
+        <w:pStyle w:val="Caption"/>
         <w:keepNext/>
         <w:jc w:val="center"/>
         <w:rPr>
@@ -2457,7 +2456,7 @@
     </w:p>
     <w:tbl>
       <w:tblPr>
-        <w:tblStyle w:val="ab"/>
+        <w:tblStyle w:val="TableGrid"/>
         <w:tblW w:w="0" w:type="auto"/>
         <w:tblLook w:val="04A0" w:firstRow="1" w:lastRow="0" w:firstColumn="1" w:lastColumn="0" w:noHBand="0" w:noVBand="1"/>
       </w:tblPr>
@@ -3013,7 +3012,7 @@
     </w:p>
     <w:p>
       <w:pPr>
-        <w:pStyle w:val="ac"/>
+        <w:pStyle w:val="Caption"/>
         <w:keepNext/>
         <w:ind w:firstLine="708"/>
         <w:rPr>
@@ -3024,7 +3023,7 @@
     </w:p>
     <w:p>
       <w:pPr>
-        <w:pStyle w:val="ac"/>
+        <w:pStyle w:val="Caption"/>
         <w:keepNext/>
         <w:ind w:firstLine="708"/>
         <w:rPr>
@@ -3144,7 +3143,7 @@
     </w:p>
     <w:tbl>
       <w:tblPr>
-        <w:tblStyle w:val="ab"/>
+        <w:tblStyle w:val="TableGrid"/>
         <w:tblW w:w="0" w:type="auto"/>
         <w:tblLook w:val="04A0" w:firstRow="1" w:lastRow="0" w:firstColumn="1" w:lastColumn="0" w:noHBand="0" w:noVBand="1"/>
       </w:tblPr>
@@ -3373,13 +3372,29 @@
                 <w:lang w:val="en-US"/>
               </w:rPr>
             </w:pPr>
+            <w:commentRangeStart w:id="7"/>
             <w:r>
               <w:rPr>
                 <w:rFonts w:cs="Times New Roman"/>
                 <w:szCs w:val="28"/>
                 <w:lang w:val="en-US"/>
               </w:rPr>
-              <w:t>GetDefinition()</w:t>
+              <w:t>GetDefinition</w:t>
+            </w:r>
+            <w:commentRangeEnd w:id="7"/>
+            <w:r>
+              <w:rPr>
+                <w:rStyle w:val="CommentReference"/>
+              </w:rPr>
+              <w:commentReference w:id="7"/>
+            </w:r>
+            <w:r>
+              <w:rPr>
+                <w:rFonts w:cs="Times New Roman"/>
+                <w:szCs w:val="28"/>
+                <w:lang w:val="en-US"/>
+              </w:rPr>
+              <w:t>()</w:t>
             </w:r>
           </w:p>
         </w:tc>
@@ -3510,7 +3525,7 @@
     </w:p>
     <w:p>
       <w:pPr>
-        <w:pStyle w:val="ac"/>
+        <w:pStyle w:val="Caption"/>
         <w:keepNext/>
         <w:ind w:firstLine="708"/>
         <w:rPr>
@@ -3521,7 +3536,7 @@
     </w:p>
     <w:p>
       <w:pPr>
-        <w:pStyle w:val="ac"/>
+        <w:pStyle w:val="Caption"/>
         <w:keepNext/>
         <w:ind w:firstLine="708"/>
         <w:rPr>
@@ -3657,7 +3672,7 @@
     </w:p>
     <w:tbl>
       <w:tblPr>
-        <w:tblStyle w:val="ab"/>
+        <w:tblStyle w:val="TableGrid"/>
         <w:tblW w:w="9634" w:type="dxa"/>
         <w:tblLayout w:type="fixed"/>
         <w:tblLook w:val="04A0" w:firstRow="1" w:lastRow="0" w:firstColumn="1" w:lastColumn="0" w:noHBand="0" w:noVBand="1"/>
@@ -4425,7 +4440,7 @@
     </w:p>
     <w:p>
       <w:pPr>
-        <w:pStyle w:val="ac"/>
+        <w:pStyle w:val="Caption"/>
         <w:keepNext/>
         <w:ind w:firstLine="708"/>
         <w:rPr>
@@ -4436,7 +4451,7 @@
     </w:p>
     <w:p>
       <w:pPr>
-        <w:pStyle w:val="ac"/>
+        <w:pStyle w:val="Caption"/>
         <w:keepNext/>
         <w:ind w:firstLine="708"/>
         <w:rPr>
@@ -4524,7 +4539,7 @@
     </w:p>
     <w:tbl>
       <w:tblPr>
-        <w:tblStyle w:val="ab"/>
+        <w:tblStyle w:val="TableGrid"/>
         <w:tblW w:w="9634" w:type="dxa"/>
         <w:tblLook w:val="04A0" w:firstRow="1" w:lastRow="0" w:firstColumn="1" w:lastColumn="0" w:noHBand="0" w:noVBand="1"/>
       </w:tblPr>
@@ -5054,7 +5069,7 @@
     </w:p>
     <w:p>
       <w:pPr>
-        <w:pStyle w:val="ac"/>
+        <w:pStyle w:val="Caption"/>
         <w:keepNext/>
         <w:ind w:firstLine="708"/>
         <w:rPr>
@@ -5134,7 +5149,7 @@
     </w:p>
     <w:tbl>
       <w:tblPr>
-        <w:tblStyle w:val="ab"/>
+        <w:tblStyle w:val="TableGrid"/>
         <w:tblW w:w="0" w:type="auto"/>
         <w:tblLook w:val="04A0" w:firstRow="1" w:lastRow="0" w:firstColumn="1" w:lastColumn="0" w:noHBand="0" w:noVBand="1"/>
       </w:tblPr>
@@ -5643,6 +5658,7 @@
                 <w:szCs w:val="28"/>
               </w:rPr>
             </w:pPr>
+            <w:commentRangeStart w:id="8"/>
             <w:r>
               <w:rPr>
                 <w:rFonts w:cs="Times New Roman"/>
@@ -5657,6 +5673,13 @@
               </w:rPr>
               <w:lastRenderedPageBreak/>
               <w:t>указатель на него</w:t>
+            </w:r>
+            <w:commentRangeEnd w:id="8"/>
+            <w:r>
+              <w:rPr>
+                <w:rStyle w:val="CommentReference"/>
+              </w:rPr>
+              <w:commentReference w:id="8"/>
             </w:r>
           </w:p>
         </w:tc>
@@ -5788,7 +5811,7 @@
     </w:p>
     <w:tbl>
       <w:tblPr>
-        <w:tblStyle w:val="ab"/>
+        <w:tblStyle w:val="TableGrid"/>
         <w:tblW w:w="0" w:type="auto"/>
         <w:tblLook w:val="04A0" w:firstRow="1" w:lastRow="0" w:firstColumn="1" w:lastColumn="0" w:noHBand="0" w:noVBand="1"/>
       </w:tblPr>
@@ -6233,6 +6256,7 @@
           <w:szCs w:val="28"/>
         </w:rPr>
       </w:pPr>
+      <w:commentRangeStart w:id="9"/>
       <w:r>
         <w:rPr>
           <w:rFonts w:cs="Times New Roman"/>
@@ -6285,7 +6309,21 @@
           <w:rFonts w:cs="Times New Roman"/>
           <w:szCs w:val="28"/>
         </w:rPr>
-        <w:t xml:space="preserve">.7 – Свойства и методы интерфейса </w:t>
+        <w:t xml:space="preserve">.7 </w:t>
+      </w:r>
+      <w:commentRangeEnd w:id="9"/>
+      <w:r>
+        <w:rPr>
+          <w:rStyle w:val="CommentReference"/>
+        </w:rPr>
+        <w:commentReference w:id="9"/>
+      </w:r>
+      <w:r>
+        <w:rPr>
+          <w:rFonts w:cs="Times New Roman"/>
+          <w:szCs w:val="28"/>
+        </w:rPr>
+        <w:t xml:space="preserve">– Свойства и методы интерфейса </w:t>
       </w:r>
       <w:r>
         <w:rPr>
@@ -6305,7 +6343,7 @@
     </w:p>
     <w:tbl>
       <w:tblPr>
-        <w:tblStyle w:val="ab"/>
+        <w:tblStyle w:val="TableGrid"/>
         <w:tblW w:w="0" w:type="auto"/>
         <w:tblLook w:val="04A0" w:firstRow="1" w:lastRow="0" w:firstColumn="1" w:lastColumn="0" w:noHBand="0" w:noVBand="1"/>
       </w:tblPr>
@@ -6940,7 +6978,7 @@
     </w:p>
     <w:tbl>
       <w:tblPr>
-        <w:tblStyle w:val="ab"/>
+        <w:tblStyle w:val="TableGrid"/>
         <w:tblW w:w="0" w:type="auto"/>
         <w:tblLook w:val="04A0" w:firstRow="1" w:lastRow="0" w:firstColumn="1" w:lastColumn="0" w:noHBand="0" w:noVBand="1"/>
       </w:tblPr>
@@ -7583,7 +7621,7 @@
     </w:p>
     <w:tbl>
       <w:tblPr>
-        <w:tblStyle w:val="ab"/>
+        <w:tblStyle w:val="TableGrid"/>
         <w:tblW w:w="0" w:type="auto"/>
         <w:tblLook w:val="04A0" w:firstRow="1" w:lastRow="0" w:firstColumn="1" w:lastColumn="0" w:noHBand="0" w:noVBand="1"/>
       </w:tblPr>
@@ -7875,7 +7913,7 @@
     </w:p>
     <w:p>
       <w:pPr>
-        <w:pStyle w:val="ac"/>
+        <w:pStyle w:val="Caption"/>
         <w:keepNext/>
         <w:ind w:firstLine="708"/>
         <w:rPr>
@@ -7886,7 +7924,7 @@
     </w:p>
     <w:p>
       <w:pPr>
-        <w:pStyle w:val="ac"/>
+        <w:pStyle w:val="Caption"/>
         <w:keepNext/>
         <w:ind w:firstLine="708"/>
         <w:rPr>
@@ -7972,7 +8010,7 @@
     </w:p>
     <w:tbl>
       <w:tblPr>
-        <w:tblStyle w:val="ab"/>
+        <w:tblStyle w:val="TableGrid"/>
         <w:tblW w:w="0" w:type="auto"/>
         <w:tblLook w:val="04A0" w:firstRow="1" w:lastRow="0" w:firstColumn="1" w:lastColumn="0" w:noHBand="0" w:noVBand="1"/>
       </w:tblPr>
@@ -8264,14 +8302,14 @@
     </w:p>
     <w:p>
       <w:pPr>
-        <w:pStyle w:val="10"/>
+        <w:pStyle w:val="Heading1"/>
         <w:spacing w:after="0"/>
         <w:rPr>
           <w:rFonts w:cs="Times New Roman"/>
           <w:lang w:val="en-US"/>
         </w:rPr>
       </w:pPr>
-      <w:bookmarkStart w:id="8" w:name="_Toc67039825"/>
+      <w:bookmarkStart w:id="10" w:name="_Toc67039825"/>
       <w:r>
         <w:rPr>
           <w:rFonts w:cs="Times New Roman"/>
@@ -8296,7 +8334,7 @@
         </w:rPr>
         <w:t>бзор аналогов</w:t>
       </w:r>
-      <w:bookmarkEnd w:id="8"/>
+      <w:bookmarkEnd w:id="10"/>
     </w:p>
     <w:p>
       <w:pPr>
@@ -8307,7 +8345,7 @@
     </w:p>
     <w:p>
       <w:pPr>
-        <w:pStyle w:val="afd"/>
+        <w:pStyle w:val="a0"/>
         <w:ind w:left="0"/>
         <w:jc w:val="center"/>
         <w:rPr>
@@ -8315,6 +8353,7 @@
           <w:szCs w:val="28"/>
         </w:rPr>
       </w:pPr>
+      <w:commentRangeStart w:id="11"/>
       <w:r>
         <w:rPr>
           <w:b/>
@@ -8345,6 +8384,16 @@
           <w:lang w:val="en-US"/>
         </w:rPr>
         <w:t>DF</w:t>
+      </w:r>
+      <w:commentRangeEnd w:id="11"/>
+      <w:r>
+        <w:rPr>
+          <w:rStyle w:val="CommentReference"/>
+          <w:rFonts w:eastAsiaTheme="minorHAnsi" w:cstheme="minorBidi"/>
+          <w:kern w:val="0"/>
+          <w:lang w:val="ru-RU" w:eastAsia="en-US"/>
+        </w:rPr>
+        <w:commentReference w:id="11"/>
       </w:r>
     </w:p>
     <w:p>
@@ -8466,7 +8515,7 @@
     </w:p>
     <w:p>
       <w:pPr>
-        <w:pStyle w:val="a7"/>
+        <w:pStyle w:val="ListParagraph"/>
         <w:numPr>
           <w:ilvl w:val="0"/>
           <w:numId w:val="6"/>
@@ -8490,7 +8539,7 @@
     </w:p>
     <w:p>
       <w:pPr>
-        <w:pStyle w:val="a7"/>
+        <w:pStyle w:val="ListParagraph"/>
         <w:numPr>
           <w:ilvl w:val="0"/>
           <w:numId w:val="6"/>
@@ -8528,7 +8577,7 @@
     </w:p>
     <w:p>
       <w:pPr>
-        <w:pStyle w:val="a7"/>
+        <w:pStyle w:val="ListParagraph"/>
         <w:numPr>
           <w:ilvl w:val="0"/>
           <w:numId w:val="6"/>
@@ -8552,7 +8601,7 @@
     </w:p>
     <w:p>
       <w:pPr>
-        <w:pStyle w:val="a7"/>
+        <w:pStyle w:val="ListParagraph"/>
         <w:numPr>
           <w:ilvl w:val="0"/>
           <w:numId w:val="6"/>
@@ -8601,14 +8650,14 @@
     </w:p>
     <w:p>
       <w:pPr>
-        <w:pStyle w:val="10"/>
+        <w:pStyle w:val="Heading1"/>
         <w:spacing w:after="0"/>
         <w:rPr>
           <w:rFonts w:cs="Times New Roman"/>
         </w:rPr>
       </w:pPr>
-      <w:bookmarkStart w:id="9" w:name="_Toc472681135"/>
-      <w:bookmarkStart w:id="10" w:name="_Toc67039826"/>
+      <w:bookmarkStart w:id="12" w:name="_Toc472681135"/>
+      <w:bookmarkStart w:id="13" w:name="_Toc67039826"/>
       <w:r>
         <w:rPr>
           <w:rFonts w:cs="Times New Roman"/>
@@ -8628,8 +8677,8 @@
         </w:rPr>
         <w:t>Описание предмета проектирования</w:t>
       </w:r>
-      <w:bookmarkEnd w:id="9"/>
-      <w:bookmarkEnd w:id="10"/>
+      <w:bookmarkEnd w:id="12"/>
+      <w:bookmarkEnd w:id="13"/>
     </w:p>
     <w:p/>
     <w:p>
@@ -8796,7 +8845,6 @@
         <w:t>Низ корпуса – часть, в которой находится отверстие для стержня. Располагается под резинкой;</w:t>
       </w:r>
     </w:p>
-    <w:p/>
     <w:p>
       <w:r>
         <w:t xml:space="preserve">Параметры корпуса ручки: </w:t>
@@ -8804,7 +8852,7 @@
     </w:p>
     <w:p>
       <w:pPr>
-        <w:pStyle w:val="a7"/>
+        <w:pStyle w:val="ListParagraph"/>
         <w:numPr>
           <w:ilvl w:val="0"/>
           <w:numId w:val="23"/>
@@ -8841,7 +8889,7 @@
     </w:p>
     <w:p>
       <w:pPr>
-        <w:pStyle w:val="a7"/>
+        <w:pStyle w:val="ListParagraph"/>
         <w:numPr>
           <w:ilvl w:val="0"/>
           <w:numId w:val="23"/>
@@ -8890,7 +8938,7 @@
     </w:p>
     <w:p>
       <w:pPr>
-        <w:pStyle w:val="a7"/>
+        <w:pStyle w:val="ListParagraph"/>
         <w:numPr>
           <w:ilvl w:val="0"/>
           <w:numId w:val="23"/>
@@ -8933,7 +8981,7 @@
     </w:p>
     <w:p>
       <w:pPr>
-        <w:pStyle w:val="a7"/>
+        <w:pStyle w:val="ListParagraph"/>
         <w:numPr>
           <w:ilvl w:val="0"/>
           <w:numId w:val="23"/>
@@ -8970,7 +9018,7 @@
     </w:p>
     <w:p>
       <w:pPr>
-        <w:pStyle w:val="a7"/>
+        <w:pStyle w:val="ListParagraph"/>
         <w:numPr>
           <w:ilvl w:val="0"/>
           <w:numId w:val="23"/>
@@ -9019,7 +9067,7 @@
     </w:p>
     <w:p>
       <w:pPr>
-        <w:pStyle w:val="a7"/>
+        <w:pStyle w:val="ListParagraph"/>
         <w:numPr>
           <w:ilvl w:val="0"/>
           <w:numId w:val="23"/>
@@ -9076,7 +9124,7 @@
     </w:p>
     <w:p>
       <w:pPr>
-        <w:pStyle w:val="a7"/>
+        <w:pStyle w:val="ListParagraph"/>
         <w:numPr>
           <w:ilvl w:val="0"/>
           <w:numId w:val="23"/>
@@ -9152,7 +9200,7 @@
     </w:p>
     <w:p>
       <w:pPr>
-        <w:pStyle w:val="a7"/>
+        <w:pStyle w:val="ListParagraph"/>
         <w:numPr>
           <w:ilvl w:val="0"/>
           <w:numId w:val="23"/>
@@ -9166,7 +9214,6 @@
         <w:t>D1 – D2 &gt; 2;</w:t>
       </w:r>
     </w:p>
-    <w:p/>
     <w:p>
       <w:pPr>
         <w:jc w:val="left"/>
@@ -9175,9 +9222,9 @@
           <w:szCs w:val="28"/>
         </w:rPr>
       </w:pPr>
-      <w:bookmarkStart w:id="11" w:name="_Toc405554120"/>
-      <w:bookmarkStart w:id="12" w:name="_Toc405554152"/>
-      <w:bookmarkStart w:id="13" w:name="_Toc472681136"/>
+      <w:bookmarkStart w:id="14" w:name="_Toc405554120"/>
+      <w:bookmarkStart w:id="15" w:name="_Toc405554152"/>
+      <w:bookmarkStart w:id="16" w:name="_Toc472681136"/>
       <w:r>
         <w:rPr>
           <w:rFonts w:cs="Times New Roman"/>
@@ -9261,7 +9308,7 @@
                     </pic:cNvPicPr>
                   </pic:nvPicPr>
                   <pic:blipFill>
-                    <a:blip r:embed="rId8">
+                    <a:blip r:embed="rId12">
                       <a:extLst>
                         <a:ext uri="{28A0092B-C50C-407E-A947-70E740481C1C}">
                           <a14:useLocalDpi xmlns:a14="http://schemas.microsoft.com/office/drawing/2010/main" val="0"/>
@@ -9357,7 +9404,7 @@
                     </pic:cNvPicPr>
                   </pic:nvPicPr>
                   <pic:blipFill>
-                    <a:blip r:embed="rId9">
+                    <a:blip r:embed="rId13">
                       <a:extLst>
                         <a:ext uri="{28A0092B-C50C-407E-A947-70E740481C1C}">
                           <a14:useLocalDpi xmlns:a14="http://schemas.microsoft.com/office/drawing/2010/main" val="0"/>
@@ -9458,7 +9505,7 @@
                     <pic:cNvPicPr/>
                   </pic:nvPicPr>
                   <pic:blipFill>
-                    <a:blip r:embed="rId10"/>
+                    <a:blip r:embed="rId14"/>
                     <a:stretch>
                       <a:fillRect/>
                     </a:stretch>
@@ -9543,16 +9590,16 @@
     </w:p>
     <w:p>
       <w:pPr>
-        <w:pStyle w:val="10"/>
+        <w:pStyle w:val="Heading1"/>
         <w:spacing w:after="0"/>
         <w:rPr>
           <w:rFonts w:cs="Times New Roman"/>
         </w:rPr>
       </w:pPr>
-      <w:bookmarkStart w:id="14" w:name="_Toc67039827"/>
-      <w:bookmarkEnd w:id="11"/>
-      <w:bookmarkEnd w:id="12"/>
-      <w:bookmarkEnd w:id="13"/>
+      <w:bookmarkStart w:id="17" w:name="_Toc67039827"/>
+      <w:bookmarkEnd w:id="14"/>
+      <w:bookmarkEnd w:id="15"/>
+      <w:bookmarkEnd w:id="16"/>
       <w:r>
         <w:rPr>
           <w:rFonts w:cs="Times New Roman"/>
@@ -9572,7 +9619,7 @@
         </w:rPr>
         <w:t>Проект программы</w:t>
       </w:r>
-      <w:bookmarkEnd w:id="14"/>
+      <w:bookmarkEnd w:id="17"/>
     </w:p>
     <w:p/>
     <w:p>
@@ -9669,13 +9716,14 @@
     </w:p>
     <w:p>
       <w:pPr>
-        <w:pStyle w:val="10"/>
+        <w:pStyle w:val="Heading1"/>
         <w:spacing w:after="0"/>
         <w:rPr>
           <w:rFonts w:cs="Times New Roman"/>
         </w:rPr>
       </w:pPr>
-      <w:bookmarkStart w:id="15" w:name="_Toc67039828"/>
+      <w:bookmarkStart w:id="18" w:name="_Toc67039828"/>
+      <w:commentRangeStart w:id="19"/>
       <w:r>
         <w:rPr>
           <w:rFonts w:cs="Times New Roman"/>
@@ -9732,7 +9780,7 @@
         </w:rPr>
         <w:t>)</w:t>
       </w:r>
-      <w:bookmarkEnd w:id="15"/>
+      <w:bookmarkEnd w:id="18"/>
     </w:p>
     <w:p>
       <w:pPr>
@@ -9975,7 +10023,7 @@
                     </pic:cNvPicPr>
                   </pic:nvPicPr>
                   <pic:blipFill>
-                    <a:blip r:embed="rId11">
+                    <a:blip r:embed="rId15">
                       <a:extLst>
                         <a:ext uri="{28A0092B-C50C-407E-A947-70E740481C1C}">
                           <a14:useLocalDpi xmlns:a14="http://schemas.microsoft.com/office/drawing/2010/main" val="0"/>
@@ -10009,14 +10057,14 @@
     </w:p>
     <w:p>
       <w:pPr>
-        <w:pStyle w:val="ac"/>
+        <w:pStyle w:val="Caption"/>
         <w:jc w:val="center"/>
         <w:rPr>
           <w:rFonts w:cs="Times New Roman"/>
           <w:szCs w:val="28"/>
         </w:rPr>
       </w:pPr>
-      <w:bookmarkStart w:id="16" w:name="_Ref475872589"/>
+      <w:bookmarkStart w:id="20" w:name="_Ref475872589"/>
       <w:r>
         <w:rPr>
           <w:rFonts w:cs="Times New Roman"/>
@@ -10024,7 +10072,7 @@
         </w:rPr>
         <w:t xml:space="preserve">Рисунок </w:t>
       </w:r>
-      <w:bookmarkEnd w:id="16"/>
+      <w:bookmarkEnd w:id="20"/>
       <w:r>
         <w:rPr>
           <w:rFonts w:cs="Times New Roman"/>
@@ -10046,17 +10094,25 @@
         </w:rPr>
         <w:t xml:space="preserve"> – Диаграмма вариантов использования</w:t>
       </w:r>
+      <w:commentRangeEnd w:id="19"/>
+      <w:r>
+        <w:rPr>
+          <w:rStyle w:val="CommentReference"/>
+          <w:bCs w:val="0"/>
+        </w:rPr>
+        <w:commentReference w:id="19"/>
+      </w:r>
     </w:p>
     <w:p/>
     <w:p>
       <w:pPr>
-        <w:pStyle w:val="10"/>
+        <w:pStyle w:val="Heading1"/>
         <w:spacing w:after="0"/>
         <w:rPr>
           <w:rFonts w:cs="Times New Roman"/>
         </w:rPr>
       </w:pPr>
-      <w:bookmarkStart w:id="17" w:name="_Toc67039829"/>
+      <w:bookmarkStart w:id="21" w:name="_Toc67039829"/>
       <w:r>
         <w:rPr>
           <w:rFonts w:cs="Times New Roman"/>
@@ -10075,7 +10131,7 @@
         </w:rPr>
         <w:t xml:space="preserve"> классов</w:t>
       </w:r>
-      <w:bookmarkEnd w:id="17"/>
+      <w:bookmarkEnd w:id="21"/>
     </w:p>
     <w:p>
       <w:pPr>
@@ -10139,14 +10195,6 @@
         </w:rPr>
         <w:t>.</w:t>
       </w:r>
-    </w:p>
-    <w:p>
-      <w:pPr>
-        <w:rPr>
-          <w:rFonts w:cs="Times New Roman"/>
-          <w:szCs w:val="28"/>
-        </w:rPr>
-      </w:pPr>
     </w:p>
     <w:p>
       <w:pPr>
@@ -10222,6 +10270,7 @@
           <w:szCs w:val="28"/>
         </w:rPr>
       </w:pPr>
+      <w:commentRangeStart w:id="22"/>
       <w:r>
         <w:rPr>
           <w:rFonts w:cs="Times New Roman"/>
@@ -10248,7 +10297,7 @@
                     </pic:cNvPicPr>
                   </pic:nvPicPr>
                   <pic:blipFill>
-                    <a:blip r:embed="rId12">
+                    <a:blip r:embed="rId16">
                       <a:extLst>
                         <a:ext uri="{28A0092B-C50C-407E-A947-70E740481C1C}">
                           <a14:useLocalDpi xmlns:a14="http://schemas.microsoft.com/office/drawing/2010/main" val="0"/>
@@ -10279,17 +10328,24 @@
           </wp:inline>
         </w:drawing>
       </w:r>
-    </w:p>
-    <w:p>
-      <w:pPr>
-        <w:pStyle w:val="ac"/>
+      <w:commentRangeEnd w:id="22"/>
+      <w:r>
+        <w:rPr>
+          <w:rStyle w:val="CommentReference"/>
+        </w:rPr>
+        <w:commentReference w:id="22"/>
+      </w:r>
+    </w:p>
+    <w:p>
+      <w:pPr>
+        <w:pStyle w:val="Caption"/>
         <w:jc w:val="center"/>
         <w:rPr>
           <w:rFonts w:cs="Times New Roman"/>
           <w:szCs w:val="28"/>
         </w:rPr>
       </w:pPr>
-      <w:bookmarkStart w:id="18" w:name="_Ref477702443"/>
+      <w:bookmarkStart w:id="23" w:name="_Ref477702443"/>
       <w:r>
         <w:rPr>
           <w:rFonts w:cs="Times New Roman"/>
@@ -10297,7 +10353,7 @@
         </w:rPr>
         <w:t xml:space="preserve">Рисунок </w:t>
       </w:r>
-      <w:bookmarkEnd w:id="18"/>
+      <w:bookmarkEnd w:id="23"/>
       <w:r>
         <w:rPr>
           <w:rFonts w:cs="Times New Roman"/>
@@ -10356,7 +10412,7 @@
     </w:p>
     <w:p>
       <w:pPr>
-        <w:pStyle w:val="afd"/>
+        <w:pStyle w:val="a0"/>
         <w:numPr>
           <w:ilvl w:val="0"/>
           <w:numId w:val="20"/>
@@ -10421,7 +10477,7 @@
     </w:p>
     <w:p>
       <w:pPr>
-        <w:pStyle w:val="afd"/>
+        <w:pStyle w:val="a0"/>
         <w:numPr>
           <w:ilvl w:val="0"/>
           <w:numId w:val="20"/>
@@ -10519,7 +10575,7 @@
     </w:p>
     <w:p>
       <w:pPr>
-        <w:pStyle w:val="afd"/>
+        <w:pStyle w:val="a0"/>
         <w:numPr>
           <w:ilvl w:val="0"/>
           <w:numId w:val="20"/>
@@ -10558,7 +10614,7 @@
     </w:p>
     <w:p>
       <w:pPr>
-        <w:pStyle w:val="afd"/>
+        <w:pStyle w:val="a0"/>
         <w:numPr>
           <w:ilvl w:val="0"/>
           <w:numId w:val="20"/>
@@ -10645,7 +10701,7 @@
     </w:p>
     <w:p>
       <w:pPr>
-        <w:pStyle w:val="afd"/>
+        <w:pStyle w:val="a0"/>
         <w:numPr>
           <w:ilvl w:val="0"/>
           <w:numId w:val="20"/>
@@ -10775,20 +10831,20 @@
     </w:p>
     <w:p>
       <w:pPr>
-        <w:pStyle w:val="10"/>
+        <w:pStyle w:val="Heading1"/>
         <w:spacing w:after="0"/>
         <w:rPr>
           <w:rFonts w:cs="Times New Roman"/>
         </w:rPr>
       </w:pPr>
-      <w:bookmarkStart w:id="19" w:name="_Toc67039830"/>
+      <w:bookmarkStart w:id="24" w:name="_Toc67039830"/>
       <w:r>
         <w:rPr>
           <w:rFonts w:cs="Times New Roman"/>
         </w:rPr>
         <w:t>3.3 Макет пользовательского интерфейса</w:t>
       </w:r>
-      <w:bookmarkEnd w:id="19"/>
+      <w:bookmarkEnd w:id="24"/>
     </w:p>
     <w:p>
       <w:pPr>
@@ -10846,7 +10902,7 @@
                     </pic:cNvPicPr>
                   </pic:nvPicPr>
                   <pic:blipFill>
-                    <a:blip r:embed="rId13">
+                    <a:blip r:embed="rId17">
                       <a:extLst>
                         <a:ext uri="{28A0092B-C50C-407E-A947-70E740481C1C}">
                           <a14:useLocalDpi xmlns:a14="http://schemas.microsoft.com/office/drawing/2010/main" val="0"/>
@@ -10880,14 +10936,14 @@
     </w:p>
     <w:p>
       <w:pPr>
-        <w:pStyle w:val="ac"/>
+        <w:pStyle w:val="Caption"/>
         <w:jc w:val="center"/>
         <w:rPr>
           <w:rFonts w:cs="Times New Roman"/>
           <w:szCs w:val="28"/>
         </w:rPr>
       </w:pPr>
-      <w:bookmarkStart w:id="20" w:name="_Ref477704740"/>
+      <w:bookmarkStart w:id="25" w:name="_Ref477704740"/>
       <w:r>
         <w:rPr>
           <w:rFonts w:cs="Times New Roman"/>
@@ -10895,8 +10951,8 @@
         </w:rPr>
         <w:t xml:space="preserve">Рисунок </w:t>
       </w:r>
-      <w:bookmarkStart w:id="21" w:name="_Ref475872673"/>
-      <w:bookmarkEnd w:id="20"/>
+      <w:bookmarkStart w:id="26" w:name="_Ref475872673"/>
+      <w:bookmarkEnd w:id="25"/>
       <w:r>
         <w:rPr>
           <w:rFonts w:cs="Times New Roman"/>
@@ -10932,7 +10988,7 @@
         </w:rPr>
         <w:t xml:space="preserve"> интерфей</w:t>
       </w:r>
-      <w:bookmarkEnd w:id="21"/>
+      <w:bookmarkEnd w:id="26"/>
       <w:r>
         <w:rPr>
           <w:rFonts w:cs="Times New Roman"/>
@@ -10984,7 +11040,7 @@
                     <pic:cNvPicPr/>
                   </pic:nvPicPr>
                   <pic:blipFill>
-                    <a:blip r:embed="rId14"/>
+                    <a:blip r:embed="rId18"/>
                     <a:stretch>
                       <a:fillRect/>
                     </a:stretch>
@@ -11068,7 +11124,21 @@
         <w:t>. Состояние отображается текстом, а также иконками и индикатором выполнения. Возможные состоян</w:t>
       </w:r>
       <w:r>
-        <w:t>ия приведены на изображении 3.5.</w:t>
+        <w:t xml:space="preserve">ия приведены на </w:t>
+      </w:r>
+      <w:commentRangeStart w:id="27"/>
+      <w:r>
+        <w:t xml:space="preserve">изображении </w:t>
+      </w:r>
+      <w:commentRangeEnd w:id="27"/>
+      <w:r>
+        <w:rPr>
+          <w:rStyle w:val="CommentReference"/>
+        </w:rPr>
+        <w:commentReference w:id="27"/>
+      </w:r>
+      <w:r>
+        <w:t>3.5.</w:t>
       </w:r>
     </w:p>
     <w:p>
@@ -11098,7 +11168,7 @@
                     </pic:cNvPicPr>
                   </pic:nvPicPr>
                   <pic:blipFill>
-                    <a:blip r:embed="rId15">
+                    <a:blip r:embed="rId19">
                       <a:extLst>
                         <a:ext uri="{28A0092B-C50C-407E-A947-70E740481C1C}">
                           <a14:useLocalDpi xmlns:a14="http://schemas.microsoft.com/office/drawing/2010/main" val="0"/>
@@ -11150,8 +11220,8 @@
           <w:szCs w:val="28"/>
         </w:rPr>
       </w:pPr>
-      <w:bookmarkStart w:id="22" w:name="_Toc472681143"/>
-      <w:bookmarkStart w:id="23" w:name="_Toc477703894"/>
+      <w:bookmarkStart w:id="28" w:name="_Toc472681143"/>
+      <w:bookmarkStart w:id="29" w:name="_Toc477703894"/>
       <w:r>
         <w:rPr>
           <w:rFonts w:cs="Times New Roman"/>
@@ -11161,13 +11231,13 @@
     </w:p>
     <w:p>
       <w:pPr>
-        <w:pStyle w:val="10"/>
+        <w:pStyle w:val="Heading1"/>
         <w:spacing w:after="0"/>
         <w:rPr>
           <w:rFonts w:cs="Times New Roman"/>
         </w:rPr>
       </w:pPr>
-      <w:bookmarkStart w:id="24" w:name="_Toc67039831"/>
+      <w:bookmarkStart w:id="30" w:name="_Toc67039831"/>
       <w:r>
         <w:rPr>
           <w:rFonts w:cs="Times New Roman"/>
@@ -11175,13 +11245,13 @@
         <w:lastRenderedPageBreak/>
         <w:t>Список литературы</w:t>
       </w:r>
-      <w:bookmarkEnd w:id="22"/>
-      <w:bookmarkEnd w:id="23"/>
-      <w:bookmarkEnd w:id="24"/>
-    </w:p>
-    <w:p>
-      <w:pPr>
-        <w:pStyle w:val="a7"/>
+      <w:bookmarkEnd w:id="28"/>
+      <w:bookmarkEnd w:id="29"/>
+      <w:bookmarkEnd w:id="30"/>
+    </w:p>
+    <w:p>
+      <w:pPr>
+        <w:pStyle w:val="ListParagraph"/>
         <w:numPr>
           <w:ilvl w:val="6"/>
           <w:numId w:val="2"/>
@@ -11200,7 +11270,7 @@
           <w:rFonts w:cs="Times New Roman"/>
           <w:szCs w:val="28"/>
         </w:rPr>
-        <w:t>Норенков И.П. «Основы автоматизированного проектирования». Издательство: МГТУ; Москва:, 200</w:t>
+        <w:t>Норенков И.П. «Основы автоматизированного проектирования». Издательство: МГТУ; Москва: 200</w:t>
       </w:r>
       <w:r>
         <w:rPr>
@@ -11233,7 +11303,7 @@
     </w:p>
     <w:p>
       <w:pPr>
-        <w:pStyle w:val="a7"/>
+        <w:pStyle w:val="ListParagraph"/>
         <w:numPr>
           <w:ilvl w:val="6"/>
           <w:numId w:val="2"/>
@@ -11246,6 +11316,7 @@
           <w:szCs w:val="28"/>
         </w:rPr>
       </w:pPr>
+      <w:commentRangeStart w:id="31"/>
       <w:r>
         <w:rPr>
           <w:szCs w:val="28"/>
@@ -11272,19 +11343,26 @@
         </w:rPr>
         <w:t xml:space="preserve"> Режим доступа: </w:t>
       </w:r>
-      <w:hyperlink r:id="rId16" w:history="1">
+      <w:hyperlink r:id="rId20" w:history="1">
         <w:r>
           <w:rPr>
-            <w:rStyle w:val="ad"/>
+            <w:rStyle w:val="Hyperlink"/>
             <w:szCs w:val="28"/>
           </w:rPr>
           <w:t>https://ru.wikipedia.org/wiki/API</w:t>
         </w:r>
       </w:hyperlink>
-    </w:p>
-    <w:p>
-      <w:pPr>
-        <w:pStyle w:val="a7"/>
+      <w:commentRangeEnd w:id="31"/>
+      <w:r>
+        <w:rPr>
+          <w:rStyle w:val="CommentReference"/>
+        </w:rPr>
+        <w:commentReference w:id="31"/>
+      </w:r>
+    </w:p>
+    <w:p>
+      <w:pPr>
+        <w:pStyle w:val="ListParagraph"/>
         <w:numPr>
           <w:ilvl w:val="6"/>
           <w:numId w:val="2"/>
@@ -11303,10 +11381,10 @@
         </w:rPr>
         <w:t xml:space="preserve">Плагин – Википедия. [Электронный ресурс]. – Режим доступа: </w:t>
       </w:r>
-      <w:hyperlink r:id="rId17" w:history="1">
+      <w:hyperlink r:id="rId21" w:history="1">
         <w:r>
           <w:rPr>
-            <w:rStyle w:val="ad"/>
+            <w:rStyle w:val="Hyperlink"/>
             <w:rFonts w:eastAsiaTheme="majorEastAsia"/>
             <w:szCs w:val="28"/>
           </w:rPr>
@@ -11322,7 +11400,7 @@
     </w:p>
     <w:p>
       <w:pPr>
-        <w:pStyle w:val="a7"/>
+        <w:pStyle w:val="ListParagraph"/>
         <w:numPr>
           <w:ilvl w:val="6"/>
           <w:numId w:val="2"/>
@@ -11388,7 +11466,7 @@
     </w:p>
     <w:p>
       <w:pPr>
-        <w:pStyle w:val="a7"/>
+        <w:pStyle w:val="ListParagraph"/>
         <w:numPr>
           <w:ilvl w:val="6"/>
           <w:numId w:val="2"/>
@@ -11440,10 +11518,10 @@
         </w:rPr>
         <w:t xml:space="preserve"> Режим доступа: </w:t>
       </w:r>
-      <w:hyperlink r:id="rId18" w:history="1">
+      <w:hyperlink r:id="rId22" w:history="1">
         <w:r>
           <w:rPr>
-            <w:rStyle w:val="ad"/>
+            <w:rStyle w:val="Hyperlink"/>
             <w:rFonts w:eastAsiaTheme="majorEastAsia" w:cs="Times New Roman"/>
             <w:szCs w:val="28"/>
             <w:shd w:val="clear" w:color="auto" w:fill="FFFFFF"/>
@@ -11453,7 +11531,7 @@
         </w:r>
         <w:r>
           <w:rPr>
-            <w:rStyle w:val="ad"/>
+            <w:rStyle w:val="Hyperlink"/>
             <w:rFonts w:eastAsiaTheme="majorEastAsia" w:cs="Times New Roman"/>
             <w:szCs w:val="28"/>
             <w:shd w:val="clear" w:color="auto" w:fill="FFFFFF"/>
@@ -11462,7 +11540,7 @@
         </w:r>
         <w:r>
           <w:rPr>
-            <w:rStyle w:val="ad"/>
+            <w:rStyle w:val="Hyperlink"/>
             <w:rFonts w:eastAsiaTheme="majorEastAsia" w:cs="Times New Roman"/>
             <w:szCs w:val="28"/>
             <w:shd w:val="clear" w:color="auto" w:fill="FFFFFF"/>
@@ -11472,7 +11550,7 @@
         </w:r>
         <w:r>
           <w:rPr>
-            <w:rStyle w:val="ad"/>
+            <w:rStyle w:val="Hyperlink"/>
             <w:rFonts w:eastAsiaTheme="majorEastAsia" w:cs="Times New Roman"/>
             <w:szCs w:val="28"/>
             <w:shd w:val="clear" w:color="auto" w:fill="FFFFFF"/>
@@ -11481,7 +11559,7 @@
         </w:r>
         <w:r>
           <w:rPr>
-            <w:rStyle w:val="ad"/>
+            <w:rStyle w:val="Hyperlink"/>
             <w:rFonts w:eastAsiaTheme="majorEastAsia" w:cs="Times New Roman"/>
             <w:szCs w:val="28"/>
             <w:shd w:val="clear" w:color="auto" w:fill="FFFFFF"/>
@@ -11491,7 +11569,7 @@
         </w:r>
         <w:r>
           <w:rPr>
-            <w:rStyle w:val="ad"/>
+            <w:rStyle w:val="Hyperlink"/>
             <w:rFonts w:eastAsiaTheme="majorEastAsia" w:cs="Times New Roman"/>
             <w:szCs w:val="28"/>
             <w:shd w:val="clear" w:color="auto" w:fill="FFFFFF"/>
@@ -11500,7 +11578,7 @@
         </w:r>
         <w:r>
           <w:rPr>
-            <w:rStyle w:val="ad"/>
+            <w:rStyle w:val="Hyperlink"/>
             <w:rFonts w:eastAsiaTheme="majorEastAsia" w:cs="Times New Roman"/>
             <w:szCs w:val="28"/>
             <w:shd w:val="clear" w:color="auto" w:fill="FFFFFF"/>
@@ -11510,7 +11588,7 @@
         </w:r>
         <w:r>
           <w:rPr>
-            <w:rStyle w:val="ad"/>
+            <w:rStyle w:val="Hyperlink"/>
             <w:rFonts w:eastAsiaTheme="majorEastAsia" w:cs="Times New Roman"/>
             <w:szCs w:val="28"/>
             <w:shd w:val="clear" w:color="auto" w:fill="FFFFFF"/>
@@ -11519,7 +11597,7 @@
         </w:r>
         <w:r>
           <w:rPr>
-            <w:rStyle w:val="ad"/>
+            <w:rStyle w:val="Hyperlink"/>
             <w:rFonts w:eastAsiaTheme="majorEastAsia" w:cs="Times New Roman"/>
             <w:szCs w:val="28"/>
             <w:shd w:val="clear" w:color="auto" w:fill="FFFFFF"/>
@@ -11529,7 +11607,7 @@
         </w:r>
         <w:r>
           <w:rPr>
-            <w:rStyle w:val="ad"/>
+            <w:rStyle w:val="Hyperlink"/>
             <w:rFonts w:eastAsiaTheme="majorEastAsia" w:cs="Times New Roman"/>
             <w:szCs w:val="28"/>
             <w:shd w:val="clear" w:color="auto" w:fill="FFFFFF"/>
@@ -11538,7 +11616,7 @@
         </w:r>
         <w:r>
           <w:rPr>
-            <w:rStyle w:val="ad"/>
+            <w:rStyle w:val="Hyperlink"/>
             <w:rFonts w:eastAsiaTheme="majorEastAsia" w:cs="Times New Roman"/>
             <w:szCs w:val="28"/>
             <w:shd w:val="clear" w:color="auto" w:fill="FFFFFF"/>
@@ -11548,7 +11626,7 @@
         </w:r>
         <w:r>
           <w:rPr>
-            <w:rStyle w:val="ad"/>
+            <w:rStyle w:val="Hyperlink"/>
             <w:rFonts w:eastAsiaTheme="majorEastAsia" w:cs="Times New Roman"/>
             <w:szCs w:val="28"/>
             <w:shd w:val="clear" w:color="auto" w:fill="FFFFFF"/>
@@ -11557,7 +11635,7 @@
         </w:r>
         <w:r>
           <w:rPr>
-            <w:rStyle w:val="ad"/>
+            <w:rStyle w:val="Hyperlink"/>
             <w:rFonts w:eastAsiaTheme="majorEastAsia" w:cs="Times New Roman"/>
             <w:szCs w:val="28"/>
             <w:shd w:val="clear" w:color="auto" w:fill="FFFFFF"/>
@@ -11567,7 +11645,7 @@
         </w:r>
         <w:r>
           <w:rPr>
-            <w:rStyle w:val="ad"/>
+            <w:rStyle w:val="Hyperlink"/>
             <w:rFonts w:eastAsiaTheme="majorEastAsia" w:cs="Times New Roman"/>
             <w:szCs w:val="28"/>
             <w:shd w:val="clear" w:color="auto" w:fill="FFFFFF"/>
@@ -11587,7 +11665,7 @@
     </w:p>
     <w:p>
       <w:pPr>
-        <w:pStyle w:val="a7"/>
+        <w:pStyle w:val="ListParagraph"/>
         <w:numPr>
           <w:ilvl w:val="6"/>
           <w:numId w:val="2"/>
@@ -11597,7 +11675,7 @@
         </w:tabs>
         <w:ind w:firstLine="851"/>
         <w:rPr>
-          <w:rStyle w:val="ad"/>
+          <w:rStyle w:val="Hyperlink"/>
           <w:color w:val="auto"/>
           <w:szCs w:val="28"/>
           <w:u w:val="none"/>
@@ -11605,7 +11683,7 @@
       </w:pPr>
       <w:r>
         <w:rPr>
-          <w:rStyle w:val="ad"/>
+          <w:rStyle w:val="Hyperlink"/>
           <w:color w:val="auto"/>
           <w:u w:val="none"/>
         </w:rPr>
@@ -11613,7 +11691,7 @@
       </w:r>
       <w:r>
         <w:rPr>
-          <w:rStyle w:val="ad"/>
+          <w:rStyle w:val="Hyperlink"/>
           <w:color w:val="auto"/>
           <w:u w:val="none"/>
         </w:rPr>
@@ -11621,7 +11699,7 @@
       </w:r>
       <w:r>
         <w:rPr>
-          <w:rStyle w:val="ad"/>
+          <w:rStyle w:val="Hyperlink"/>
           <w:color w:val="auto"/>
           <w:u w:val="none"/>
         </w:rPr>
@@ -11629,7 +11707,7 @@
       </w:r>
       <w:r>
         <w:rPr>
-          <w:rStyle w:val="ad"/>
+          <w:rStyle w:val="Hyperlink"/>
           <w:color w:val="auto"/>
           <w:u w:val="none"/>
         </w:rPr>
@@ -11637,7 +11715,7 @@
       </w:r>
       <w:r>
         <w:rPr>
-          <w:rStyle w:val="ad"/>
+          <w:rStyle w:val="Hyperlink"/>
           <w:color w:val="auto"/>
           <w:u w:val="none"/>
         </w:rPr>
@@ -11645,7 +11723,7 @@
       </w:r>
       <w:r>
         <w:rPr>
-          <w:rStyle w:val="ad"/>
+          <w:rStyle w:val="Hyperlink"/>
           <w:color w:val="auto"/>
           <w:u w:val="none"/>
         </w:rPr>
@@ -11653,7 +11731,7 @@
       </w:r>
       <w:r>
         <w:rPr>
-          <w:rStyle w:val="ad"/>
+          <w:rStyle w:val="Hyperlink"/>
           <w:color w:val="auto"/>
           <w:u w:val="none"/>
         </w:rPr>
@@ -11661,7 +11739,7 @@
       </w:r>
       <w:r>
         <w:rPr>
-          <w:rStyle w:val="ad"/>
+          <w:rStyle w:val="Hyperlink"/>
           <w:color w:val="auto"/>
           <w:u w:val="none"/>
         </w:rPr>
@@ -11669,16 +11747,16 @@
       </w:r>
       <w:r>
         <w:rPr>
-          <w:rStyle w:val="ad"/>
+          <w:rStyle w:val="Hyperlink"/>
           <w:color w:val="auto"/>
           <w:u w:val="none"/>
         </w:rPr>
         <w:t xml:space="preserve"> </w:t>
       </w:r>
-      <w:hyperlink r:id="rId19" w:history="1">
+      <w:hyperlink r:id="rId23" w:history="1">
         <w:r>
           <w:rPr>
-            <w:rStyle w:val="ad"/>
+            <w:rStyle w:val="Hyperlink"/>
           </w:rPr>
           <w:t>https://ru.wikipedia.org/wiki/Ручка</w:t>
         </w:r>
@@ -11686,7 +11764,7 @@
     </w:p>
     <w:p>
       <w:pPr>
-        <w:pStyle w:val="a7"/>
+        <w:pStyle w:val="ListParagraph"/>
         <w:numPr>
           <w:ilvl w:val="6"/>
           <w:numId w:val="2"/>
@@ -11720,7 +11798,7 @@
     </w:p>
     <w:p>
       <w:pPr>
-        <w:pStyle w:val="a7"/>
+        <w:pStyle w:val="ListParagraph"/>
         <w:numPr>
           <w:ilvl w:val="6"/>
           <w:numId w:val="2"/>
@@ -11735,16 +11813,24 @@
           <w:szCs w:val="28"/>
         </w:rPr>
       </w:pPr>
+      <w:commentRangeStart w:id="32"/>
       <w:r>
         <w:rPr>
           <w:szCs w:val="28"/>
         </w:rPr>
         <w:t>М. Фаулер. UML. Основы, 3-е издание. Книга по UML для начинающих – 2018 – 192 с.</w:t>
       </w:r>
-    </w:p>
-    <w:p>
-      <w:pPr>
-        <w:pStyle w:val="a7"/>
+      <w:commentRangeEnd w:id="32"/>
+      <w:r>
+        <w:rPr>
+          <w:rStyle w:val="CommentReference"/>
+        </w:rPr>
+        <w:commentReference w:id="32"/>
+      </w:r>
+    </w:p>
+    <w:p>
+      <w:pPr>
+        <w:pStyle w:val="ListParagraph"/>
         <w:numPr>
           <w:ilvl w:val="6"/>
           <w:numId w:val="2"/>
@@ -11790,10 +11876,10 @@
         </w:rPr>
         <w:t xml:space="preserve"> – Режим доступа: </w:t>
       </w:r>
-      <w:hyperlink r:id="rId20" w:history="1">
+      <w:hyperlink r:id="rId24" w:history="1">
         <w:r>
           <w:rPr>
-            <w:rStyle w:val="ad"/>
+            <w:rStyle w:val="Hyperlink"/>
             <w:szCs w:val="28"/>
           </w:rPr>
           <w:t>https://ru.wikipedia.org/wiki/Model-View-ViewModel</w:t>
@@ -11801,7 +11887,7 @@
       </w:hyperlink>
     </w:p>
     <w:sectPr>
-      <w:footerReference w:type="first" r:id="rId21"/>
+      <w:footerReference w:type="first" r:id="rId25"/>
       <w:type w:val="continuous"/>
       <w:pgSz w:w="11906" w:h="16838"/>
       <w:pgMar w:top="1134" w:right="567" w:bottom="1134" w:left="1701" w:header="709" w:footer="709" w:gutter="0"/>
@@ -11813,36 +11899,255 @@
 </w:document>
 </file>
 
+<file path=word/comments.xml><?xml version="1.0" encoding="utf-8"?>
+<w:comments xmlns:wpc="http://schemas.microsoft.com/office/word/2010/wordprocessingCanvas" xmlns:cx="http://schemas.microsoft.com/office/drawing/2014/chartex" xmlns:cx1="http://schemas.microsoft.com/office/drawing/2015/9/8/chartex" xmlns:cx2="http://schemas.microsoft.com/office/drawing/2015/10/21/chartex" xmlns:cx3="http://schemas.microsoft.com/office/drawing/2016/5/9/chartex" xmlns:cx4="http://schemas.microsoft.com/office/drawing/2016/5/10/chartex" xmlns:cx5="http://schemas.microsoft.com/office/drawing/2016/5/11/chartex" xmlns:cx6="http://schemas.microsoft.com/office/drawing/2016/5/12/chartex" xmlns:cx7="http://schemas.microsoft.com/office/drawing/2016/5/13/chartex" xmlns:cx8="http://schemas.microsoft.com/office/drawing/2016/5/14/chartex" xmlns:mc="http://schemas.openxmlformats.org/markup-compatibility/2006" xmlns:aink="http://schemas.microsoft.com/office/drawing/2016/ink" xmlns:am3d="http://schemas.microsoft.com/office/drawing/2017/model3d" xmlns:o="urn:schemas-microsoft-com:office:office" xmlns:r="http://schemas.openxmlformats.org/officeDocument/2006/relationships" xmlns:m="http://schemas.openxmlformats.org/officeDocument/2006/math" xmlns:v="urn:schemas-microsoft-com:vml" xmlns:wp14="http://schemas.microsoft.com/office/word/2010/wordprocessingDrawing" xmlns:wp="http://schemas.openxmlformats.org/drawingml/2006/wordprocessingDrawing" xmlns:w10="urn:schemas-microsoft-com:office:word" xmlns:w="http://schemas.openxmlformats.org/wordprocessingml/2006/main" xmlns:w14="http://schemas.microsoft.com/office/word/2010/wordml" xmlns:w15="http://schemas.microsoft.com/office/word/2012/wordml" xmlns:w16cex="http://schemas.microsoft.com/office/word/2018/wordml/cex" xmlns:w16cid="http://schemas.microsoft.com/office/word/2016/wordml/cid" xmlns:w16="http://schemas.microsoft.com/office/word/2018/wordml" xmlns:w16se="http://schemas.microsoft.com/office/word/2015/wordml/symex" xmlns:wpg="http://schemas.microsoft.com/office/word/2010/wordprocessingGroup" xmlns:wpi="http://schemas.microsoft.com/office/word/2010/wordprocessingInk" xmlns:wne="http://schemas.microsoft.com/office/word/2006/wordml" xmlns:wps="http://schemas.microsoft.com/office/word/2010/wordprocessingShape" mc:Ignorable="w14 w15 w16se w16cid w16 w16cex wp14">
+  <w:comment w:id="7" w:author="AAK" w:date="2021-03-26T17:39:00Z" w:initials="A">
+    <w:p>
+      <w:pPr>
+        <w:pStyle w:val="CommentText"/>
+      </w:pPr>
+      <w:r>
+        <w:rPr>
+          <w:rStyle w:val="CommentReference"/>
+        </w:rPr>
+        <w:annotationRef/>
+      </w:r>
+    </w:p>
+  </w:comment>
+  <w:comment w:id="8" w:author="AAK" w:date="2021-03-26T17:39:00Z" w:initials="A">
+    <w:p>
+      <w:pPr>
+        <w:pStyle w:val="CommentText"/>
+      </w:pPr>
+      <w:r>
+        <w:rPr>
+          <w:rStyle w:val="CommentReference"/>
+        </w:rPr>
+        <w:annotationRef/>
+      </w:r>
+    </w:p>
+  </w:comment>
+  <w:comment w:id="9" w:author="AAK" w:date="2021-03-26T17:40:00Z" w:initials="A">
+    <w:p>
+      <w:pPr>
+        <w:pStyle w:val="CommentText"/>
+      </w:pPr>
+      <w:r>
+        <w:rPr>
+          <w:rStyle w:val="CommentReference"/>
+        </w:rPr>
+        <w:annotationRef/>
+      </w:r>
+    </w:p>
+  </w:comment>
+  <w:comment w:id="11" w:author="AAK" w:date="2021-03-26T17:40:00Z" w:initials="A">
+    <w:p>
+      <w:pPr>
+        <w:pStyle w:val="CommentText"/>
+      </w:pPr>
+      <w:r>
+        <w:rPr>
+          <w:rStyle w:val="CommentReference"/>
+        </w:rPr>
+        <w:annotationRef/>
+      </w:r>
+    </w:p>
+  </w:comment>
+  <w:comment w:id="19" w:author="AAK" w:date="2021-03-26T17:38:00Z" w:initials="A">
+    <w:p>
+      <w:pPr>
+        <w:pStyle w:val="CommentText"/>
+      </w:pPr>
+      <w:r>
+        <w:rPr>
+          <w:rStyle w:val="CommentReference"/>
+        </w:rPr>
+        <w:annotationRef/>
+      </w:r>
+    </w:p>
+  </w:comment>
+  <w:comment w:id="22" w:author="AAK" w:date="2021-03-26T17:41:00Z" w:initials="A">
+    <w:p>
+      <w:pPr>
+        <w:pStyle w:val="CommentText"/>
+      </w:pPr>
+      <w:r>
+        <w:rPr>
+          <w:rStyle w:val="CommentReference"/>
+        </w:rPr>
+        <w:annotationRef/>
+      </w:r>
+      <w:r>
+        <w:t>Убрать системные интерфейсы</w:t>
+      </w:r>
+    </w:p>
+    <w:p>
+      <w:pPr>
+        <w:pStyle w:val="CommentText"/>
+      </w:pPr>
+      <w:r>
+        <w:rPr>
+          <w:lang w:val="en-US"/>
+        </w:rPr>
+        <w:t>Propery</w:t>
+      </w:r>
+      <w:r>
+        <w:t xml:space="preserve"> </w:t>
+      </w:r>
+      <w:r>
+        <w:t>перенести в блок методов</w:t>
+      </w:r>
+    </w:p>
+    <w:p>
+      <w:pPr>
+        <w:pStyle w:val="CommentText"/>
+      </w:pPr>
+      <w:r>
+        <w:rPr>
+          <w:lang w:val="en-US"/>
+        </w:rPr>
+        <w:t xml:space="preserve">PenBodyBuilder – </w:t>
+      </w:r>
+      <w:r>
+        <w:t>добвить поле для параметров</w:t>
+      </w:r>
+    </w:p>
+    <w:p>
+      <w:pPr>
+        <w:pStyle w:val="CommentText"/>
+        <w:rPr>
+          <w:lang w:val="en-US"/>
+        </w:rPr>
+      </w:pPr>
+      <w:r>
+        <w:rPr>
+          <w:lang w:val="en-US"/>
+        </w:rPr>
+        <w:t xml:space="preserve">PenBodyParameters – </w:t>
+      </w:r>
+      <w:r>
+        <w:t xml:space="preserve">забрать проверки из </w:t>
+      </w:r>
+      <w:r>
+        <w:rPr>
+          <w:lang w:val="en-US"/>
+        </w:rPr>
+        <w:t>VM</w:t>
+      </w:r>
+    </w:p>
+    <w:p>
+      <w:pPr>
+        <w:pStyle w:val="CommentText"/>
+      </w:pPr>
+      <w:r>
+        <w:t xml:space="preserve">Константы из </w:t>
+      </w:r>
+      <w:r>
+        <w:rPr>
+          <w:lang w:val="en-US"/>
+        </w:rPr>
+        <w:t>VM</w:t>
+      </w:r>
+      <w:r>
+        <w:t xml:space="preserve"> </w:t>
+      </w:r>
+      <w:r>
+        <w:t xml:space="preserve">опустить в </w:t>
+      </w:r>
+      <w:r>
+        <w:rPr>
+          <w:lang w:val="en-US"/>
+        </w:rPr>
+        <w:t>PenBodyParams</w:t>
+      </w:r>
+    </w:p>
+  </w:comment>
+  <w:comment w:id="27" w:author="AAK" w:date="2021-03-26T17:50:00Z" w:initials="A">
+    <w:p>
+      <w:pPr>
+        <w:pStyle w:val="CommentText"/>
+      </w:pPr>
+      <w:r>
+        <w:rPr>
+          <w:rStyle w:val="CommentReference"/>
+        </w:rPr>
+        <w:annotationRef/>
+      </w:r>
+    </w:p>
+  </w:comment>
+  <w:comment w:id="31" w:author="AAK" w:date="2021-03-26T17:51:00Z" w:initials="A">
+    <w:p>
+      <w:pPr>
+        <w:pStyle w:val="CommentText"/>
+      </w:pPr>
+      <w:r>
+        <w:rPr>
+          <w:rStyle w:val="CommentReference"/>
+        </w:rPr>
+        <w:annotationRef/>
+      </w:r>
+    </w:p>
+  </w:comment>
+  <w:comment w:id="32" w:author="AAK" w:date="2021-03-26T17:51:00Z" w:initials="A">
+    <w:p>
+      <w:pPr>
+        <w:pStyle w:val="CommentText"/>
+      </w:pPr>
+      <w:r>
+        <w:rPr>
+          <w:rStyle w:val="CommentReference"/>
+        </w:rPr>
+        <w:annotationRef/>
+      </w:r>
+    </w:p>
+  </w:comment>
+</w:comments>
+</file>
+
+<file path=word/commentsExtended.xml><?xml version="1.0" encoding="utf-8"?>
+<w15:commentsEx xmlns:wpc="http://schemas.microsoft.com/office/word/2010/wordprocessingCanvas" xmlns:cx="http://schemas.microsoft.com/office/drawing/2014/chartex" xmlns:cx1="http://schemas.microsoft.com/office/drawing/2015/9/8/chartex" xmlns:cx2="http://schemas.microsoft.com/office/drawing/2015/10/21/chartex" xmlns:cx3="http://schemas.microsoft.com/office/drawing/2016/5/9/chartex" xmlns:cx4="http://schemas.microsoft.com/office/drawing/2016/5/10/chartex" xmlns:cx5="http://schemas.microsoft.com/office/drawing/2016/5/11/chartex" xmlns:cx6="http://schemas.microsoft.com/office/drawing/2016/5/12/chartex" xmlns:cx7="http://schemas.microsoft.com/office/drawing/2016/5/13/chartex" xmlns:cx8="http://schemas.microsoft.com/office/drawing/2016/5/14/chartex" xmlns:mc="http://schemas.openxmlformats.org/markup-compatibility/2006" xmlns:aink="http://schemas.microsoft.com/office/drawing/2016/ink" xmlns:am3d="http://schemas.microsoft.com/office/drawing/2017/model3d" xmlns:o="urn:schemas-microsoft-com:office:office" xmlns:r="http://schemas.openxmlformats.org/officeDocument/2006/relationships" xmlns:m="http://schemas.openxmlformats.org/officeDocument/2006/math" xmlns:v="urn:schemas-microsoft-com:vml" xmlns:wp14="http://schemas.microsoft.com/office/word/2010/wordprocessingDrawing" xmlns:wp="http://schemas.openxmlformats.org/drawingml/2006/wordprocessingDrawing" xmlns:w10="urn:schemas-microsoft-com:office:word" xmlns:w="http://schemas.openxmlformats.org/wordprocessingml/2006/main" xmlns:w14="http://schemas.microsoft.com/office/word/2010/wordml" xmlns:w15="http://schemas.microsoft.com/office/word/2012/wordml" xmlns:w16cex="http://schemas.microsoft.com/office/word/2018/wordml/cex" xmlns:w16cid="http://schemas.microsoft.com/office/word/2016/wordml/cid" xmlns:w16="http://schemas.microsoft.com/office/word/2018/wordml" xmlns:w16se="http://schemas.microsoft.com/office/word/2015/wordml/symex" xmlns:wpg="http://schemas.microsoft.com/office/word/2010/wordprocessingGroup" xmlns:wpi="http://schemas.microsoft.com/office/word/2010/wordprocessingInk" xmlns:wne="http://schemas.microsoft.com/office/word/2006/wordml" xmlns:wps="http://schemas.microsoft.com/office/word/2010/wordprocessingShape" mc:Ignorable="w14 w15 w16se w16cid w16 w16cex wp14">
+  <w15:commentEx w15:paraId="0E4924CA" w15:done="0"/>
+  <w15:commentEx w15:paraId="70B1A207" w15:done="0"/>
+  <w15:commentEx w15:paraId="7FF083A7" w15:done="0"/>
+  <w15:commentEx w15:paraId="60AC4C19" w15:done="0"/>
+  <w15:commentEx w15:paraId="2F0835BB" w15:done="0"/>
+  <w15:commentEx w15:paraId="3605B517" w15:done="0"/>
+  <w15:commentEx w15:paraId="0A91CA08" w15:done="0"/>
+  <w15:commentEx w15:paraId="17CD2DF3" w15:done="0"/>
+  <w15:commentEx w15:paraId="019B3032" w15:done="0"/>
+</w15:commentsEx>
+</file>
+
 <file path=word/commentsExtensible.xml><?xml version="1.0" encoding="utf-8"?>
 <w16cex:commentsExtensible xmlns:wpc="http://schemas.microsoft.com/office/word/2010/wordprocessingCanvas" xmlns:cx="http://schemas.microsoft.com/office/drawing/2014/chartex" xmlns:cx1="http://schemas.microsoft.com/office/drawing/2015/9/8/chartex" xmlns:cx2="http://schemas.microsoft.com/office/drawing/2015/10/21/chartex" xmlns:cx3="http://schemas.microsoft.com/office/drawing/2016/5/9/chartex" xmlns:cx4="http://schemas.microsoft.com/office/drawing/2016/5/10/chartex" xmlns:cx5="http://schemas.microsoft.com/office/drawing/2016/5/11/chartex" xmlns:cx6="http://schemas.microsoft.com/office/drawing/2016/5/12/chartex" xmlns:cx7="http://schemas.microsoft.com/office/drawing/2016/5/13/chartex" xmlns:cx8="http://schemas.microsoft.com/office/drawing/2016/5/14/chartex" xmlns:mc="http://schemas.openxmlformats.org/markup-compatibility/2006" xmlns:aink="http://schemas.microsoft.com/office/drawing/2016/ink" xmlns:am3d="http://schemas.microsoft.com/office/drawing/2017/model3d" xmlns:o="urn:schemas-microsoft-com:office:office" xmlns:r="http://schemas.openxmlformats.org/officeDocument/2006/relationships" xmlns:m="http://schemas.openxmlformats.org/officeDocument/2006/math" xmlns:v="urn:schemas-microsoft-com:vml" xmlns:wp14="http://schemas.microsoft.com/office/word/2010/wordprocessingDrawing" xmlns:wp="http://schemas.openxmlformats.org/drawingml/2006/wordprocessingDrawing" xmlns:w10="urn:schemas-microsoft-com:office:word" xmlns:w="http://schemas.openxmlformats.org/wordprocessingml/2006/main" xmlns:w14="http://schemas.microsoft.com/office/word/2010/wordml" xmlns:w15="http://schemas.microsoft.com/office/word/2012/wordml" xmlns:w16cex="http://schemas.microsoft.com/office/word/2018/wordml/cex" xmlns:w16cid="http://schemas.microsoft.com/office/word/2016/wordml/cid" xmlns:w16="http://schemas.microsoft.com/office/word/2018/wordml" xmlns:w16se="http://schemas.microsoft.com/office/word/2015/wordml/symex" xmlns:wpg="http://schemas.microsoft.com/office/word/2010/wordprocessingGroup" xmlns:wpi="http://schemas.microsoft.com/office/word/2010/wordprocessingInk" xmlns:wne="http://schemas.microsoft.com/office/word/2006/wordml" xmlns:wps="http://schemas.microsoft.com/office/word/2010/wordprocessingShape" mc:Ignorable="w14 w15 w16se w16cid w16 w16cex wp14">
-  <w16cex:commentExtensible w16cex:durableId="23FF7B01" w16cex:dateUtc="2021-03-19T12:33:00Z"/>
-  <w16cex:commentExtensible w16cex:durableId="23FF7B26" w16cex:dateUtc="2021-03-19T12:33:00Z"/>
-  <w16cex:commentExtensible w16cex:durableId="23FF7B3F" w16cex:dateUtc="2021-03-19T12:34:00Z"/>
-  <w16cex:commentExtensible w16cex:durableId="23FF7B88" w16cex:dateUtc="2021-03-19T12:35:00Z"/>
-  <w16cex:commentExtensible w16cex:durableId="23FF7B9C" w16cex:dateUtc="2021-03-19T12:35:00Z"/>
-  <w16cex:commentExtensible w16cex:durableId="23FF7CD0" w16cex:dateUtc="2021-03-19T12:41:00Z"/>
-  <w16cex:commentExtensible w16cex:durableId="23FF7E1E" w16cex:dateUtc="2021-03-19T12:46:00Z"/>
-  <w16cex:commentExtensible w16cex:durableId="23FF7E54" w16cex:dateUtc="2021-03-19T12:47:00Z"/>
-  <w16cex:commentExtensible w16cex:durableId="23FF7E51" w16cex:dateUtc="2021-03-19T12:47:00Z"/>
+  <w16cex:commentExtensible w16cex:durableId="24089AD9" w16cex:dateUtc="2021-03-26T10:39:00Z"/>
+  <w16cex:commentExtensible w16cex:durableId="24089AEB" w16cex:dateUtc="2021-03-26T10:39:00Z"/>
+  <w16cex:commentExtensible w16cex:durableId="24089AF3" w16cex:dateUtc="2021-03-26T10:40:00Z"/>
+  <w16cex:commentExtensible w16cex:durableId="24089B02" w16cex:dateUtc="2021-03-26T10:40:00Z"/>
+  <w16cex:commentExtensible w16cex:durableId="24089AB1" w16cex:dateUtc="2021-03-26T10:38:00Z"/>
+  <w16cex:commentExtensible w16cex:durableId="24089B60" w16cex:dateUtc="2021-03-26T10:41:00Z"/>
+  <w16cex:commentExtensible w16cex:durableId="24089D7D" w16cex:dateUtc="2021-03-26T10:50:00Z"/>
+  <w16cex:commentExtensible w16cex:durableId="24089DB8" w16cex:dateUtc="2021-03-26T10:51:00Z"/>
+  <w16cex:commentExtensible w16cex:durableId="24089DA9" w16cex:dateUtc="2021-03-26T10:51:00Z"/>
 </w16cex:commentsExtensible>
 </file>
 
 <file path=word/commentsIds.xml><?xml version="1.0" encoding="utf-8"?>
 <w16cid:commentsIds xmlns:wpc="http://schemas.microsoft.com/office/word/2010/wordprocessingCanvas" xmlns:cx="http://schemas.microsoft.com/office/drawing/2014/chartex" xmlns:cx1="http://schemas.microsoft.com/office/drawing/2015/9/8/chartex" xmlns:cx2="http://schemas.microsoft.com/office/drawing/2015/10/21/chartex" xmlns:cx3="http://schemas.microsoft.com/office/drawing/2016/5/9/chartex" xmlns:cx4="http://schemas.microsoft.com/office/drawing/2016/5/10/chartex" xmlns:cx5="http://schemas.microsoft.com/office/drawing/2016/5/11/chartex" xmlns:cx6="http://schemas.microsoft.com/office/drawing/2016/5/12/chartex" xmlns:cx7="http://schemas.microsoft.com/office/drawing/2016/5/13/chartex" xmlns:cx8="http://schemas.microsoft.com/office/drawing/2016/5/14/chartex" xmlns:mc="http://schemas.openxmlformats.org/markup-compatibility/2006" xmlns:aink="http://schemas.microsoft.com/office/drawing/2016/ink" xmlns:am3d="http://schemas.microsoft.com/office/drawing/2017/model3d" xmlns:o="urn:schemas-microsoft-com:office:office" xmlns:r="http://schemas.openxmlformats.org/officeDocument/2006/relationships" xmlns:m="http://schemas.openxmlformats.org/officeDocument/2006/math" xmlns:v="urn:schemas-microsoft-com:vml" xmlns:wp14="http://schemas.microsoft.com/office/word/2010/wordprocessingDrawing" xmlns:wp="http://schemas.openxmlformats.org/drawingml/2006/wordprocessingDrawing" xmlns:w10="urn:schemas-microsoft-com:office:word" xmlns:w="http://schemas.openxmlformats.org/wordprocessingml/2006/main" xmlns:w14="http://schemas.microsoft.com/office/word/2010/wordml" xmlns:w15="http://schemas.microsoft.com/office/word/2012/wordml" xmlns:w16cex="http://schemas.microsoft.com/office/word/2018/wordml/cex" xmlns:w16cid="http://schemas.microsoft.com/office/word/2016/wordml/cid" xmlns:w16="http://schemas.microsoft.com/office/word/2018/wordml" xmlns:w16se="http://schemas.microsoft.com/office/word/2015/wordml/symex" xmlns:wpg="http://schemas.microsoft.com/office/word/2010/wordprocessingGroup" xmlns:wpi="http://schemas.microsoft.com/office/word/2010/wordprocessingInk" xmlns:wne="http://schemas.microsoft.com/office/word/2006/wordml" xmlns:wps="http://schemas.microsoft.com/office/word/2010/wordprocessingShape" mc:Ignorable="w14 w15 w16se w16cid w16 w16cex wp14">
-  <w16cid:commentId w16cid:paraId="60A6E941" w16cid:durableId="23FF7B01"/>
-  <w16cid:commentId w16cid:paraId="410B5D19" w16cid:durableId="23FF7B26"/>
-  <w16cid:commentId w16cid:paraId="4E14D578" w16cid:durableId="23FF7B3F"/>
-  <w16cid:commentId w16cid:paraId="66247F5C" w16cid:durableId="23FF7B88"/>
-  <w16cid:commentId w16cid:paraId="4EA89245" w16cid:durableId="23FF7B9C"/>
-  <w16cid:commentId w16cid:paraId="00E0196F" w16cid:durableId="23FF7CD0"/>
-  <w16cid:commentId w16cid:paraId="6E465672" w16cid:durableId="23FF7E1E"/>
-  <w16cid:commentId w16cid:paraId="1D3D2E62" w16cid:durableId="23FF7E54"/>
-  <w16cid:commentId w16cid:paraId="4928934C" w16cid:durableId="23FF7E51"/>
+  <w16cid:commentId w16cid:paraId="0E4924CA" w16cid:durableId="24089AD9"/>
+  <w16cid:commentId w16cid:paraId="70B1A207" w16cid:durableId="24089AEB"/>
+  <w16cid:commentId w16cid:paraId="7FF083A7" w16cid:durableId="24089AF3"/>
+  <w16cid:commentId w16cid:paraId="60AC4C19" w16cid:durableId="24089B02"/>
+  <w16cid:commentId w16cid:paraId="2F0835BB" w16cid:durableId="24089AB1"/>
+  <w16cid:commentId w16cid:paraId="3605B517" w16cid:durableId="24089B60"/>
+  <w16cid:commentId w16cid:paraId="0A91CA08" w16cid:durableId="24089D7D"/>
+  <w16cid:commentId w16cid:paraId="17CD2DF3" w16cid:durableId="24089DB8"/>
+  <w16cid:commentId w16cid:paraId="019B3032" w16cid:durableId="24089DA9"/>
 </w16cid:commentsIds>
 </file>
 
 <file path=word/endnotes.xml><?xml version="1.0" encoding="utf-8"?>
-<w:endnotes xmlns:wpc="http://schemas.microsoft.com/office/word/2010/wordprocessingCanvas" xmlns:mc="http://schemas.openxmlformats.org/markup-compatibility/2006" xmlns:o="urn:schemas-microsoft-com:office:office" xmlns:r="http://schemas.openxmlformats.org/officeDocument/2006/relationships" xmlns:m="http://schemas.openxmlformats.org/officeDocument/2006/math" xmlns:v="urn:schemas-microsoft-com:vml" xmlns:wp14="http://schemas.microsoft.com/office/word/2010/wordprocessingDrawing" xmlns:wp="http://schemas.openxmlformats.org/drawingml/2006/wordprocessingDrawing" xmlns:w10="urn:schemas-microsoft-com:office:word" xmlns:w="http://schemas.openxmlformats.org/wordprocessingml/2006/main" xmlns:w14="http://schemas.microsoft.com/office/word/2010/wordml" xmlns:w15="http://schemas.microsoft.com/office/word/2012/wordml" xmlns:wpg="http://schemas.microsoft.com/office/word/2010/wordprocessingGroup" xmlns:wpi="http://schemas.microsoft.com/office/word/2010/wordprocessingInk" xmlns:wne="http://schemas.microsoft.com/office/word/2006/wordml" xmlns:wps="http://schemas.microsoft.com/office/word/2010/wordprocessingShape" mc:Ignorable="w14 w15 wp14">
+<w:endnotes xmlns:wpc="http://schemas.microsoft.com/office/word/2010/wordprocessingCanvas" xmlns:cx="http://schemas.microsoft.com/office/drawing/2014/chartex" xmlns:cx1="http://schemas.microsoft.com/office/drawing/2015/9/8/chartex" xmlns:cx2="http://schemas.microsoft.com/office/drawing/2015/10/21/chartex" xmlns:cx3="http://schemas.microsoft.com/office/drawing/2016/5/9/chartex" xmlns:cx4="http://schemas.microsoft.com/office/drawing/2016/5/10/chartex" xmlns:cx5="http://schemas.microsoft.com/office/drawing/2016/5/11/chartex" xmlns:cx6="http://schemas.microsoft.com/office/drawing/2016/5/12/chartex" xmlns:cx7="http://schemas.microsoft.com/office/drawing/2016/5/13/chartex" xmlns:cx8="http://schemas.microsoft.com/office/drawing/2016/5/14/chartex" xmlns:mc="http://schemas.openxmlformats.org/markup-compatibility/2006" xmlns:aink="http://schemas.microsoft.com/office/drawing/2016/ink" xmlns:am3d="http://schemas.microsoft.com/office/drawing/2017/model3d" xmlns:o="urn:schemas-microsoft-com:office:office" xmlns:r="http://schemas.openxmlformats.org/officeDocument/2006/relationships" xmlns:m="http://schemas.openxmlformats.org/officeDocument/2006/math" xmlns:v="urn:schemas-microsoft-com:vml" xmlns:wp14="http://schemas.microsoft.com/office/word/2010/wordprocessingDrawing" xmlns:wp="http://schemas.openxmlformats.org/drawingml/2006/wordprocessingDrawing" xmlns:w10="urn:schemas-microsoft-com:office:word" xmlns:w="http://schemas.openxmlformats.org/wordprocessingml/2006/main" xmlns:w14="http://schemas.microsoft.com/office/word/2010/wordml" xmlns:w15="http://schemas.microsoft.com/office/word/2012/wordml" xmlns:w16cex="http://schemas.microsoft.com/office/word/2018/wordml/cex" xmlns:w16cid="http://schemas.microsoft.com/office/word/2016/wordml/cid" xmlns:w16="http://schemas.microsoft.com/office/word/2018/wordml" xmlns:w16se="http://schemas.microsoft.com/office/word/2015/wordml/symex" xmlns:wpg="http://schemas.microsoft.com/office/word/2010/wordprocessingGroup" xmlns:wpi="http://schemas.microsoft.com/office/word/2010/wordprocessingInk" xmlns:wne="http://schemas.microsoft.com/office/word/2006/wordml" xmlns:wps="http://schemas.microsoft.com/office/word/2010/wordprocessingShape" mc:Ignorable="w14 w15 w16se w16cid w16 w16cex wp14">
   <w:endnote w:type="separator" w:id="-1">
     <w:p>
       <w:pPr>
@@ -11867,10 +12172,10 @@
 </file>
 
 <file path=word/footer1.xml><?xml version="1.0" encoding="utf-8"?>
-<w:ftr xmlns:wpc="http://schemas.microsoft.com/office/word/2010/wordprocessingCanvas" xmlns:mc="http://schemas.openxmlformats.org/markup-compatibility/2006" xmlns:o="urn:schemas-microsoft-com:office:office" xmlns:r="http://schemas.openxmlformats.org/officeDocument/2006/relationships" xmlns:m="http://schemas.openxmlformats.org/officeDocument/2006/math" xmlns:v="urn:schemas-microsoft-com:vml" xmlns:wp14="http://schemas.microsoft.com/office/word/2010/wordprocessingDrawing" xmlns:wp="http://schemas.openxmlformats.org/drawingml/2006/wordprocessingDrawing" xmlns:w10="urn:schemas-microsoft-com:office:word" xmlns:w="http://schemas.openxmlformats.org/wordprocessingml/2006/main" xmlns:w14="http://schemas.microsoft.com/office/word/2010/wordml" xmlns:w15="http://schemas.microsoft.com/office/word/2012/wordml" xmlns:wpg="http://schemas.microsoft.com/office/word/2010/wordprocessingGroup" xmlns:wpi="http://schemas.microsoft.com/office/word/2010/wordprocessingInk" xmlns:wne="http://schemas.microsoft.com/office/word/2006/wordml" xmlns:wps="http://schemas.microsoft.com/office/word/2010/wordprocessingShape" mc:Ignorable="w14 w15 wp14">
+<w:ftr xmlns:wpc="http://schemas.microsoft.com/office/word/2010/wordprocessingCanvas" xmlns:cx="http://schemas.microsoft.com/office/drawing/2014/chartex" xmlns:cx1="http://schemas.microsoft.com/office/drawing/2015/9/8/chartex" xmlns:cx2="http://schemas.microsoft.com/office/drawing/2015/10/21/chartex" xmlns:cx3="http://schemas.microsoft.com/office/drawing/2016/5/9/chartex" xmlns:cx4="http://schemas.microsoft.com/office/drawing/2016/5/10/chartex" xmlns:cx5="http://schemas.microsoft.com/office/drawing/2016/5/11/chartex" xmlns:cx6="http://schemas.microsoft.com/office/drawing/2016/5/12/chartex" xmlns:cx7="http://schemas.microsoft.com/office/drawing/2016/5/13/chartex" xmlns:cx8="http://schemas.microsoft.com/office/drawing/2016/5/14/chartex" xmlns:mc="http://schemas.openxmlformats.org/markup-compatibility/2006" xmlns:aink="http://schemas.microsoft.com/office/drawing/2016/ink" xmlns:am3d="http://schemas.microsoft.com/office/drawing/2017/model3d" xmlns:o="urn:schemas-microsoft-com:office:office" xmlns:r="http://schemas.openxmlformats.org/officeDocument/2006/relationships" xmlns:m="http://schemas.openxmlformats.org/officeDocument/2006/math" xmlns:v="urn:schemas-microsoft-com:vml" xmlns:wp14="http://schemas.microsoft.com/office/word/2010/wordprocessingDrawing" xmlns:wp="http://schemas.openxmlformats.org/drawingml/2006/wordprocessingDrawing" xmlns:w10="urn:schemas-microsoft-com:office:word" xmlns:w="http://schemas.openxmlformats.org/wordprocessingml/2006/main" xmlns:w14="http://schemas.microsoft.com/office/word/2010/wordml" xmlns:w15="http://schemas.microsoft.com/office/word/2012/wordml" xmlns:w16cex="http://schemas.microsoft.com/office/word/2018/wordml/cex" xmlns:w16cid="http://schemas.microsoft.com/office/word/2016/wordml/cid" xmlns:w16="http://schemas.microsoft.com/office/word/2018/wordml" xmlns:w16se="http://schemas.microsoft.com/office/word/2015/wordml/symex" xmlns:wpg="http://schemas.microsoft.com/office/word/2010/wordprocessingGroup" xmlns:wpi="http://schemas.microsoft.com/office/word/2010/wordprocessingInk" xmlns:wne="http://schemas.microsoft.com/office/word/2006/wordml" xmlns:wps="http://schemas.microsoft.com/office/word/2010/wordprocessingShape" mc:Ignorable="w14 w15 w16se w16cid w16 w16cex wp14">
   <w:p>
     <w:pPr>
-      <w:pStyle w:val="a5"/>
+      <w:pStyle w:val="Footer"/>
       <w:ind w:firstLine="0"/>
       <w:jc w:val="center"/>
     </w:pPr>
@@ -11882,7 +12187,7 @@
 </file>
 
 <file path=word/footnotes.xml><?xml version="1.0" encoding="utf-8"?>
-<w:footnotes xmlns:wpc="http://schemas.microsoft.com/office/word/2010/wordprocessingCanvas" xmlns:mc="http://schemas.openxmlformats.org/markup-compatibility/2006" xmlns:o="urn:schemas-microsoft-com:office:office" xmlns:r="http://schemas.openxmlformats.org/officeDocument/2006/relationships" xmlns:m="http://schemas.openxmlformats.org/officeDocument/2006/math" xmlns:v="urn:schemas-microsoft-com:vml" xmlns:wp14="http://schemas.microsoft.com/office/word/2010/wordprocessingDrawing" xmlns:wp="http://schemas.openxmlformats.org/drawingml/2006/wordprocessingDrawing" xmlns:w10="urn:schemas-microsoft-com:office:word" xmlns:w="http://schemas.openxmlformats.org/wordprocessingml/2006/main" xmlns:w14="http://schemas.microsoft.com/office/word/2010/wordml" xmlns:w15="http://schemas.microsoft.com/office/word/2012/wordml" xmlns:wpg="http://schemas.microsoft.com/office/word/2010/wordprocessingGroup" xmlns:wpi="http://schemas.microsoft.com/office/word/2010/wordprocessingInk" xmlns:wne="http://schemas.microsoft.com/office/word/2006/wordml" xmlns:wps="http://schemas.microsoft.com/office/word/2010/wordprocessingShape" mc:Ignorable="w14 w15 wp14">
+<w:footnotes xmlns:wpc="http://schemas.microsoft.com/office/word/2010/wordprocessingCanvas" xmlns:cx="http://schemas.microsoft.com/office/drawing/2014/chartex" xmlns:cx1="http://schemas.microsoft.com/office/drawing/2015/9/8/chartex" xmlns:cx2="http://schemas.microsoft.com/office/drawing/2015/10/21/chartex" xmlns:cx3="http://schemas.microsoft.com/office/drawing/2016/5/9/chartex" xmlns:cx4="http://schemas.microsoft.com/office/drawing/2016/5/10/chartex" xmlns:cx5="http://schemas.microsoft.com/office/drawing/2016/5/11/chartex" xmlns:cx6="http://schemas.microsoft.com/office/drawing/2016/5/12/chartex" xmlns:cx7="http://schemas.microsoft.com/office/drawing/2016/5/13/chartex" xmlns:cx8="http://schemas.microsoft.com/office/drawing/2016/5/14/chartex" xmlns:mc="http://schemas.openxmlformats.org/markup-compatibility/2006" xmlns:aink="http://schemas.microsoft.com/office/drawing/2016/ink" xmlns:am3d="http://schemas.microsoft.com/office/drawing/2017/model3d" xmlns:o="urn:schemas-microsoft-com:office:office" xmlns:r="http://schemas.openxmlformats.org/officeDocument/2006/relationships" xmlns:m="http://schemas.openxmlformats.org/officeDocument/2006/math" xmlns:v="urn:schemas-microsoft-com:vml" xmlns:wp14="http://schemas.microsoft.com/office/word/2010/wordprocessingDrawing" xmlns:wp="http://schemas.openxmlformats.org/drawingml/2006/wordprocessingDrawing" xmlns:w10="urn:schemas-microsoft-com:office:word" xmlns:w="http://schemas.openxmlformats.org/wordprocessingml/2006/main" xmlns:w14="http://schemas.microsoft.com/office/word/2010/wordml" xmlns:w15="http://schemas.microsoft.com/office/word/2012/wordml" xmlns:w16cex="http://schemas.microsoft.com/office/word/2018/wordml/cex" xmlns:w16cid="http://schemas.microsoft.com/office/word/2016/wordml/cid" xmlns:w16="http://schemas.microsoft.com/office/word/2018/wordml" xmlns:w16se="http://schemas.microsoft.com/office/word/2015/wordml/symex" xmlns:wpg="http://schemas.microsoft.com/office/word/2010/wordprocessingGroup" xmlns:wpi="http://schemas.microsoft.com/office/word/2010/wordprocessingInk" xmlns:wne="http://schemas.microsoft.com/office/word/2006/wordml" xmlns:wps="http://schemas.microsoft.com/office/word/2010/wordprocessingShape" mc:Ignorable="w14 w15 w16se w16cid w16 w16cex wp14">
   <w:footnote w:type="separator" w:id="-1">
     <w:p>
       <w:pPr>
@@ -11907,7 +12212,7 @@
 </file>
 
 <file path=word/numbering.xml><?xml version="1.0" encoding="utf-8"?>
-<w:numbering xmlns:wpc="http://schemas.microsoft.com/office/word/2010/wordprocessingCanvas" xmlns:mc="http://schemas.openxmlformats.org/markup-compatibility/2006" xmlns:o="urn:schemas-microsoft-com:office:office" xmlns:r="http://schemas.openxmlformats.org/officeDocument/2006/relationships" xmlns:m="http://schemas.openxmlformats.org/officeDocument/2006/math" xmlns:v="urn:schemas-microsoft-com:vml" xmlns:wp14="http://schemas.microsoft.com/office/word/2010/wordprocessingDrawing" xmlns:wp="http://schemas.openxmlformats.org/drawingml/2006/wordprocessingDrawing" xmlns:w10="urn:schemas-microsoft-com:office:word" xmlns:w="http://schemas.openxmlformats.org/wordprocessingml/2006/main" xmlns:w14="http://schemas.microsoft.com/office/word/2010/wordml" xmlns:w15="http://schemas.microsoft.com/office/word/2012/wordml" xmlns:wpg="http://schemas.microsoft.com/office/word/2010/wordprocessingGroup" xmlns:wpi="http://schemas.microsoft.com/office/word/2010/wordprocessingInk" xmlns:wne="http://schemas.microsoft.com/office/word/2006/wordml" xmlns:wps="http://schemas.microsoft.com/office/word/2010/wordprocessingShape" mc:Ignorable="w14 w15 wp14">
+<w:numbering xmlns:wpc="http://schemas.microsoft.com/office/word/2010/wordprocessingCanvas" xmlns:cx="http://schemas.microsoft.com/office/drawing/2014/chartex" xmlns:cx1="http://schemas.microsoft.com/office/drawing/2015/9/8/chartex" xmlns:cx2="http://schemas.microsoft.com/office/drawing/2015/10/21/chartex" xmlns:cx3="http://schemas.microsoft.com/office/drawing/2016/5/9/chartex" xmlns:cx4="http://schemas.microsoft.com/office/drawing/2016/5/10/chartex" xmlns:cx5="http://schemas.microsoft.com/office/drawing/2016/5/11/chartex" xmlns:cx6="http://schemas.microsoft.com/office/drawing/2016/5/12/chartex" xmlns:cx7="http://schemas.microsoft.com/office/drawing/2016/5/13/chartex" xmlns:cx8="http://schemas.microsoft.com/office/drawing/2016/5/14/chartex" xmlns:mc="http://schemas.openxmlformats.org/markup-compatibility/2006" xmlns:aink="http://schemas.microsoft.com/office/drawing/2016/ink" xmlns:am3d="http://schemas.microsoft.com/office/drawing/2017/model3d" xmlns:o="urn:schemas-microsoft-com:office:office" xmlns:r="http://schemas.openxmlformats.org/officeDocument/2006/relationships" xmlns:m="http://schemas.openxmlformats.org/officeDocument/2006/math" xmlns:v="urn:schemas-microsoft-com:vml" xmlns:wp14="http://schemas.microsoft.com/office/word/2010/wordprocessingDrawing" xmlns:wp="http://schemas.openxmlformats.org/drawingml/2006/wordprocessingDrawing" xmlns:w10="urn:schemas-microsoft-com:office:word" xmlns:w="http://schemas.openxmlformats.org/wordprocessingml/2006/main" xmlns:w14="http://schemas.microsoft.com/office/word/2010/wordml" xmlns:w15="http://schemas.microsoft.com/office/word/2012/wordml" xmlns:w16cex="http://schemas.microsoft.com/office/word/2018/wordml/cex" xmlns:w16cid="http://schemas.microsoft.com/office/word/2016/wordml/cid" xmlns:w16="http://schemas.microsoft.com/office/word/2018/wordml" xmlns:w16se="http://schemas.microsoft.com/office/word/2015/wordml/symex" xmlns:wpg="http://schemas.microsoft.com/office/word/2010/wordprocessingGroup" xmlns:wpi="http://schemas.microsoft.com/office/word/2010/wordprocessingInk" xmlns:wne="http://schemas.microsoft.com/office/word/2006/wordml" xmlns:wps="http://schemas.microsoft.com/office/word/2010/wordprocessingShape" mc:Ignorable="w14 w15 w16se w16cid w16 w16cex wp14">
   <w:abstractNum w:abstractNumId="0" w15:restartNumberingAfterBreak="0">
     <w:nsid w:val="031D2D45"/>
     <w:multiLevelType w:val="multilevel"/>
@@ -14426,8 +14731,16 @@
 </w:numbering>
 </file>
 
+<file path=word/people.xml><?xml version="1.0" encoding="utf-8"?>
+<w15:people xmlns:wpc="http://schemas.microsoft.com/office/word/2010/wordprocessingCanvas" xmlns:cx="http://schemas.microsoft.com/office/drawing/2014/chartex" xmlns:cx1="http://schemas.microsoft.com/office/drawing/2015/9/8/chartex" xmlns:cx2="http://schemas.microsoft.com/office/drawing/2015/10/21/chartex" xmlns:cx3="http://schemas.microsoft.com/office/drawing/2016/5/9/chartex" xmlns:cx4="http://schemas.microsoft.com/office/drawing/2016/5/10/chartex" xmlns:cx5="http://schemas.microsoft.com/office/drawing/2016/5/11/chartex" xmlns:cx6="http://schemas.microsoft.com/office/drawing/2016/5/12/chartex" xmlns:cx7="http://schemas.microsoft.com/office/drawing/2016/5/13/chartex" xmlns:cx8="http://schemas.microsoft.com/office/drawing/2016/5/14/chartex" xmlns:mc="http://schemas.openxmlformats.org/markup-compatibility/2006" xmlns:aink="http://schemas.microsoft.com/office/drawing/2016/ink" xmlns:am3d="http://schemas.microsoft.com/office/drawing/2017/model3d" xmlns:o="urn:schemas-microsoft-com:office:office" xmlns:r="http://schemas.openxmlformats.org/officeDocument/2006/relationships" xmlns:m="http://schemas.openxmlformats.org/officeDocument/2006/math" xmlns:v="urn:schemas-microsoft-com:vml" xmlns:wp14="http://schemas.microsoft.com/office/word/2010/wordprocessingDrawing" xmlns:wp="http://schemas.openxmlformats.org/drawingml/2006/wordprocessingDrawing" xmlns:w10="urn:schemas-microsoft-com:office:word" xmlns:w="http://schemas.openxmlformats.org/wordprocessingml/2006/main" xmlns:w14="http://schemas.microsoft.com/office/word/2010/wordml" xmlns:w15="http://schemas.microsoft.com/office/word/2012/wordml" xmlns:w16cex="http://schemas.microsoft.com/office/word/2018/wordml/cex" xmlns:w16cid="http://schemas.microsoft.com/office/word/2016/wordml/cid" xmlns:w16="http://schemas.microsoft.com/office/word/2018/wordml" xmlns:w16se="http://schemas.microsoft.com/office/word/2015/wordml/symex" xmlns:wpg="http://schemas.microsoft.com/office/word/2010/wordprocessingGroup" xmlns:wpi="http://schemas.microsoft.com/office/word/2010/wordprocessingInk" xmlns:wne="http://schemas.microsoft.com/office/word/2006/wordml" xmlns:wps="http://schemas.microsoft.com/office/word/2010/wordprocessingShape" mc:Ignorable="w14 w15 w16se w16cid w16 w16cex wp14">
+  <w15:person w15:author="AAK">
+    <w15:presenceInfo w15:providerId="AD" w15:userId="S-1-5-21-2301979571-1751391163-971761870-1106"/>
+  </w15:person>
+</w15:people>
+</file>
+
 <file path=word/styles.xml><?xml version="1.0" encoding="utf-8"?>
-<w:styles xmlns:mc="http://schemas.openxmlformats.org/markup-compatibility/2006" xmlns:r="http://schemas.openxmlformats.org/officeDocument/2006/relationships" xmlns:w="http://schemas.openxmlformats.org/wordprocessingml/2006/main" xmlns:w14="http://schemas.microsoft.com/office/word/2010/wordml" xmlns:w15="http://schemas.microsoft.com/office/word/2012/wordml" mc:Ignorable="w14 w15">
+<w:styles xmlns:mc="http://schemas.openxmlformats.org/markup-compatibility/2006" xmlns:r="http://schemas.openxmlformats.org/officeDocument/2006/relationships" xmlns:w="http://schemas.openxmlformats.org/wordprocessingml/2006/main" xmlns:w14="http://schemas.microsoft.com/office/word/2010/wordml" xmlns:w15="http://schemas.microsoft.com/office/word/2012/wordml" xmlns:w16cex="http://schemas.microsoft.com/office/word/2018/wordml/cex" xmlns:w16cid="http://schemas.microsoft.com/office/word/2016/wordml/cid" xmlns:w16="http://schemas.microsoft.com/office/word/2018/wordml" xmlns:w16se="http://schemas.microsoft.com/office/word/2015/wordml/symex" mc:Ignorable="w14 w15 w16se w16cid w16 w16cex">
   <w:docDefaults>
     <w:rPrDefault>
       <w:rPr>
@@ -14443,7 +14756,7 @@
       </w:pPr>
     </w:pPrDefault>
   </w:docDefaults>
-  <w:latentStyles w:defLockedState="0" w:defUIPriority="99" w:defSemiHidden="0" w:defUnhideWhenUsed="0" w:defQFormat="0" w:count="371">
+  <w:latentStyles w:defLockedState="0" w:defUIPriority="99" w:defSemiHidden="0" w:defUnhideWhenUsed="0" w:defQFormat="0" w:count="376">
     <w:lsdException w:name="Normal" w:uiPriority="0" w:qFormat="1"/>
     <w:lsdException w:name="heading 1" w:uiPriority="9" w:qFormat="1"/>
     <w:lsdException w:name="heading 2" w:semiHidden="1" w:uiPriority="9" w:unhideWhenUsed="1" w:qFormat="1"/>
@@ -14549,7 +14862,6 @@
     <w:lsdException w:name="HTML Sample" w:semiHidden="1" w:unhideWhenUsed="1"/>
     <w:lsdException w:name="HTML Typewriter" w:semiHidden="1" w:unhideWhenUsed="1"/>
     <w:lsdException w:name="HTML Variable" w:semiHidden="1" w:unhideWhenUsed="1"/>
-    <w:lsdException w:name="Normal Table" w:semiHidden="1" w:unhideWhenUsed="1"/>
     <w:lsdException w:name="annotation subject" w:semiHidden="1" w:unhideWhenUsed="1"/>
     <w:lsdException w:name="No List" w:semiHidden="1" w:unhideWhenUsed="1"/>
     <w:lsdException w:name="Outline List 1" w:semiHidden="1" w:unhideWhenUsed="1"/>
@@ -14592,11 +14904,8 @@
     <w:lsdException w:name="Table Contemporary" w:semiHidden="1" w:unhideWhenUsed="1"/>
     <w:lsdException w:name="Table Elegant" w:semiHidden="1" w:unhideWhenUsed="1"/>
     <w:lsdException w:name="Table Professional" w:semiHidden="1" w:unhideWhenUsed="1"/>
-    <w:lsdException w:name="Table Subtle 1" w:semiHidden="1" w:unhideWhenUsed="1"/>
     <w:lsdException w:name="Table Subtle 2" w:semiHidden="1" w:unhideWhenUsed="1"/>
     <w:lsdException w:name="Table Web 1" w:semiHidden="1" w:unhideWhenUsed="1"/>
-    <w:lsdException w:name="Table Web 2" w:semiHidden="1" w:unhideWhenUsed="1"/>
-    <w:lsdException w:name="Table Web 3" w:semiHidden="1" w:unhideWhenUsed="1"/>
     <w:lsdException w:name="Balloon Text" w:semiHidden="1" w:unhideWhenUsed="1"/>
     <w:lsdException w:name="Table Grid" w:uiPriority="59"/>
     <w:lsdException w:name="Table Theme" w:semiHidden="1" w:unhideWhenUsed="1"/>
@@ -14815,8 +15124,13 @@
     <w:lsdException w:name="List Table 5 Dark Accent 6" w:uiPriority="50"/>
     <w:lsdException w:name="List Table 6 Colorful Accent 6" w:uiPriority="51"/>
     <w:lsdException w:name="List Table 7 Colorful Accent 6" w:uiPriority="52"/>
+    <w:lsdException w:name="Mention" w:semiHidden="1" w:unhideWhenUsed="1"/>
+    <w:lsdException w:name="Smart Hyperlink" w:semiHidden="1" w:unhideWhenUsed="1"/>
+    <w:lsdException w:name="Hashtag" w:semiHidden="1" w:unhideWhenUsed="1"/>
+    <w:lsdException w:name="Unresolved Mention" w:semiHidden="1" w:unhideWhenUsed="1"/>
+    <w:lsdException w:name="Smart Link" w:semiHidden="1" w:unhideWhenUsed="1"/>
   </w:latentStyles>
-  <w:style w:type="paragraph" w:default="1" w:styleId="a">
+  <w:style w:type="paragraph" w:default="1" w:styleId="Normal">
     <w:name w:val="Normal"/>
     <w:qFormat/>
     <w:rsid w:val="00B6171B"/>
@@ -14830,11 +15144,11 @@
       <w:sz w:val="28"/>
     </w:rPr>
   </w:style>
-  <w:style w:type="paragraph" w:styleId="10">
+  <w:style w:type="paragraph" w:styleId="Heading1">
     <w:name w:val="heading 1"/>
-    <w:basedOn w:val="a"/>
-    <w:next w:val="a"/>
-    <w:link w:val="11"/>
+    <w:basedOn w:val="Normal"/>
+    <w:next w:val="Normal"/>
+    <w:link w:val="Heading1Char"/>
     <w:uiPriority w:val="9"/>
     <w:qFormat/>
     <w:rsid w:val="00BE2E9D"/>
@@ -14853,11 +15167,11 @@
       <w:szCs w:val="28"/>
     </w:rPr>
   </w:style>
-  <w:style w:type="paragraph" w:styleId="20">
+  <w:style w:type="paragraph" w:styleId="Heading2">
     <w:name w:val="heading 2"/>
-    <w:basedOn w:val="a"/>
-    <w:next w:val="a"/>
-    <w:link w:val="21"/>
+    <w:basedOn w:val="Normal"/>
+    <w:next w:val="Normal"/>
+    <w:link w:val="Heading2Char"/>
     <w:uiPriority w:val="9"/>
     <w:unhideWhenUsed/>
     <w:qFormat/>
@@ -14877,11 +15191,11 @@
       <w:szCs w:val="26"/>
     </w:rPr>
   </w:style>
-  <w:style w:type="paragraph" w:styleId="3">
+  <w:style w:type="paragraph" w:styleId="Heading3">
     <w:name w:val="heading 3"/>
-    <w:basedOn w:val="a"/>
-    <w:next w:val="a"/>
-    <w:link w:val="30"/>
+    <w:basedOn w:val="Normal"/>
+    <w:next w:val="Normal"/>
+    <w:link w:val="Heading3Char"/>
     <w:uiPriority w:val="9"/>
     <w:unhideWhenUsed/>
     <w:qFormat/>
@@ -14899,13 +15213,13 @@
       <w:color w:val="4F81BD" w:themeColor="accent1"/>
     </w:rPr>
   </w:style>
-  <w:style w:type="character" w:default="1" w:styleId="a0">
+  <w:style w:type="character" w:default="1" w:styleId="DefaultParagraphFont">
     <w:name w:val="Default Paragraph Font"/>
     <w:uiPriority w:val="1"/>
     <w:semiHidden/>
     <w:unhideWhenUsed/>
   </w:style>
-  <w:style w:type="table" w:default="1" w:styleId="a1">
+  <w:style w:type="table" w:default="1" w:styleId="TableNormal">
     <w:name w:val="Normal Table"/>
     <w:uiPriority w:val="99"/>
     <w:semiHidden/>
@@ -14920,13 +15234,13 @@
       </w:tblCellMar>
     </w:tblPr>
   </w:style>
-  <w:style w:type="numbering" w:default="1" w:styleId="a2">
+  <w:style w:type="numbering" w:default="1" w:styleId="NoList">
     <w:name w:val="No List"/>
     <w:uiPriority w:val="99"/>
     <w:semiHidden/>
     <w:unhideWhenUsed/>
   </w:style>
-  <w:style w:type="paragraph" w:customStyle="1" w:styleId="12">
+  <w:style w:type="paragraph" w:customStyle="1" w:styleId="10">
     <w:name w:val="Заголовок1"/>
     <w:qFormat/>
     <w:rsid w:val="00820617"/>
@@ -14953,10 +15267,10 @@
       </w:numPr>
     </w:pPr>
   </w:style>
-  <w:style w:type="character" w:customStyle="1" w:styleId="11">
-    <w:name w:val="Заголовок 1 Знак"/>
-    <w:basedOn w:val="a0"/>
-    <w:link w:val="10"/>
+  <w:style w:type="character" w:customStyle="1" w:styleId="Heading1Char">
+    <w:name w:val="Heading 1 Char"/>
+    <w:basedOn w:val="DefaultParagraphFont"/>
+    <w:link w:val="Heading1"/>
     <w:uiPriority w:val="9"/>
     <w:rsid w:val="00BE2E9D"/>
     <w:rPr>
@@ -14967,10 +15281,10 @@
       <w:szCs w:val="28"/>
     </w:rPr>
   </w:style>
-  <w:style w:type="paragraph" w:styleId="a3">
+  <w:style w:type="paragraph" w:styleId="Header">
     <w:name w:val="header"/>
-    <w:basedOn w:val="a"/>
-    <w:link w:val="a4"/>
+    <w:basedOn w:val="Normal"/>
+    <w:link w:val="HeaderChar"/>
     <w:uiPriority w:val="99"/>
     <w:unhideWhenUsed/>
     <w:rsid w:val="00B46607"/>
@@ -14982,10 +15296,10 @@
       <w:spacing w:line="240" w:lineRule="auto"/>
     </w:pPr>
   </w:style>
-  <w:style w:type="character" w:customStyle="1" w:styleId="a4">
-    <w:name w:val="Верхний колонтитул Знак"/>
-    <w:basedOn w:val="a0"/>
-    <w:link w:val="a3"/>
+  <w:style w:type="character" w:customStyle="1" w:styleId="HeaderChar">
+    <w:name w:val="Header Char"/>
+    <w:basedOn w:val="DefaultParagraphFont"/>
+    <w:link w:val="Header"/>
     <w:uiPriority w:val="99"/>
     <w:rsid w:val="00B46607"/>
     <w:rPr>
@@ -14993,10 +15307,10 @@
       <w:sz w:val="28"/>
     </w:rPr>
   </w:style>
-  <w:style w:type="paragraph" w:styleId="a5">
+  <w:style w:type="paragraph" w:styleId="Footer">
     <w:name w:val="footer"/>
-    <w:basedOn w:val="a"/>
-    <w:link w:val="a6"/>
+    <w:basedOn w:val="Normal"/>
+    <w:link w:val="FooterChar"/>
     <w:uiPriority w:val="99"/>
     <w:unhideWhenUsed/>
     <w:rsid w:val="00B46607"/>
@@ -15008,10 +15322,10 @@
       <w:spacing w:line="240" w:lineRule="auto"/>
     </w:pPr>
   </w:style>
-  <w:style w:type="character" w:customStyle="1" w:styleId="a6">
-    <w:name w:val="Нижний колонтитул Знак"/>
-    <w:basedOn w:val="a0"/>
-    <w:link w:val="a5"/>
+  <w:style w:type="character" w:customStyle="1" w:styleId="FooterChar">
+    <w:name w:val="Footer Char"/>
+    <w:basedOn w:val="DefaultParagraphFont"/>
+    <w:link w:val="Footer"/>
     <w:uiPriority w:val="99"/>
     <w:rsid w:val="00B46607"/>
     <w:rPr>
@@ -15019,9 +15333,9 @@
       <w:sz w:val="28"/>
     </w:rPr>
   </w:style>
-  <w:style w:type="paragraph" w:styleId="a7">
+  <w:style w:type="paragraph" w:styleId="ListParagraph">
     <w:name w:val="List Paragraph"/>
-    <w:basedOn w:val="a"/>
+    <w:basedOn w:val="Normal"/>
     <w:uiPriority w:val="34"/>
     <w:qFormat/>
     <w:rsid w:val="00846BA6"/>
@@ -15030,7 +15344,7 @@
       <w:contextualSpacing/>
     </w:pPr>
   </w:style>
-  <w:style w:type="paragraph" w:styleId="a8">
+  <w:style w:type="paragraph" w:styleId="NoSpacing">
     <w:name w:val="No Spacing"/>
     <w:uiPriority w:val="1"/>
     <w:qFormat/>
@@ -15046,13 +15360,13 @@
   </w:style>
   <w:style w:type="character" w:customStyle="1" w:styleId="apple-converted-space">
     <w:name w:val="apple-converted-space"/>
-    <w:basedOn w:val="a0"/>
+    <w:basedOn w:val="DefaultParagraphFont"/>
     <w:rsid w:val="002E73FC"/>
   </w:style>
-  <w:style w:type="paragraph" w:styleId="a9">
+  <w:style w:type="paragraph" w:styleId="BalloonText">
     <w:name w:val="Balloon Text"/>
-    <w:basedOn w:val="a"/>
-    <w:link w:val="aa"/>
+    <w:basedOn w:val="Normal"/>
+    <w:link w:val="BalloonTextChar"/>
     <w:uiPriority w:val="99"/>
     <w:semiHidden/>
     <w:unhideWhenUsed/>
@@ -15066,10 +15380,10 @@
       <w:szCs w:val="16"/>
     </w:rPr>
   </w:style>
-  <w:style w:type="character" w:customStyle="1" w:styleId="aa">
-    <w:name w:val="Текст выноски Знак"/>
-    <w:basedOn w:val="a0"/>
-    <w:link w:val="a9"/>
+  <w:style w:type="character" w:customStyle="1" w:styleId="BalloonTextChar">
+    <w:name w:val="Balloon Text Char"/>
+    <w:basedOn w:val="DefaultParagraphFont"/>
+    <w:link w:val="BalloonText"/>
     <w:uiPriority w:val="99"/>
     <w:semiHidden/>
     <w:rsid w:val="00FD3018"/>
@@ -15079,9 +15393,9 @@
       <w:szCs w:val="16"/>
     </w:rPr>
   </w:style>
-  <w:style w:type="table" w:styleId="ab">
+  <w:style w:type="table" w:styleId="TableGrid">
     <w:name w:val="Table Grid"/>
-    <w:basedOn w:val="a1"/>
+    <w:basedOn w:val="TableNormal"/>
     <w:uiPriority w:val="59"/>
     <w:rsid w:val="00363A36"/>
     <w:pPr>
@@ -15098,10 +15412,10 @@
       </w:tblBorders>
     </w:tblPr>
   </w:style>
-  <w:style w:type="paragraph" w:styleId="ac">
+  <w:style w:type="paragraph" w:styleId="Caption">
     <w:name w:val="caption"/>
-    <w:basedOn w:val="a"/>
-    <w:next w:val="a"/>
+    <w:basedOn w:val="Normal"/>
+    <w:next w:val="Normal"/>
     <w:uiPriority w:val="35"/>
     <w:unhideWhenUsed/>
     <w:qFormat/>
@@ -15114,10 +15428,10 @@
       <w:szCs w:val="18"/>
     </w:rPr>
   </w:style>
-  <w:style w:type="paragraph" w:styleId="13">
+  <w:style w:type="paragraph" w:styleId="TOC1">
     <w:name w:val="toc 1"/>
-    <w:basedOn w:val="a"/>
-    <w:next w:val="a"/>
+    <w:basedOn w:val="Normal"/>
+    <w:next w:val="Normal"/>
     <w:autoRedefine/>
     <w:uiPriority w:val="39"/>
     <w:unhideWhenUsed/>
@@ -15131,9 +15445,9 @@
       <w:ind w:firstLine="0"/>
     </w:pPr>
   </w:style>
-  <w:style w:type="character" w:styleId="ad">
+  <w:style w:type="character" w:styleId="Hyperlink">
     <w:name w:val="Hyperlink"/>
-    <w:basedOn w:val="a0"/>
+    <w:basedOn w:val="DefaultParagraphFont"/>
     <w:uiPriority w:val="99"/>
     <w:unhideWhenUsed/>
     <w:rsid w:val="00234CB5"/>
@@ -15142,10 +15456,10 @@
       <w:u w:val="single"/>
     </w:rPr>
   </w:style>
-  <w:style w:type="character" w:customStyle="1" w:styleId="21">
-    <w:name w:val="Заголовок 2 Знак"/>
-    <w:basedOn w:val="a0"/>
-    <w:link w:val="20"/>
+  <w:style w:type="character" w:customStyle="1" w:styleId="Heading2Char">
+    <w:name w:val="Heading 2 Char"/>
+    <w:basedOn w:val="DefaultParagraphFont"/>
+    <w:link w:val="Heading2"/>
     <w:uiPriority w:val="9"/>
     <w:rsid w:val="00506B4E"/>
     <w:rPr>
@@ -15156,10 +15470,10 @@
       <w:szCs w:val="26"/>
     </w:rPr>
   </w:style>
-  <w:style w:type="paragraph" w:styleId="22">
+  <w:style w:type="paragraph" w:styleId="TOC2">
     <w:name w:val="toc 2"/>
-    <w:basedOn w:val="a"/>
-    <w:next w:val="a"/>
+    <w:basedOn w:val="Normal"/>
+    <w:next w:val="Normal"/>
     <w:autoRedefine/>
     <w:uiPriority w:val="39"/>
     <w:unhideWhenUsed/>
@@ -15172,9 +15486,9 @@
       <w:ind w:firstLine="284"/>
     </w:pPr>
   </w:style>
-  <w:style w:type="paragraph" w:styleId="ae">
+  <w:style w:type="paragraph" w:styleId="NormalWeb">
     <w:name w:val="Normal (Web)"/>
-    <w:basedOn w:val="a"/>
+    <w:basedOn w:val="Normal"/>
     <w:uiPriority w:val="99"/>
     <w:unhideWhenUsed/>
     <w:rsid w:val="00781E81"/>
@@ -15190,9 +15504,9 @@
       <w:lang w:val="en-US" w:eastAsia="ru-RU" w:bidi="en-US"/>
     </w:rPr>
   </w:style>
-  <w:style w:type="character" w:styleId="af">
+  <w:style w:type="character" w:styleId="SubtleEmphasis">
     <w:name w:val="Subtle Emphasis"/>
-    <w:basedOn w:val="a0"/>
+    <w:basedOn w:val="DefaultParagraphFont"/>
     <w:uiPriority w:val="19"/>
     <w:qFormat/>
     <w:rsid w:val="007A1445"/>
@@ -15202,9 +15516,9 @@
       <w:color w:val="808080" w:themeColor="text1" w:themeTint="7F"/>
     </w:rPr>
   </w:style>
-  <w:style w:type="character" w:styleId="af0">
+  <w:style w:type="character" w:styleId="SubtleReference">
     <w:name w:val="Subtle Reference"/>
-    <w:basedOn w:val="a0"/>
+    <w:basedOn w:val="DefaultParagraphFont"/>
     <w:uiPriority w:val="31"/>
     <w:qFormat/>
     <w:rsid w:val="00D93D53"/>
@@ -15227,11 +15541,11 @@
       </w:numPr>
     </w:pPr>
   </w:style>
-  <w:style w:type="paragraph" w:styleId="af1">
+  <w:style w:type="paragraph" w:styleId="Subtitle">
     <w:name w:val="Subtitle"/>
-    <w:basedOn w:val="a"/>
-    <w:next w:val="a"/>
-    <w:link w:val="af2"/>
+    <w:basedOn w:val="Normal"/>
+    <w:next w:val="Normal"/>
+    <w:link w:val="SubtitleChar"/>
     <w:uiPriority w:val="11"/>
     <w:qFormat/>
     <w:rsid w:val="00977C0A"/>
@@ -15248,10 +15562,10 @@
       <w:szCs w:val="24"/>
     </w:rPr>
   </w:style>
-  <w:style w:type="character" w:customStyle="1" w:styleId="af2">
-    <w:name w:val="Подзаголовок Знак"/>
-    <w:basedOn w:val="a0"/>
-    <w:link w:val="af1"/>
+  <w:style w:type="character" w:customStyle="1" w:styleId="SubtitleChar">
+    <w:name w:val="Subtitle Char"/>
+    <w:basedOn w:val="DefaultParagraphFont"/>
+    <w:link w:val="Subtitle"/>
     <w:uiPriority w:val="11"/>
     <w:rsid w:val="00977C0A"/>
     <w:rPr>
@@ -15264,7 +15578,7 @@
   </w:style>
   <w:style w:type="paragraph" w:customStyle="1" w:styleId="bodytext">
     <w:name w:val="bodytext"/>
-    <w:basedOn w:val="a"/>
+    <w:basedOn w:val="Normal"/>
     <w:rsid w:val="001E7A78"/>
     <w:pPr>
       <w:spacing w:before="100" w:beforeAutospacing="1" w:after="100" w:afterAutospacing="1" w:line="240" w:lineRule="auto"/>
@@ -15278,9 +15592,9 @@
       <w:lang w:eastAsia="ru-RU"/>
     </w:rPr>
   </w:style>
-  <w:style w:type="character" w:styleId="af3">
+  <w:style w:type="character" w:styleId="FollowedHyperlink">
     <w:name w:val="FollowedHyperlink"/>
-    <w:basedOn w:val="a0"/>
+    <w:basedOn w:val="DefaultParagraphFont"/>
     <w:uiPriority w:val="99"/>
     <w:semiHidden/>
     <w:unhideWhenUsed/>
@@ -15292,18 +15606,18 @@
   </w:style>
   <w:style w:type="character" w:customStyle="1" w:styleId="x2ul">
     <w:name w:val="x2ul"/>
-    <w:basedOn w:val="a0"/>
+    <w:basedOn w:val="DefaultParagraphFont"/>
     <w:rsid w:val="002D721E"/>
   </w:style>
   <w:style w:type="character" w:customStyle="1" w:styleId="x1cm">
     <w:name w:val="x1cm"/>
-    <w:basedOn w:val="a0"/>
+    <w:basedOn w:val="DefaultParagraphFont"/>
     <w:rsid w:val="008A6385"/>
   </w:style>
-  <w:style w:type="character" w:customStyle="1" w:styleId="30">
-    <w:name w:val="Заголовок 3 Знак"/>
-    <w:basedOn w:val="a0"/>
-    <w:link w:val="3"/>
+  <w:style w:type="character" w:customStyle="1" w:styleId="Heading3Char">
+    <w:name w:val="Heading 3 Char"/>
+    <w:basedOn w:val="DefaultParagraphFont"/>
+    <w:link w:val="Heading3"/>
     <w:uiPriority w:val="9"/>
     <w:rsid w:val="00030919"/>
     <w:rPr>
@@ -15314,10 +15628,10 @@
       <w:sz w:val="28"/>
     </w:rPr>
   </w:style>
-  <w:style w:type="paragraph" w:styleId="af4">
+  <w:style w:type="paragraph" w:styleId="FootnoteText">
     <w:name w:val="footnote text"/>
-    <w:basedOn w:val="a"/>
-    <w:link w:val="af5"/>
+    <w:basedOn w:val="Normal"/>
+    <w:link w:val="FootnoteTextChar"/>
     <w:uiPriority w:val="99"/>
     <w:semiHidden/>
     <w:unhideWhenUsed/>
@@ -15330,10 +15644,10 @@
       <w:szCs w:val="20"/>
     </w:rPr>
   </w:style>
-  <w:style w:type="character" w:customStyle="1" w:styleId="af5">
-    <w:name w:val="Текст сноски Знак"/>
-    <w:basedOn w:val="a0"/>
-    <w:link w:val="af4"/>
+  <w:style w:type="character" w:customStyle="1" w:styleId="FootnoteTextChar">
+    <w:name w:val="Footnote Text Char"/>
+    <w:basedOn w:val="DefaultParagraphFont"/>
+    <w:link w:val="FootnoteText"/>
     <w:uiPriority w:val="99"/>
     <w:semiHidden/>
     <w:rsid w:val="00D87212"/>
@@ -15343,9 +15657,9 @@
       <w:szCs w:val="20"/>
     </w:rPr>
   </w:style>
-  <w:style w:type="character" w:styleId="af6">
+  <w:style w:type="character" w:styleId="FootnoteReference">
     <w:name w:val="footnote reference"/>
-    <w:basedOn w:val="a0"/>
+    <w:basedOn w:val="DefaultParagraphFont"/>
     <w:uiPriority w:val="99"/>
     <w:semiHidden/>
     <w:unhideWhenUsed/>
@@ -15354,9 +15668,9 @@
       <w:vertAlign w:val="superscript"/>
     </w:rPr>
   </w:style>
-  <w:style w:type="character" w:styleId="af7">
+  <w:style w:type="character" w:styleId="CommentReference">
     <w:name w:val="annotation reference"/>
-    <w:basedOn w:val="a0"/>
+    <w:basedOn w:val="DefaultParagraphFont"/>
     <w:uiPriority w:val="99"/>
     <w:semiHidden/>
     <w:unhideWhenUsed/>
@@ -15366,10 +15680,10 @@
       <w:szCs w:val="16"/>
     </w:rPr>
   </w:style>
-  <w:style w:type="paragraph" w:styleId="af8">
+  <w:style w:type="paragraph" w:styleId="CommentText">
     <w:name w:val="annotation text"/>
-    <w:basedOn w:val="a"/>
-    <w:link w:val="af9"/>
+    <w:basedOn w:val="Normal"/>
+    <w:link w:val="CommentTextChar"/>
     <w:uiPriority w:val="99"/>
     <w:semiHidden/>
     <w:unhideWhenUsed/>
@@ -15382,10 +15696,10 @@
       <w:szCs w:val="20"/>
     </w:rPr>
   </w:style>
-  <w:style w:type="character" w:customStyle="1" w:styleId="af9">
-    <w:name w:val="Текст примечания Знак"/>
-    <w:basedOn w:val="a0"/>
-    <w:link w:val="af8"/>
+  <w:style w:type="character" w:customStyle="1" w:styleId="CommentTextChar">
+    <w:name w:val="Comment Text Char"/>
+    <w:basedOn w:val="DefaultParagraphFont"/>
+    <w:link w:val="CommentText"/>
     <w:uiPriority w:val="99"/>
     <w:semiHidden/>
     <w:rsid w:val="00D535C5"/>
@@ -15395,11 +15709,11 @@
       <w:szCs w:val="20"/>
     </w:rPr>
   </w:style>
-  <w:style w:type="paragraph" w:styleId="afa">
+  <w:style w:type="paragraph" w:styleId="CommentSubject">
     <w:name w:val="annotation subject"/>
-    <w:basedOn w:val="af8"/>
-    <w:next w:val="af8"/>
-    <w:link w:val="afb"/>
+    <w:basedOn w:val="CommentText"/>
+    <w:next w:val="CommentText"/>
+    <w:link w:val="CommentSubjectChar"/>
     <w:uiPriority w:val="99"/>
     <w:semiHidden/>
     <w:unhideWhenUsed/>
@@ -15409,10 +15723,10 @@
       <w:bCs/>
     </w:rPr>
   </w:style>
-  <w:style w:type="character" w:customStyle="1" w:styleId="afb">
-    <w:name w:val="Тема примечания Знак"/>
-    <w:basedOn w:val="af9"/>
-    <w:link w:val="afa"/>
+  <w:style w:type="character" w:customStyle="1" w:styleId="CommentSubjectChar">
+    <w:name w:val="Comment Subject Char"/>
+    <w:basedOn w:val="CommentTextChar"/>
+    <w:link w:val="CommentSubject"/>
     <w:uiPriority w:val="99"/>
     <w:semiHidden/>
     <w:rsid w:val="00D535C5"/>
@@ -15426,7 +15740,7 @@
   </w:style>
   <w:style w:type="character" w:customStyle="1" w:styleId="Mention1">
     <w:name w:val="Mention1"/>
-    <w:basedOn w:val="a0"/>
+    <w:basedOn w:val="DefaultParagraphFont"/>
     <w:uiPriority w:val="99"/>
     <w:semiHidden/>
     <w:unhideWhenUsed/>
@@ -15436,9 +15750,9 @@
       <w:shd w:val="clear" w:color="auto" w:fill="E6E6E6"/>
     </w:rPr>
   </w:style>
-  <w:style w:type="character" w:customStyle="1" w:styleId="afc">
+  <w:style w:type="character" w:customStyle="1" w:styleId="a">
     <w:name w:val="мой стиль Знак"/>
-    <w:link w:val="afd"/>
+    <w:link w:val="a0"/>
     <w:locked/>
     <w:rsid w:val="0050556E"/>
     <w:rPr>
@@ -15449,10 +15763,10 @@
       <w:lang w:val="x-none" w:eastAsia="x-none"/>
     </w:rPr>
   </w:style>
-  <w:style w:type="paragraph" w:customStyle="1" w:styleId="afd">
+  <w:style w:type="paragraph" w:customStyle="1" w:styleId="a0">
     <w:name w:val="мой стиль"/>
-    <w:basedOn w:val="a"/>
-    <w:link w:val="afc"/>
+    <w:basedOn w:val="Normal"/>
+    <w:link w:val="a"/>
     <w:qFormat/>
     <w:rsid w:val="0050556E"/>
     <w:pPr>
@@ -15465,7 +15779,7 @@
       <w:lang w:val="x-none" w:eastAsia="x-none"/>
     </w:rPr>
   </w:style>
-  <w:style w:type="paragraph" w:customStyle="1" w:styleId="14">
+  <w:style w:type="paragraph" w:customStyle="1" w:styleId="11">
     <w:name w:val="Обычный1"/>
     <w:rsid w:val="00AA645D"/>
     <w:pPr>
@@ -15484,7 +15798,7 @@
   </w:style>
   <w:style w:type="table" w:customStyle="1" w:styleId="110">
     <w:name w:val="Сетка таблицы11"/>
-    <w:basedOn w:val="a1"/>
+    <w:basedOn w:val="TableNormal"/>
     <w:uiPriority w:val="59"/>
     <w:rsid w:val="00AA645D"/>
     <w:pPr>
@@ -15504,10 +15818,10 @@
       </w:tblBorders>
     </w:tblPr>
   </w:style>
-  <w:style w:type="paragraph" w:styleId="afe">
+  <w:style w:type="paragraph" w:styleId="TOCHeading">
     <w:name w:val="TOC Heading"/>
-    <w:basedOn w:val="10"/>
-    <w:next w:val="a"/>
+    <w:basedOn w:val="Heading1"/>
+    <w:next w:val="Normal"/>
     <w:uiPriority w:val="39"/>
     <w:unhideWhenUsed/>
     <w:qFormat/>
@@ -15529,7 +15843,7 @@
   </w:style>
   <w:style w:type="paragraph" w:customStyle="1" w:styleId="formattext">
     <w:name w:val="formattext"/>
-    <w:basedOn w:val="a"/>
+    <w:basedOn w:val="Normal"/>
     <w:rsid w:val="00A648F1"/>
     <w:pPr>
       <w:spacing w:before="100" w:beforeAutospacing="1" w:after="100" w:afterAutospacing="1" w:line="240" w:lineRule="auto"/>

--- a/Documentation/System Design.docx
+++ b/Documentation/System Design.docx
@@ -1,10 +1,10 @@
 
 <file path=word/document.xml><?xml version="1.0" encoding="utf-8"?>
-<w:document xmlns:wpc="http://schemas.microsoft.com/office/word/2010/wordprocessingCanvas" xmlns:cx="http://schemas.microsoft.com/office/drawing/2014/chartex" xmlns:cx1="http://schemas.microsoft.com/office/drawing/2015/9/8/chartex" xmlns:cx2="http://schemas.microsoft.com/office/drawing/2015/10/21/chartex" xmlns:cx3="http://schemas.microsoft.com/office/drawing/2016/5/9/chartex" xmlns:cx4="http://schemas.microsoft.com/office/drawing/2016/5/10/chartex" xmlns:cx5="http://schemas.microsoft.com/office/drawing/2016/5/11/chartex" xmlns:cx6="http://schemas.microsoft.com/office/drawing/2016/5/12/chartex" xmlns:cx7="http://schemas.microsoft.com/office/drawing/2016/5/13/chartex" xmlns:cx8="http://schemas.microsoft.com/office/drawing/2016/5/14/chartex" xmlns:mc="http://schemas.openxmlformats.org/markup-compatibility/2006" xmlns:aink="http://schemas.microsoft.com/office/drawing/2016/ink" xmlns:am3d="http://schemas.microsoft.com/office/drawing/2017/model3d" xmlns:o="urn:schemas-microsoft-com:office:office" xmlns:r="http://schemas.openxmlformats.org/officeDocument/2006/relationships" xmlns:m="http://schemas.openxmlformats.org/officeDocument/2006/math" xmlns:v="urn:schemas-microsoft-com:vml" xmlns:wp14="http://schemas.microsoft.com/office/word/2010/wordprocessingDrawing" xmlns:wp="http://schemas.openxmlformats.org/drawingml/2006/wordprocessingDrawing" xmlns:w10="urn:schemas-microsoft-com:office:word" xmlns:w="http://schemas.openxmlformats.org/wordprocessingml/2006/main" xmlns:w14="http://schemas.microsoft.com/office/word/2010/wordml" xmlns:w15="http://schemas.microsoft.com/office/word/2012/wordml" xmlns:w16cex="http://schemas.microsoft.com/office/word/2018/wordml/cex" xmlns:w16cid="http://schemas.microsoft.com/office/word/2016/wordml/cid" xmlns:w16="http://schemas.microsoft.com/office/word/2018/wordml" xmlns:w16se="http://schemas.microsoft.com/office/word/2015/wordml/symex" xmlns:wpg="http://schemas.microsoft.com/office/word/2010/wordprocessingGroup" xmlns:wpi="http://schemas.microsoft.com/office/word/2010/wordprocessingInk" xmlns:wne="http://schemas.microsoft.com/office/word/2006/wordml" xmlns:wps="http://schemas.microsoft.com/office/word/2010/wordprocessingShape" mc:Ignorable="w14 w15 w16se w16cid w16 w16cex wp14">
+<w:document xmlns:wpc="http://schemas.microsoft.com/office/word/2010/wordprocessingCanvas" xmlns:mc="http://schemas.openxmlformats.org/markup-compatibility/2006" xmlns:o="urn:schemas-microsoft-com:office:office" xmlns:r="http://schemas.openxmlformats.org/officeDocument/2006/relationships" xmlns:m="http://schemas.openxmlformats.org/officeDocument/2006/math" xmlns:v="urn:schemas-microsoft-com:vml" xmlns:wp14="http://schemas.microsoft.com/office/word/2010/wordprocessingDrawing" xmlns:wp="http://schemas.openxmlformats.org/drawingml/2006/wordprocessingDrawing" xmlns:w10="urn:schemas-microsoft-com:office:word" xmlns:w="http://schemas.openxmlformats.org/wordprocessingml/2006/main" xmlns:w14="http://schemas.microsoft.com/office/word/2010/wordml" xmlns:w15="http://schemas.microsoft.com/office/word/2012/wordml" xmlns:wpg="http://schemas.microsoft.com/office/word/2010/wordprocessingGroup" xmlns:wpi="http://schemas.microsoft.com/office/word/2010/wordprocessingInk" xmlns:wne="http://schemas.microsoft.com/office/word/2006/wordml" xmlns:wps="http://schemas.microsoft.com/office/word/2010/wordprocessingShape" mc:Ignorable="w14 w15 wp14">
   <w:body>
     <w:p>
       <w:pPr>
-        <w:pStyle w:val="11"/>
+        <w:pStyle w:val="14"/>
         <w:ind w:firstLine="0"/>
         <w:jc w:val="center"/>
       </w:pPr>
@@ -20,7 +20,7 @@
     </w:p>
     <w:p>
       <w:pPr>
-        <w:pStyle w:val="11"/>
+        <w:pStyle w:val="14"/>
         <w:ind w:firstLine="0"/>
         <w:jc w:val="center"/>
       </w:pPr>
@@ -30,7 +30,7 @@
     </w:p>
     <w:p>
       <w:pPr>
-        <w:pStyle w:val="11"/>
+        <w:pStyle w:val="14"/>
         <w:ind w:firstLine="0"/>
         <w:jc w:val="center"/>
       </w:pPr>
@@ -40,7 +40,7 @@
     </w:p>
     <w:p>
       <w:pPr>
-        <w:pStyle w:val="11"/>
+        <w:pStyle w:val="14"/>
         <w:ind w:firstLine="0"/>
         <w:jc w:val="center"/>
       </w:pPr>
@@ -138,7 +138,7 @@
     </w:p>
     <w:p>
       <w:pPr>
-        <w:pStyle w:val="11"/>
+        <w:pStyle w:val="14"/>
         <w:ind w:firstLine="0"/>
         <w:jc w:val="center"/>
       </w:pPr>
@@ -188,7 +188,7 @@
     </w:p>
     <w:p>
       <w:pPr>
-        <w:pStyle w:val="11"/>
+        <w:pStyle w:val="14"/>
         <w:ind w:firstLine="0"/>
         <w:jc w:val="center"/>
       </w:pPr>
@@ -198,7 +198,7 @@
     </w:p>
     <w:p>
       <w:pPr>
-        <w:pStyle w:val="11"/>
+        <w:pStyle w:val="14"/>
         <w:ind w:firstLine="0"/>
         <w:jc w:val="center"/>
       </w:pPr>
@@ -632,7 +632,7 @@
     </w:p>
     <w:p>
       <w:pPr>
-        <w:pStyle w:val="11"/>
+        <w:pStyle w:val="14"/>
         <w:ind w:firstLine="0"/>
         <w:jc w:val="center"/>
         <w:rPr>
@@ -683,7 +683,7 @@
       <w:sdtContent>
         <w:p>
           <w:pPr>
-            <w:pStyle w:val="TOCHeading"/>
+            <w:pStyle w:val="afe"/>
             <w:spacing w:before="0" w:line="360" w:lineRule="auto"/>
             <w:rPr>
               <w:rFonts w:ascii="Times New Roman" w:hAnsi="Times New Roman" w:cs="Times New Roman"/>
@@ -694,7 +694,7 @@
         </w:p>
         <w:p>
           <w:pPr>
-            <w:pStyle w:val="TOC1"/>
+            <w:pStyle w:val="13"/>
             <w:rPr>
               <w:rFonts w:asciiTheme="minorHAnsi" w:eastAsiaTheme="minorEastAsia" w:hAnsiTheme="minorHAnsi"/>
               <w:noProof/>
@@ -723,10 +723,10 @@
             </w:rPr>
             <w:fldChar w:fldCharType="separate"/>
           </w:r>
-          <w:hyperlink w:anchor="_Toc67039821" w:history="1">
-            <w:r>
-              <w:rPr>
-                <w:rStyle w:val="Hyperlink"/>
+          <w:hyperlink w:anchor="_Toc67967363" w:history="1">
+            <w:r>
+              <w:rPr>
+                <w:rStyle w:val="ad"/>
                 <w:rFonts w:cs="Times New Roman"/>
                 <w:noProof/>
               </w:rPr>
@@ -751,7 +751,7 @@
                 <w:noProof/>
                 <w:webHidden/>
               </w:rPr>
-              <w:instrText xml:space="preserve"> PAGEREF _Toc67039821 \h </w:instrText>
+              <w:instrText xml:space="preserve"> PAGEREF _Toc67967363 \h </w:instrText>
             </w:r>
             <w:r>
               <w:rPr>
@@ -784,7 +784,7 @@
         </w:p>
         <w:p>
           <w:pPr>
-            <w:pStyle w:val="TOC1"/>
+            <w:pStyle w:val="13"/>
             <w:rPr>
               <w:rFonts w:asciiTheme="minorHAnsi" w:eastAsiaTheme="minorEastAsia" w:hAnsiTheme="minorHAnsi"/>
               <w:noProof/>
@@ -792,10 +792,10 @@
               <w:lang w:eastAsia="ru-RU"/>
             </w:rPr>
           </w:pPr>
-          <w:hyperlink w:anchor="_Toc67039822" w:history="1">
-            <w:r>
-              <w:rPr>
-                <w:rStyle w:val="Hyperlink"/>
+          <w:hyperlink w:anchor="_Toc67967364" w:history="1">
+            <w:r>
+              <w:rPr>
+                <w:rStyle w:val="ad"/>
                 <w:rFonts w:cs="Times New Roman"/>
                 <w:noProof/>
               </w:rPr>
@@ -820,7 +820,7 @@
                 <w:noProof/>
                 <w:webHidden/>
               </w:rPr>
-              <w:instrText xml:space="preserve"> PAGEREF _Toc67039822 \h </w:instrText>
+              <w:instrText xml:space="preserve"> PAGEREF _Toc67967364 \h </w:instrText>
             </w:r>
             <w:r>
               <w:rPr>
@@ -853,10 +853,7 @@
         </w:p>
         <w:p>
           <w:pPr>
-            <w:pStyle w:val="TOC1"/>
-            <w:tabs>
-              <w:tab w:val="left" w:pos="660"/>
-            </w:tabs>
+            <w:pStyle w:val="13"/>
             <w:rPr>
               <w:rFonts w:asciiTheme="minorHAnsi" w:eastAsiaTheme="minorEastAsia" w:hAnsiTheme="minorHAnsi"/>
               <w:noProof/>
@@ -864,31 +861,14 @@
               <w:lang w:eastAsia="ru-RU"/>
             </w:rPr>
           </w:pPr>
-          <w:hyperlink w:anchor="_Toc67039823" w:history="1">
-            <w:r>
-              <w:rPr>
-                <w:rStyle w:val="Hyperlink"/>
+          <w:hyperlink w:anchor="_Toc67967365" w:history="1">
+            <w:r>
+              <w:rPr>
+                <w:rStyle w:val="ad"/>
                 <w:rFonts w:cs="Times New Roman"/>
                 <w:noProof/>
               </w:rPr>
-              <w:t>1.1</w:t>
-            </w:r>
-            <w:r>
-              <w:rPr>
-                <w:rFonts w:asciiTheme="minorHAnsi" w:eastAsiaTheme="minorEastAsia" w:hAnsiTheme="minorHAnsi"/>
-                <w:noProof/>
-                <w:sz w:val="22"/>
-                <w:lang w:eastAsia="ru-RU"/>
-              </w:rPr>
-              <w:tab/>
-            </w:r>
-            <w:r>
-              <w:rPr>
-                <w:rStyle w:val="Hyperlink"/>
-                <w:rFonts w:cs="Times New Roman"/>
-                <w:noProof/>
-              </w:rPr>
-              <w:t>Описание программы</w:t>
+              <w:t>1.1 Описание программы</w:t>
             </w:r>
             <w:r>
               <w:rPr>
@@ -909,7 +889,7 @@
                 <w:noProof/>
                 <w:webHidden/>
               </w:rPr>
-              <w:instrText xml:space="preserve"> PAGEREF _Toc67039823 \h </w:instrText>
+              <w:instrText xml:space="preserve"> PAGEREF _Toc67967365 \h </w:instrText>
             </w:r>
             <w:r>
               <w:rPr>
@@ -942,7 +922,7 @@
         </w:p>
         <w:p>
           <w:pPr>
-            <w:pStyle w:val="TOC1"/>
+            <w:pStyle w:val="13"/>
             <w:rPr>
               <w:rFonts w:asciiTheme="minorHAnsi" w:eastAsiaTheme="minorEastAsia" w:hAnsiTheme="minorHAnsi"/>
               <w:noProof/>
@@ -950,10 +930,10 @@
               <w:lang w:eastAsia="ru-RU"/>
             </w:rPr>
           </w:pPr>
-          <w:hyperlink w:anchor="_Toc67039824" w:history="1">
-            <w:r>
-              <w:rPr>
-                <w:rStyle w:val="Hyperlink"/>
+          <w:hyperlink w:anchor="_Toc67967366" w:history="1">
+            <w:r>
+              <w:rPr>
+                <w:rStyle w:val="ad"/>
                 <w:rFonts w:cs="Times New Roman"/>
                 <w:noProof/>
               </w:rPr>
@@ -978,7 +958,7 @@
                 <w:noProof/>
                 <w:webHidden/>
               </w:rPr>
-              <w:instrText xml:space="preserve"> PAGEREF _Toc67039824 \h </w:instrText>
+              <w:instrText xml:space="preserve"> PAGEREF _Toc67967366 \h </w:instrText>
             </w:r>
             <w:r>
               <w:rPr>
@@ -1011,7 +991,7 @@
         </w:p>
         <w:p>
           <w:pPr>
-            <w:pStyle w:val="TOC1"/>
+            <w:pStyle w:val="13"/>
             <w:rPr>
               <w:rFonts w:asciiTheme="minorHAnsi" w:eastAsiaTheme="minorEastAsia" w:hAnsiTheme="minorHAnsi"/>
               <w:noProof/>
@@ -1019,10 +999,10 @@
               <w:lang w:eastAsia="ru-RU"/>
             </w:rPr>
           </w:pPr>
-          <w:hyperlink w:anchor="_Toc67039825" w:history="1">
-            <w:r>
-              <w:rPr>
-                <w:rStyle w:val="Hyperlink"/>
+          <w:hyperlink w:anchor="_Toc67967367" w:history="1">
+            <w:r>
+              <w:rPr>
+                <w:rStyle w:val="ad"/>
                 <w:rFonts w:cs="Times New Roman"/>
                 <w:noProof/>
               </w:rPr>
@@ -1047,7 +1027,7 @@
                 <w:noProof/>
                 <w:webHidden/>
               </w:rPr>
-              <w:instrText xml:space="preserve"> PAGEREF _Toc67039825 \h </w:instrText>
+              <w:instrText xml:space="preserve"> PAGEREF _Toc67967367 \h </w:instrText>
             </w:r>
             <w:r>
               <w:rPr>
@@ -1067,7 +1047,7 @@
                 <w:noProof/>
                 <w:webHidden/>
               </w:rPr>
-              <w:t>12</w:t>
+              <w:t>13</w:t>
             </w:r>
             <w:r>
               <w:rPr>
@@ -1080,7 +1060,7 @@
         </w:p>
         <w:p>
           <w:pPr>
-            <w:pStyle w:val="TOC1"/>
+            <w:pStyle w:val="13"/>
             <w:rPr>
               <w:rFonts w:asciiTheme="minorHAnsi" w:eastAsiaTheme="minorEastAsia" w:hAnsiTheme="minorHAnsi"/>
               <w:noProof/>
@@ -1088,14 +1068,36 @@
               <w:lang w:eastAsia="ru-RU"/>
             </w:rPr>
           </w:pPr>
-          <w:hyperlink w:anchor="_Toc67039826" w:history="1">
-            <w:r>
-              <w:rPr>
-                <w:rStyle w:val="Hyperlink"/>
-                <w:rFonts w:cs="Times New Roman"/>
+          <w:hyperlink w:anchor="_Toc67967368" w:history="1">
+            <w:r>
+              <w:rPr>
+                <w:rStyle w:val="ad"/>
                 <w:noProof/>
               </w:rPr>
-              <w:t>2 Описание предмета проектирования</w:t>
+              <w:t xml:space="preserve">1.3.1 Плагин </w:t>
+            </w:r>
+            <w:r>
+              <w:rPr>
+                <w:rStyle w:val="ad"/>
+                <w:noProof/>
+                <w:lang w:val="en-US"/>
+              </w:rPr>
+              <w:t>PDF</w:t>
+            </w:r>
+            <w:r>
+              <w:rPr>
+                <w:rStyle w:val="ad"/>
+                <w:noProof/>
+              </w:rPr>
+              <w:t xml:space="preserve"> для САПР </w:t>
+            </w:r>
+            <w:r>
+              <w:rPr>
+                <w:rStyle w:val="ad"/>
+                <w:noProof/>
+                <w:lang w:val="x-none"/>
+              </w:rPr>
+              <w:t>КОМПАС-3D</w:t>
             </w:r>
             <w:r>
               <w:rPr>
@@ -1116,7 +1118,7 @@
                 <w:noProof/>
                 <w:webHidden/>
               </w:rPr>
-              <w:instrText xml:space="preserve"> PAGEREF _Toc67039826 \h </w:instrText>
+              <w:instrText xml:space="preserve"> PAGEREF _Toc67967368 \h </w:instrText>
             </w:r>
             <w:r>
               <w:rPr>
@@ -1136,7 +1138,7 @@
                 <w:noProof/>
                 <w:webHidden/>
               </w:rPr>
-              <w:t>14</w:t>
+              <w:t>13</w:t>
             </w:r>
             <w:r>
               <w:rPr>
@@ -1149,7 +1151,7 @@
         </w:p>
         <w:p>
           <w:pPr>
-            <w:pStyle w:val="TOC1"/>
+            <w:pStyle w:val="13"/>
             <w:rPr>
               <w:rFonts w:asciiTheme="minorHAnsi" w:eastAsiaTheme="minorEastAsia" w:hAnsiTheme="minorHAnsi"/>
               <w:noProof/>
@@ -1157,14 +1159,14 @@
               <w:lang w:eastAsia="ru-RU"/>
             </w:rPr>
           </w:pPr>
-          <w:hyperlink w:anchor="_Toc67039827" w:history="1">
-            <w:r>
-              <w:rPr>
-                <w:rStyle w:val="Hyperlink"/>
+          <w:hyperlink w:anchor="_Toc67967369" w:history="1">
+            <w:r>
+              <w:rPr>
+                <w:rStyle w:val="ad"/>
                 <w:rFonts w:cs="Times New Roman"/>
                 <w:noProof/>
               </w:rPr>
-              <w:t>3 Проект программы</w:t>
+              <w:t>2 Описание предмета проектирования</w:t>
             </w:r>
             <w:r>
               <w:rPr>
@@ -1185,7 +1187,7 @@
                 <w:noProof/>
                 <w:webHidden/>
               </w:rPr>
-              <w:instrText xml:space="preserve"> PAGEREF _Toc67039827 \h </w:instrText>
+              <w:instrText xml:space="preserve"> PAGEREF _Toc67967369 \h </w:instrText>
             </w:r>
             <w:r>
               <w:rPr>
@@ -1205,7 +1207,7 @@
                 <w:noProof/>
                 <w:webHidden/>
               </w:rPr>
-              <w:t>16</w:t>
+              <w:t>15</w:t>
             </w:r>
             <w:r>
               <w:rPr>
@@ -1218,7 +1220,7 @@
         </w:p>
         <w:p>
           <w:pPr>
-            <w:pStyle w:val="TOC1"/>
+            <w:pStyle w:val="13"/>
             <w:rPr>
               <w:rFonts w:asciiTheme="minorHAnsi" w:eastAsiaTheme="minorEastAsia" w:hAnsiTheme="minorHAnsi"/>
               <w:noProof/>
@@ -1226,48 +1228,14 @@
               <w:lang w:eastAsia="ru-RU"/>
             </w:rPr>
           </w:pPr>
-          <w:hyperlink w:anchor="_Toc67039828" w:history="1">
-            <w:r>
-              <w:rPr>
-                <w:rStyle w:val="Hyperlink"/>
+          <w:hyperlink w:anchor="_Toc67967370" w:history="1">
+            <w:r>
+              <w:rPr>
+                <w:rStyle w:val="ad"/>
                 <w:rFonts w:cs="Times New Roman"/>
                 <w:noProof/>
               </w:rPr>
-              <w:t>3.1 Диаграмма вариантов использования (</w:t>
-            </w:r>
-            <w:r>
-              <w:rPr>
-                <w:rStyle w:val="Hyperlink"/>
-                <w:rFonts w:cs="Times New Roman"/>
-                <w:noProof/>
-                <w:lang w:val="en-US"/>
-              </w:rPr>
-              <w:t>Use</w:t>
-            </w:r>
-            <w:r>
-              <w:rPr>
-                <w:rStyle w:val="Hyperlink"/>
-                <w:rFonts w:cs="Times New Roman"/>
-                <w:noProof/>
-              </w:rPr>
-              <w:t xml:space="preserve"> </w:t>
-            </w:r>
-            <w:r>
-              <w:rPr>
-                <w:rStyle w:val="Hyperlink"/>
-                <w:rFonts w:cs="Times New Roman"/>
-                <w:noProof/>
-                <w:lang w:val="en-US"/>
-              </w:rPr>
-              <w:t>Cases</w:t>
-            </w:r>
-            <w:r>
-              <w:rPr>
-                <w:rStyle w:val="Hyperlink"/>
-                <w:rFonts w:cs="Times New Roman"/>
-                <w:noProof/>
-              </w:rPr>
-              <w:t>)</w:t>
+              <w:t>3 Проект программы</w:t>
             </w:r>
             <w:r>
               <w:rPr>
@@ -1288,7 +1256,7 @@
                 <w:noProof/>
                 <w:webHidden/>
               </w:rPr>
-              <w:instrText xml:space="preserve"> PAGEREF _Toc67039828 \h </w:instrText>
+              <w:instrText xml:space="preserve"> PAGEREF _Toc67967370 \h </w:instrText>
             </w:r>
             <w:r>
               <w:rPr>
@@ -1308,7 +1276,7 @@
                 <w:noProof/>
                 <w:webHidden/>
               </w:rPr>
-              <w:t>16</w:t>
+              <w:t>17</w:t>
             </w:r>
             <w:r>
               <w:rPr>
@@ -1321,7 +1289,7 @@
         </w:p>
         <w:p>
           <w:pPr>
-            <w:pStyle w:val="TOC1"/>
+            <w:pStyle w:val="13"/>
             <w:rPr>
               <w:rFonts w:asciiTheme="minorHAnsi" w:eastAsiaTheme="minorEastAsia" w:hAnsiTheme="minorHAnsi"/>
               <w:noProof/>
@@ -1329,14 +1297,14 @@
               <w:lang w:eastAsia="ru-RU"/>
             </w:rPr>
           </w:pPr>
-          <w:hyperlink w:anchor="_Toc67039829" w:history="1">
-            <w:r>
-              <w:rPr>
-                <w:rStyle w:val="Hyperlink"/>
+          <w:hyperlink w:anchor="_Toc67967371" w:history="1">
+            <w:r>
+              <w:rPr>
+                <w:rStyle w:val="ad"/>
                 <w:rFonts w:cs="Times New Roman"/>
                 <w:noProof/>
               </w:rPr>
-              <w:t>3.2 Диаграмма классов</w:t>
+              <w:t>3.1 Диаграмма классов</w:t>
             </w:r>
             <w:r>
               <w:rPr>
@@ -1357,7 +1325,7 @@
                 <w:noProof/>
                 <w:webHidden/>
               </w:rPr>
-              <w:instrText xml:space="preserve"> PAGEREF _Toc67039829 \h </w:instrText>
+              <w:instrText xml:space="preserve"> PAGEREF _Toc67967371 \h </w:instrText>
             </w:r>
             <w:r>
               <w:rPr>
@@ -1390,7 +1358,7 @@
         </w:p>
         <w:p>
           <w:pPr>
-            <w:pStyle w:val="TOC1"/>
+            <w:pStyle w:val="13"/>
             <w:rPr>
               <w:rFonts w:asciiTheme="minorHAnsi" w:eastAsiaTheme="minorEastAsia" w:hAnsiTheme="minorHAnsi"/>
               <w:noProof/>
@@ -1398,10 +1366,10 @@
               <w:lang w:eastAsia="ru-RU"/>
             </w:rPr>
           </w:pPr>
-          <w:hyperlink w:anchor="_Toc67039830" w:history="1">
-            <w:r>
-              <w:rPr>
-                <w:rStyle w:val="Hyperlink"/>
+          <w:hyperlink w:anchor="_Toc67967372" w:history="1">
+            <w:r>
+              <w:rPr>
+                <w:rStyle w:val="ad"/>
                 <w:rFonts w:cs="Times New Roman"/>
                 <w:noProof/>
               </w:rPr>
@@ -1426,7 +1394,7 @@
                 <w:noProof/>
                 <w:webHidden/>
               </w:rPr>
-              <w:instrText xml:space="preserve"> PAGEREF _Toc67039830 \h </w:instrText>
+              <w:instrText xml:space="preserve"> PAGEREF _Toc67967372 \h </w:instrText>
             </w:r>
             <w:r>
               <w:rPr>
@@ -1459,7 +1427,7 @@
         </w:p>
         <w:p>
           <w:pPr>
-            <w:pStyle w:val="TOC1"/>
+            <w:pStyle w:val="13"/>
             <w:rPr>
               <w:rFonts w:asciiTheme="minorHAnsi" w:eastAsiaTheme="minorEastAsia" w:hAnsiTheme="minorHAnsi"/>
               <w:noProof/>
@@ -1467,10 +1435,10 @@
               <w:lang w:eastAsia="ru-RU"/>
             </w:rPr>
           </w:pPr>
-          <w:hyperlink w:anchor="_Toc67039831" w:history="1">
-            <w:r>
-              <w:rPr>
-                <w:rStyle w:val="Hyperlink"/>
+          <w:hyperlink w:anchor="_Toc67967373" w:history="1">
+            <w:r>
+              <w:rPr>
+                <w:rStyle w:val="ad"/>
                 <w:rFonts w:cs="Times New Roman"/>
                 <w:noProof/>
               </w:rPr>
@@ -1495,7 +1463,7 @@
                 <w:noProof/>
                 <w:webHidden/>
               </w:rPr>
-              <w:instrText xml:space="preserve"> PAGEREF _Toc67039831 \h </w:instrText>
+              <w:instrText xml:space="preserve"> PAGEREF _Toc67967373 \h </w:instrText>
             </w:r>
             <w:r>
               <w:rPr>
@@ -1528,7 +1496,7 @@
         </w:p>
         <w:p>
           <w:pPr>
-            <w:pStyle w:val="TOC1"/>
+            <w:pStyle w:val="13"/>
             <w:spacing w:after="0"/>
             <w:rPr>
               <w:rFonts w:cs="Times New Roman"/>
@@ -1568,14 +1536,14 @@
     </w:p>
     <w:p>
       <w:pPr>
-        <w:pStyle w:val="Heading1"/>
+        <w:pStyle w:val="10"/>
         <w:spacing w:after="0"/>
         <w:rPr>
           <w:rFonts w:cs="Times New Roman"/>
         </w:rPr>
       </w:pPr>
       <w:bookmarkStart w:id="1" w:name="_Toc472681132"/>
-      <w:bookmarkStart w:id="2" w:name="_Toc67039821"/>
+      <w:bookmarkStart w:id="2" w:name="_Toc67967363"/>
       <w:r>
         <w:rPr>
           <w:rFonts w:cs="Times New Roman"/>
@@ -1634,7 +1602,7 @@
     </w:p>
     <w:p>
       <w:pPr>
-        <w:pStyle w:val="NormalWeb"/>
+        <w:pStyle w:val="ae"/>
         <w:spacing w:before="0" w:beforeAutospacing="0" w:after="0" w:afterAutospacing="0" w:line="360" w:lineRule="auto"/>
         <w:ind w:firstLine="708"/>
         <w:jc w:val="both"/>
@@ -1743,7 +1711,7 @@
     </w:p>
     <w:p>
       <w:pPr>
-        <w:pStyle w:val="NormalWeb"/>
+        <w:pStyle w:val="ae"/>
         <w:spacing w:before="0" w:beforeAutospacing="0" w:after="0" w:afterAutospacing="0" w:line="360" w:lineRule="auto"/>
         <w:ind w:firstLine="708"/>
         <w:jc w:val="both"/>
@@ -1853,7 +1821,7 @@
     </w:p>
     <w:p>
       <w:pPr>
-        <w:pStyle w:val="NormalWeb"/>
+        <w:pStyle w:val="ae"/>
         <w:spacing w:before="0" w:beforeAutospacing="0" w:after="0" w:afterAutospacing="0" w:line="360" w:lineRule="auto"/>
         <w:ind w:firstLine="708"/>
         <w:jc w:val="both"/>
@@ -1933,13 +1901,13 @@
     </w:p>
     <w:p>
       <w:pPr>
-        <w:pStyle w:val="Heading1"/>
+        <w:pStyle w:val="10"/>
         <w:spacing w:after="0"/>
         <w:rPr>
           <w:rFonts w:cs="Times New Roman"/>
         </w:rPr>
       </w:pPr>
-      <w:bookmarkStart w:id="4" w:name="_Toc67039822"/>
+      <w:bookmarkStart w:id="4" w:name="_Toc67967364"/>
       <w:r>
         <w:rPr>
           <w:rFonts w:cs="Times New Roman"/>
@@ -1957,13 +1925,13 @@
     </w:p>
     <w:p>
       <w:pPr>
-        <w:pStyle w:val="Heading1"/>
+        <w:pStyle w:val="10"/>
         <w:spacing w:after="0"/>
         <w:rPr>
           <w:rFonts w:cs="Times New Roman"/>
         </w:rPr>
       </w:pPr>
-      <w:bookmarkStart w:id="5" w:name="_Toc67039823"/>
+      <w:bookmarkStart w:id="5" w:name="_Toc67967365"/>
       <w:r>
         <w:rPr>
           <w:rFonts w:cs="Times New Roman"/>
@@ -2045,13 +2013,13 @@
     </w:p>
     <w:p>
       <w:pPr>
-        <w:pStyle w:val="Heading1"/>
+        <w:pStyle w:val="10"/>
         <w:spacing w:after="0"/>
         <w:rPr>
           <w:rFonts w:cs="Times New Roman"/>
         </w:rPr>
       </w:pPr>
-      <w:bookmarkStart w:id="6" w:name="_Toc67039824"/>
+      <w:bookmarkStart w:id="6" w:name="_Toc67967366"/>
       <w:r>
         <w:rPr>
           <w:rFonts w:cs="Times New Roman"/>
@@ -2297,7 +2265,7 @@
     </w:p>
     <w:p>
       <w:pPr>
-        <w:pStyle w:val="Caption"/>
+        <w:pStyle w:val="ac"/>
         <w:keepNext/>
         <w:jc w:val="center"/>
         <w:rPr>
@@ -2308,7 +2276,7 @@
     </w:p>
     <w:p>
       <w:pPr>
-        <w:pStyle w:val="Caption"/>
+        <w:pStyle w:val="ac"/>
         <w:keepNext/>
         <w:jc w:val="center"/>
         <w:rPr>
@@ -2456,7 +2424,7 @@
     </w:p>
     <w:tbl>
       <w:tblPr>
-        <w:tblStyle w:val="TableGrid"/>
+        <w:tblStyle w:val="ab"/>
         <w:tblW w:w="0" w:type="auto"/>
         <w:tblLook w:val="04A0" w:firstRow="1" w:lastRow="0" w:firstColumn="1" w:lastColumn="0" w:noHBand="0" w:noVBand="1"/>
       </w:tblPr>
@@ -2600,7 +2568,6 @@
               <w:rPr>
                 <w:rFonts w:cs="Times New Roman"/>
                 <w:szCs w:val="28"/>
-                <w:lang w:val="en-US"/>
               </w:rPr>
             </w:pPr>
           </w:p>
@@ -3012,7 +2979,7 @@
     </w:p>
     <w:p>
       <w:pPr>
-        <w:pStyle w:val="Caption"/>
+        <w:pStyle w:val="ac"/>
         <w:keepNext/>
         <w:ind w:firstLine="708"/>
         <w:rPr>
@@ -3023,7 +2990,7 @@
     </w:p>
     <w:p>
       <w:pPr>
-        <w:pStyle w:val="Caption"/>
+        <w:pStyle w:val="ac"/>
         <w:keepNext/>
         <w:ind w:firstLine="708"/>
         <w:rPr>
@@ -3143,20 +3110,19 @@
     </w:p>
     <w:tbl>
       <w:tblPr>
-        <w:tblStyle w:val="TableGrid"/>
-        <w:tblW w:w="0" w:type="auto"/>
+        <w:tblStyle w:val="ab"/>
+        <w:tblW w:w="10031" w:type="dxa"/>
         <w:tblLook w:val="04A0" w:firstRow="1" w:lastRow="0" w:firstColumn="1" w:lastColumn="0" w:noHBand="0" w:noVBand="1"/>
       </w:tblPr>
       <w:tblGrid>
-        <w:gridCol w:w="2122"/>
-        <w:gridCol w:w="1955"/>
-        <w:gridCol w:w="2683"/>
-        <w:gridCol w:w="2846"/>
+        <w:gridCol w:w="2260"/>
+        <w:gridCol w:w="4085"/>
+        <w:gridCol w:w="3686"/>
       </w:tblGrid>
       <w:tr>
         <w:tc>
           <w:tcPr>
-            <w:tcW w:w="2122" w:type="dxa"/>
+            <w:tcW w:w="2260" w:type="dxa"/>
             <w:vAlign w:val="center"/>
           </w:tcPr>
           <w:p>
@@ -3179,12 +3145,11 @@
         </w:tc>
         <w:tc>
           <w:tcPr>
-            <w:tcW w:w="1955" w:type="dxa"/>
-            <w:vAlign w:val="center"/>
+            <w:tcW w:w="4085" w:type="dxa"/>
           </w:tcPr>
           <w:p>
             <w:pPr>
-              <w:ind w:firstLine="0"/>
+              <w:ind w:firstLine="35"/>
               <w:jc w:val="center"/>
               <w:rPr>
                 <w:rFonts w:cs="Times New Roman"/>
@@ -3196,35 +3161,13 @@
                 <w:rFonts w:cs="Times New Roman"/>
                 <w:szCs w:val="28"/>
               </w:rPr>
-              <w:t>Тип входных параметров</w:t>
+              <w:t>Тип возвращаемых данных</w:t>
             </w:r>
           </w:p>
         </w:tc>
         <w:tc>
           <w:tcPr>
-            <w:tcW w:w="2683" w:type="dxa"/>
-          </w:tcPr>
-          <w:p>
-            <w:pPr>
-              <w:ind w:firstLine="35"/>
-              <w:jc w:val="center"/>
-              <w:rPr>
-                <w:rFonts w:cs="Times New Roman"/>
-                <w:szCs w:val="28"/>
-              </w:rPr>
-            </w:pPr>
-            <w:r>
-              <w:rPr>
-                <w:rFonts w:cs="Times New Roman"/>
-                <w:szCs w:val="28"/>
-              </w:rPr>
-              <w:t>Тип возвращаемых данных</w:t>
-            </w:r>
-          </w:p>
-        </w:tc>
-        <w:tc>
-          <w:tcPr>
-            <w:tcW w:w="2846" w:type="dxa"/>
+            <w:tcW w:w="3686" w:type="dxa"/>
             <w:vAlign w:val="center"/>
           </w:tcPr>
           <w:p>
@@ -3249,7 +3192,7 @@
       <w:tr>
         <w:tc>
           <w:tcPr>
-            <w:tcW w:w="2122" w:type="dxa"/>
+            <w:tcW w:w="2260" w:type="dxa"/>
           </w:tcPr>
           <w:p>
             <w:pPr>
@@ -3273,63 +3216,47 @@
         </w:tc>
         <w:tc>
           <w:tcPr>
-            <w:tcW w:w="1955" w:type="dxa"/>
+            <w:tcW w:w="4085" w:type="dxa"/>
           </w:tcPr>
           <w:p>
             <w:pPr>
-              <w:ind w:firstLine="0"/>
+              <w:ind w:firstLine="35"/>
               <w:jc w:val="left"/>
               <w:rPr>
                 <w:rFonts w:cs="Times New Roman"/>
                 <w:szCs w:val="28"/>
+              </w:rPr>
+            </w:pPr>
+            <w:r>
+              <w:rPr>
+                <w:rFonts w:cs="Times New Roman"/>
+                <w:szCs w:val="28"/>
                 <w:lang w:val="en-US"/>
+              </w:rPr>
+              <w:t>TRUE</w:t>
+            </w:r>
+            <w:r>
+              <w:rPr>
+                <w:rFonts w:cs="Times New Roman"/>
+                <w:szCs w:val="28"/>
+              </w:rPr>
+              <w:t xml:space="preserve"> - в случае успешного завершения.</w:t>
+            </w:r>
+          </w:p>
+          <w:p>
+            <w:pPr>
+              <w:ind w:firstLine="35"/>
+              <w:jc w:val="left"/>
+              <w:rPr>
+                <w:rFonts w:cs="Times New Roman"/>
+                <w:szCs w:val="28"/>
               </w:rPr>
             </w:pPr>
           </w:p>
         </w:tc>
         <w:tc>
           <w:tcPr>
-            <w:tcW w:w="2683" w:type="dxa"/>
-          </w:tcPr>
-          <w:p>
-            <w:pPr>
-              <w:ind w:firstLine="35"/>
-              <w:jc w:val="left"/>
-              <w:rPr>
-                <w:rFonts w:cs="Times New Roman"/>
-                <w:szCs w:val="28"/>
-              </w:rPr>
-            </w:pPr>
-            <w:r>
-              <w:rPr>
-                <w:rFonts w:cs="Times New Roman"/>
-                <w:szCs w:val="28"/>
-                <w:lang w:val="en-US"/>
-              </w:rPr>
-              <w:t>TRUE</w:t>
-            </w:r>
-            <w:r>
-              <w:rPr>
-                <w:rFonts w:cs="Times New Roman"/>
-                <w:szCs w:val="28"/>
-              </w:rPr>
-              <w:t xml:space="preserve"> - в случае успешного завершения.</w:t>
-            </w:r>
-          </w:p>
-          <w:p>
-            <w:pPr>
-              <w:ind w:firstLine="35"/>
-              <w:jc w:val="left"/>
-              <w:rPr>
-                <w:rFonts w:cs="Times New Roman"/>
-                <w:szCs w:val="28"/>
-              </w:rPr>
-            </w:pPr>
-          </w:p>
-        </w:tc>
-        <w:tc>
-          <w:tcPr>
-            <w:tcW w:w="2846" w:type="dxa"/>
+            <w:tcW w:w="3686" w:type="dxa"/>
           </w:tcPr>
           <w:p>
             <w:pPr>
@@ -3360,7 +3287,7 @@
       <w:tr>
         <w:tc>
           <w:tcPr>
-            <w:tcW w:w="2122" w:type="dxa"/>
+            <w:tcW w:w="2260" w:type="dxa"/>
           </w:tcPr>
           <w:p>
             <w:pPr>
@@ -3372,39 +3299,23 @@
                 <w:lang w:val="en-US"/>
               </w:rPr>
             </w:pPr>
-            <w:commentRangeStart w:id="7"/>
             <w:r>
               <w:rPr>
                 <w:rFonts w:cs="Times New Roman"/>
                 <w:szCs w:val="28"/>
                 <w:lang w:val="en-US"/>
               </w:rPr>
-              <w:t>GetDefinition</w:t>
-            </w:r>
-            <w:commentRangeEnd w:id="7"/>
-            <w:r>
-              <w:rPr>
-                <w:rStyle w:val="CommentReference"/>
-              </w:rPr>
-              <w:commentReference w:id="7"/>
-            </w:r>
-            <w:r>
-              <w:rPr>
-                <w:rFonts w:cs="Times New Roman"/>
-                <w:szCs w:val="28"/>
-                <w:lang w:val="en-US"/>
-              </w:rPr>
-              <w:t>()</w:t>
+              <w:t>GetDefinition()</w:t>
             </w:r>
           </w:p>
         </w:tc>
         <w:tc>
           <w:tcPr>
-            <w:tcW w:w="1955" w:type="dxa"/>
+            <w:tcW w:w="4085" w:type="dxa"/>
           </w:tcPr>
           <w:p>
             <w:pPr>
-              <w:ind w:firstLine="0"/>
+              <w:ind w:firstLine="35"/>
               <w:jc w:val="left"/>
               <w:rPr>
                 <w:rFonts w:cs="Times New Roman"/>
@@ -3412,43 +3323,27 @@
                 <w:lang w:val="en-US"/>
               </w:rPr>
             </w:pPr>
+            <w:r>
+              <w:rPr>
+                <w:rFonts w:cs="Times New Roman"/>
+                <w:szCs w:val="28"/>
+                <w:lang w:val="en-US"/>
+              </w:rPr>
+              <w:t>У</w:t>
+            </w:r>
+            <w:r>
+              <w:rPr>
+                <w:rFonts w:cs="Times New Roman"/>
+                <w:szCs w:val="28"/>
+                <w:lang w:val="en-US"/>
+              </w:rPr>
+              <w:t>казатель на интерфейс IUnknown.</w:t>
+            </w:r>
           </w:p>
         </w:tc>
         <w:tc>
           <w:tcPr>
-            <w:tcW w:w="2683" w:type="dxa"/>
-          </w:tcPr>
-          <w:p>
-            <w:pPr>
-              <w:ind w:firstLine="35"/>
-              <w:jc w:val="left"/>
-              <w:rPr>
-                <w:rFonts w:cs="Times New Roman"/>
-                <w:szCs w:val="28"/>
-                <w:lang w:val="en-US"/>
-              </w:rPr>
-            </w:pPr>
-            <w:r>
-              <w:rPr>
-                <w:rFonts w:cs="Times New Roman"/>
-                <w:szCs w:val="28"/>
-                <w:lang w:val="en-US"/>
-              </w:rPr>
-              <w:t>У</w:t>
-            </w:r>
-            <w:r>
-              <w:rPr>
-                <w:rFonts w:cs="Times New Roman"/>
-                <w:szCs w:val="28"/>
-                <w:lang w:val="en-US"/>
-              </w:rPr>
-              <w:t>казатель на интерфейс IUnknown.</w:t>
-            </w:r>
-          </w:p>
-        </w:tc>
-        <w:tc>
-          <w:tcPr>
-            <w:tcW w:w="2846" w:type="dxa"/>
+            <w:tcW w:w="3686" w:type="dxa"/>
           </w:tcPr>
           <w:p>
             <w:pPr>
@@ -3525,7 +3420,7 @@
     </w:p>
     <w:p>
       <w:pPr>
-        <w:pStyle w:val="Caption"/>
+        <w:pStyle w:val="ac"/>
         <w:keepNext/>
         <w:ind w:firstLine="708"/>
         <w:rPr>
@@ -3536,7 +3431,7 @@
     </w:p>
     <w:p>
       <w:pPr>
-        <w:pStyle w:val="Caption"/>
+        <w:pStyle w:val="ac"/>
         <w:keepNext/>
         <w:ind w:firstLine="708"/>
         <w:rPr>
@@ -3672,7 +3567,7 @@
     </w:p>
     <w:tbl>
       <w:tblPr>
-        <w:tblStyle w:val="TableGrid"/>
+        <w:tblStyle w:val="ab"/>
         <w:tblW w:w="9634" w:type="dxa"/>
         <w:tblLayout w:type="fixed"/>
         <w:tblLook w:val="04A0" w:firstRow="1" w:lastRow="0" w:firstColumn="1" w:lastColumn="0" w:noHBand="0" w:noVBand="1"/>
@@ -3975,9 +3870,161 @@
           </w:p>
         </w:tc>
       </w:tr>
+    </w:tbl>
+    <w:p>
+      <w:pPr>
+        <w:rPr>
+          <w:rFonts w:cs="Times New Roman"/>
+          <w:szCs w:val="28"/>
+        </w:rPr>
+      </w:pPr>
+    </w:p>
+    <w:p>
+      <w:pPr>
+        <w:spacing w:after="200" w:line="276" w:lineRule="auto"/>
+        <w:ind w:firstLine="0"/>
+        <w:jc w:val="left"/>
+        <w:rPr>
+          <w:rFonts w:cs="Times New Roman"/>
+          <w:szCs w:val="28"/>
+        </w:rPr>
+      </w:pPr>
+      <w:r>
+        <w:rPr>
+          <w:rFonts w:cs="Times New Roman"/>
+          <w:szCs w:val="28"/>
+        </w:rPr>
+        <w:br w:type="page"/>
+      </w:r>
+    </w:p>
+    <w:p>
+      <w:pPr>
+        <w:rPr>
+          <w:rFonts w:cs="Times New Roman"/>
+          <w:szCs w:val="28"/>
+        </w:rPr>
+      </w:pPr>
+      <w:r>
+        <w:rPr>
+          <w:rFonts w:cs="Times New Roman"/>
+          <w:szCs w:val="28"/>
+        </w:rPr>
+        <w:lastRenderedPageBreak/>
+        <w:t>Продолжение таблицы 1.3</w:t>
+      </w:r>
+    </w:p>
+    <w:tbl>
+      <w:tblPr>
+        <w:tblStyle w:val="ab"/>
+        <w:tblW w:w="9634" w:type="dxa"/>
+        <w:tblLayout w:type="fixed"/>
+        <w:tblLook w:val="04A0" w:firstRow="1" w:lastRow="0" w:firstColumn="1" w:lastColumn="0" w:noHBand="0" w:noVBand="1"/>
+      </w:tblPr>
+      <w:tblGrid>
+        <w:gridCol w:w="2122"/>
+        <w:gridCol w:w="2693"/>
+        <w:gridCol w:w="2381"/>
+        <w:gridCol w:w="2438"/>
+      </w:tblGrid>
       <w:tr>
         <w:trPr>
-          <w:trHeight w:val="1098"/>
+          <w:trHeight w:val="958"/>
+        </w:trPr>
+        <w:tc>
+          <w:tcPr>
+            <w:tcW w:w="2122" w:type="dxa"/>
+            <w:vAlign w:val="center"/>
+          </w:tcPr>
+          <w:p>
+            <w:pPr>
+              <w:ind w:firstLine="0"/>
+              <w:jc w:val="center"/>
+              <w:rPr>
+                <w:rFonts w:cs="Times New Roman"/>
+                <w:szCs w:val="28"/>
+              </w:rPr>
+            </w:pPr>
+            <w:r>
+              <w:rPr>
+                <w:rFonts w:cs="Times New Roman"/>
+                <w:szCs w:val="28"/>
+              </w:rPr>
+              <w:t>Название</w:t>
+            </w:r>
+          </w:p>
+        </w:tc>
+        <w:tc>
+          <w:tcPr>
+            <w:tcW w:w="2693" w:type="dxa"/>
+            <w:vAlign w:val="center"/>
+          </w:tcPr>
+          <w:p>
+            <w:pPr>
+              <w:ind w:firstLine="0"/>
+              <w:jc w:val="center"/>
+              <w:rPr>
+                <w:rFonts w:cs="Times New Roman"/>
+                <w:szCs w:val="28"/>
+              </w:rPr>
+            </w:pPr>
+            <w:r>
+              <w:rPr>
+                <w:rFonts w:cs="Times New Roman"/>
+                <w:szCs w:val="28"/>
+              </w:rPr>
+              <w:t>Тип входных параметров</w:t>
+            </w:r>
+          </w:p>
+        </w:tc>
+        <w:tc>
+          <w:tcPr>
+            <w:tcW w:w="2381" w:type="dxa"/>
+          </w:tcPr>
+          <w:p>
+            <w:pPr>
+              <w:ind w:firstLine="0"/>
+              <w:jc w:val="center"/>
+              <w:rPr>
+                <w:rFonts w:cs="Times New Roman"/>
+                <w:szCs w:val="28"/>
+              </w:rPr>
+            </w:pPr>
+            <w:r>
+              <w:rPr>
+                <w:rFonts w:cs="Times New Roman"/>
+                <w:szCs w:val="28"/>
+              </w:rPr>
+              <w:t>Тип возвращаемых данных</w:t>
+            </w:r>
+          </w:p>
+        </w:tc>
+        <w:tc>
+          <w:tcPr>
+            <w:tcW w:w="2438" w:type="dxa"/>
+            <w:vAlign w:val="center"/>
+          </w:tcPr>
+          <w:p>
+            <w:pPr>
+              <w:ind w:firstLine="0"/>
+              <w:jc w:val="center"/>
+              <w:rPr>
+                <w:rFonts w:cs="Times New Roman"/>
+                <w:szCs w:val="28"/>
+              </w:rPr>
+            </w:pPr>
+            <w:r>
+              <w:rPr>
+                <w:rFonts w:cs="Times New Roman"/>
+                <w:szCs w:val="28"/>
+              </w:rPr>
+              <w:t>Описание</w:t>
+            </w:r>
+          </w:p>
+        </w:tc>
+      </w:tr>
+      <w:tr>
+        <w:trPr>
+          <w:trHeight w:val="1482"/>
         </w:trPr>
         <w:tc>
           <w:tcPr>
@@ -3999,7 +4046,6 @@
                 <w:szCs w:val="28"/>
                 <w:lang w:val="en-US"/>
               </w:rPr>
-              <w:lastRenderedPageBreak/>
               <w:t>ksCircle()</w:t>
             </w:r>
           </w:p>
@@ -4111,16 +4157,16 @@
           </w:p>
           <w:p>
             <w:pPr>
-              <w:pStyle w:val="bodytext"/>
-              <w:spacing w:before="0" w:beforeAutospacing="0" w:after="0" w:afterAutospacing="0" w:line="360" w:lineRule="auto"/>
-              <w:rPr>
-                <w:sz w:val="28"/>
-                <w:szCs w:val="28"/>
-              </w:rPr>
-            </w:pPr>
-            <w:r>
-              <w:rPr>
-                <w:sz w:val="28"/>
+              <w:ind w:firstLine="0"/>
+              <w:jc w:val="left"/>
+              <w:rPr>
+                <w:rFonts w:cs="Times New Roman"/>
+                <w:szCs w:val="28"/>
+                <w:lang w:val="en-US"/>
+              </w:rPr>
+            </w:pPr>
+            <w:r>
+              <w:rPr>
                 <w:szCs w:val="28"/>
               </w:rPr>
               <w:t xml:space="preserve"> 0 - в случае неудачи</w:t>
@@ -4152,7 +4198,7 @@
       </w:tr>
       <w:tr>
         <w:trPr>
-          <w:trHeight w:val="1098"/>
+          <w:trHeight w:val="1482"/>
         </w:trPr>
         <w:tc>
           <w:tcPr>
@@ -4345,10 +4391,8 @@
           </w:p>
           <w:p>
             <w:pPr>
-              <w:pStyle w:val="bodytext"/>
-              <w:spacing w:before="0" w:beforeAutospacing="0" w:after="0" w:afterAutospacing="0" w:line="360" w:lineRule="auto"/>
-              <w:rPr>
-                <w:sz w:val="28"/>
+              <w:pStyle w:val="1"/>
+              <w:rPr>
                 <w:szCs w:val="28"/>
               </w:rPr>
             </w:pPr>
@@ -4440,7 +4484,26 @@
     </w:p>
     <w:p>
       <w:pPr>
-        <w:pStyle w:val="Caption"/>
+        <w:spacing w:after="200" w:line="276" w:lineRule="auto"/>
+        <w:ind w:firstLine="0"/>
+        <w:jc w:val="left"/>
+        <w:rPr>
+          <w:rFonts w:cs="Times New Roman"/>
+          <w:bCs/>
+          <w:szCs w:val="28"/>
+        </w:rPr>
+      </w:pPr>
+      <w:r>
+        <w:rPr>
+          <w:rFonts w:cs="Times New Roman"/>
+          <w:szCs w:val="28"/>
+        </w:rPr>
+        <w:br w:type="page"/>
+      </w:r>
+    </w:p>
+    <w:p>
+      <w:pPr>
+        <w:pStyle w:val="ac"/>
         <w:keepNext/>
         <w:ind w:firstLine="708"/>
         <w:rPr>
@@ -4448,22 +4511,12 @@
           <w:szCs w:val="28"/>
         </w:rPr>
       </w:pPr>
-    </w:p>
-    <w:p>
-      <w:pPr>
-        <w:pStyle w:val="Caption"/>
-        <w:keepNext/>
-        <w:ind w:firstLine="708"/>
-        <w:rPr>
-          <w:rFonts w:cs="Times New Roman"/>
-          <w:szCs w:val="28"/>
-        </w:rPr>
-      </w:pPr>
-      <w:r>
-        <w:rPr>
-          <w:rFonts w:cs="Times New Roman"/>
-          <w:szCs w:val="28"/>
-        </w:rPr>
+      <w:r>
+        <w:rPr>
+          <w:rFonts w:cs="Times New Roman"/>
+          <w:szCs w:val="28"/>
+        </w:rPr>
+        <w:lastRenderedPageBreak/>
         <w:t xml:space="preserve">Таблица </w:t>
       </w:r>
       <w:r>
@@ -4539,7 +4592,7 @@
     </w:p>
     <w:tbl>
       <w:tblPr>
-        <w:tblStyle w:val="TableGrid"/>
+        <w:tblStyle w:val="ab"/>
         <w:tblW w:w="9634" w:type="dxa"/>
         <w:tblLook w:val="04A0" w:firstRow="1" w:lastRow="0" w:firstColumn="1" w:lastColumn="0" w:noHBand="0" w:noVBand="1"/>
       </w:tblPr>
@@ -4785,15 +4838,7 @@
                 <w:rFonts w:cs="Times New Roman"/>
                 <w:szCs w:val="28"/>
               </w:rPr>
-              <w:t>(TRUE-</w:t>
-            </w:r>
-            <w:r>
-              <w:rPr>
-                <w:rFonts w:cs="Times New Roman"/>
-                <w:szCs w:val="28"/>
-              </w:rPr>
-              <w:lastRenderedPageBreak/>
-              <w:t>де</w:t>
+              <w:t>(TRUE-де</w:t>
             </w:r>
             <w:r>
               <w:rPr>
@@ -4830,7 +4875,6 @@
                 <w:szCs w:val="28"/>
                 <w:lang w:val="en-US"/>
               </w:rPr>
-              <w:lastRenderedPageBreak/>
               <w:t>TRUE</w:t>
             </w:r>
             <w:r>
@@ -5061,15 +5105,25 @@
     </w:p>
     <w:p>
       <w:pPr>
-        <w:rPr>
-          <w:rFonts w:cs="Times New Roman"/>
-          <w:szCs w:val="28"/>
-        </w:rPr>
-      </w:pPr>
-    </w:p>
-    <w:p>
-      <w:pPr>
-        <w:pStyle w:val="Caption"/>
+        <w:spacing w:after="200" w:line="276" w:lineRule="auto"/>
+        <w:ind w:firstLine="0"/>
+        <w:jc w:val="left"/>
+        <w:rPr>
+          <w:rFonts w:cs="Times New Roman"/>
+          <w:szCs w:val="28"/>
+        </w:rPr>
+      </w:pPr>
+      <w:r>
+        <w:rPr>
+          <w:rFonts w:cs="Times New Roman"/>
+          <w:szCs w:val="28"/>
+        </w:rPr>
+        <w:br w:type="page"/>
+      </w:r>
+    </w:p>
+    <w:p>
+      <w:pPr>
+        <w:pStyle w:val="ac"/>
         <w:keepNext/>
         <w:ind w:firstLine="708"/>
         <w:rPr>
@@ -5082,6 +5136,7 @@
           <w:rFonts w:cs="Times New Roman"/>
           <w:szCs w:val="28"/>
         </w:rPr>
+        <w:lastRenderedPageBreak/>
         <w:t xml:space="preserve">Таблица </w:t>
       </w:r>
       <w:r>
@@ -5149,7 +5204,7 @@
     </w:p>
     <w:tbl>
       <w:tblPr>
-        <w:tblStyle w:val="TableGrid"/>
+        <w:tblStyle w:val="ab"/>
         <w:tblW w:w="0" w:type="auto"/>
         <w:tblLook w:val="04A0" w:firstRow="1" w:lastRow="0" w:firstColumn="1" w:lastColumn="0" w:noHBand="0" w:noVBand="1"/>
       </w:tblPr>
@@ -5656,30 +5711,15 @@
               <w:rPr>
                 <w:rFonts w:cs="Times New Roman"/>
                 <w:szCs w:val="28"/>
-              </w:rPr>
-            </w:pPr>
-            <w:commentRangeStart w:id="8"/>
-            <w:r>
-              <w:rPr>
-                <w:rFonts w:cs="Times New Roman"/>
-                <w:szCs w:val="28"/>
-              </w:rPr>
-              <w:t xml:space="preserve">Создать новый интерфейс объекта и получить </w:t>
-            </w:r>
-            <w:r>
-              <w:rPr>
-                <w:rFonts w:cs="Times New Roman"/>
-                <w:szCs w:val="28"/>
-              </w:rPr>
-              <w:lastRenderedPageBreak/>
-              <w:t>указатель на него</w:t>
-            </w:r>
-            <w:commentRangeEnd w:id="8"/>
-            <w:r>
-              <w:rPr>
-                <w:rStyle w:val="CommentReference"/>
-              </w:rPr>
-              <w:commentReference w:id="8"/>
+                <w:lang w:val="en-US"/>
+              </w:rPr>
+            </w:pPr>
+            <w:r>
+              <w:rPr>
+                <w:rFonts w:cs="Times New Roman"/>
+                <w:szCs w:val="28"/>
+              </w:rPr>
+              <w:t>Создать новый интерфейс объекта и получить указатель на него</w:t>
             </w:r>
           </w:p>
         </w:tc>
@@ -5725,11 +5765,21 @@
     </w:p>
     <w:p>
       <w:pPr>
-        <w:rPr>
-          <w:rFonts w:cs="Times New Roman"/>
-          <w:szCs w:val="28"/>
-        </w:rPr>
-      </w:pPr>
+        <w:spacing w:after="200" w:line="276" w:lineRule="auto"/>
+        <w:ind w:firstLine="0"/>
+        <w:jc w:val="left"/>
+        <w:rPr>
+          <w:rFonts w:cs="Times New Roman"/>
+          <w:szCs w:val="28"/>
+        </w:rPr>
+      </w:pPr>
+      <w:r>
+        <w:rPr>
+          <w:rFonts w:cs="Times New Roman"/>
+          <w:szCs w:val="28"/>
+        </w:rPr>
+        <w:br w:type="page"/>
+      </w:r>
     </w:p>
     <w:p>
       <w:pPr>
@@ -5744,6 +5794,7 @@
           <w:rFonts w:cs="Times New Roman"/>
           <w:szCs w:val="28"/>
         </w:rPr>
+        <w:lastRenderedPageBreak/>
         <w:t xml:space="preserve">Таблица </w:t>
       </w:r>
       <w:r>
@@ -5811,7 +5862,7 @@
     </w:p>
     <w:tbl>
       <w:tblPr>
-        <w:tblStyle w:val="TableGrid"/>
+        <w:tblStyle w:val="ab"/>
         <w:tblW w:w="0" w:type="auto"/>
         <w:tblLook w:val="04A0" w:firstRow="1" w:lastRow="0" w:firstColumn="1" w:lastColumn="0" w:noHBand="0" w:noVBand="1"/>
       </w:tblPr>
@@ -6241,6 +6292,24 @@
     </w:p>
     <w:p>
       <w:pPr>
+        <w:spacing w:after="200" w:line="276" w:lineRule="auto"/>
+        <w:ind w:firstLine="0"/>
+        <w:jc w:val="left"/>
+        <w:rPr>
+          <w:rFonts w:cs="Times New Roman"/>
+          <w:szCs w:val="28"/>
+        </w:rPr>
+      </w:pPr>
+      <w:r>
+        <w:rPr>
+          <w:rFonts w:cs="Times New Roman"/>
+          <w:szCs w:val="28"/>
+        </w:rPr>
+        <w:br w:type="page"/>
+      </w:r>
+    </w:p>
+    <w:p>
+      <w:pPr>
         <w:ind w:firstLine="708"/>
         <w:rPr>
           <w:rFonts w:cs="Times New Roman"/>
@@ -6256,7 +6325,6 @@
           <w:szCs w:val="28"/>
         </w:rPr>
       </w:pPr>
-      <w:commentRangeStart w:id="9"/>
       <w:r>
         <w:rPr>
           <w:rFonts w:cs="Times New Roman"/>
@@ -6309,21 +6377,7 @@
           <w:rFonts w:cs="Times New Roman"/>
           <w:szCs w:val="28"/>
         </w:rPr>
-        <w:t xml:space="preserve">.7 </w:t>
-      </w:r>
-      <w:commentRangeEnd w:id="9"/>
-      <w:r>
-        <w:rPr>
-          <w:rStyle w:val="CommentReference"/>
-        </w:rPr>
-        <w:commentReference w:id="9"/>
-      </w:r>
-      <w:r>
-        <w:rPr>
-          <w:rFonts w:cs="Times New Roman"/>
-          <w:szCs w:val="28"/>
-        </w:rPr>
-        <w:t xml:space="preserve">– Свойства и методы интерфейса </w:t>
+        <w:t xml:space="preserve">.7 – Свойства и методы интерфейса </w:t>
       </w:r>
       <w:r>
         <w:rPr>
@@ -6343,7 +6397,7 @@
     </w:p>
     <w:tbl>
       <w:tblPr>
-        <w:tblStyle w:val="TableGrid"/>
+        <w:tblStyle w:val="ab"/>
         <w:tblW w:w="0" w:type="auto"/>
         <w:tblLook w:val="04A0" w:firstRow="1" w:lastRow="0" w:firstColumn="1" w:lastColumn="0" w:noHBand="0" w:noVBand="1"/>
       </w:tblPr>
@@ -6467,7 +6521,6 @@
                 <w:szCs w:val="28"/>
                 <w:lang w:val="en-US"/>
               </w:rPr>
-              <w:lastRenderedPageBreak/>
               <w:t>SetSideParam</w:t>
             </w:r>
           </w:p>
@@ -6843,6 +6896,7 @@
           <w:rFonts w:cs="Times New Roman"/>
           <w:szCs w:val="28"/>
         </w:rPr>
+        <w:lastRenderedPageBreak/>
         <w:t>В таблице 1.</w:t>
       </w:r>
       <w:r>
@@ -6978,7 +7032,7 @@
     </w:p>
     <w:tbl>
       <w:tblPr>
-        <w:tblStyle w:val="TableGrid"/>
+        <w:tblStyle w:val="ab"/>
         <w:tblW w:w="0" w:type="auto"/>
         <w:tblLook w:val="04A0" w:firstRow="1" w:lastRow="0" w:firstColumn="1" w:lastColumn="0" w:noHBand="0" w:noVBand="1"/>
       </w:tblPr>
@@ -7031,15 +7085,7 @@
                 <w:rFonts w:cs="Times New Roman"/>
                 <w:szCs w:val="28"/>
               </w:rPr>
-              <w:t xml:space="preserve">Тип входных </w:t>
-            </w:r>
-            <w:r>
-              <w:rPr>
-                <w:rFonts w:cs="Times New Roman"/>
-                <w:szCs w:val="28"/>
-              </w:rPr>
-              <w:lastRenderedPageBreak/>
-              <w:t>параметров</w:t>
+              <w:t>Тип входных параметров</w:t>
             </w:r>
           </w:p>
         </w:tc>
@@ -7061,16 +7107,7 @@
                 <w:rFonts w:cs="Times New Roman"/>
                 <w:szCs w:val="28"/>
               </w:rPr>
-              <w:lastRenderedPageBreak/>
-              <w:t xml:space="preserve">Тип возвращаемых </w:t>
-            </w:r>
-            <w:r>
-              <w:rPr>
-                <w:rFonts w:cs="Times New Roman"/>
-                <w:szCs w:val="28"/>
-              </w:rPr>
-              <w:lastRenderedPageBreak/>
-              <w:t>данных</w:t>
+              <w:t>Тип возвращаемых данных</w:t>
             </w:r>
           </w:p>
         </w:tc>
@@ -7093,7 +7130,6 @@
                 <w:rFonts w:cs="Times New Roman"/>
                 <w:szCs w:val="28"/>
               </w:rPr>
-              <w:lastRenderedPageBreak/>
               <w:t>Описание</w:t>
             </w:r>
           </w:p>
@@ -7486,6 +7522,7 @@
           <w:rFonts w:cs="Times New Roman"/>
           <w:szCs w:val="28"/>
         </w:rPr>
+        <w:lastRenderedPageBreak/>
         <w:t>В таблице 1.</w:t>
       </w:r>
       <w:r>
@@ -7621,7 +7658,7 @@
     </w:p>
     <w:tbl>
       <w:tblPr>
-        <w:tblStyle w:val="TableGrid"/>
+        <w:tblStyle w:val="ab"/>
         <w:tblW w:w="0" w:type="auto"/>
         <w:tblLook w:val="04A0" w:firstRow="1" w:lastRow="0" w:firstColumn="1" w:lastColumn="0" w:noHBand="0" w:noVBand="1"/>
       </w:tblPr>
@@ -7674,15 +7711,7 @@
                 <w:rFonts w:cs="Times New Roman"/>
                 <w:szCs w:val="28"/>
               </w:rPr>
-              <w:t xml:space="preserve">Тип входных </w:t>
-            </w:r>
-            <w:r>
-              <w:rPr>
-                <w:rFonts w:cs="Times New Roman"/>
-                <w:szCs w:val="28"/>
-              </w:rPr>
-              <w:lastRenderedPageBreak/>
-              <w:t>параметров</w:t>
+              <w:t>Тип входных параметров</w:t>
             </w:r>
           </w:p>
         </w:tc>
@@ -7704,16 +7733,7 @@
                 <w:rFonts w:cs="Times New Roman"/>
                 <w:szCs w:val="28"/>
               </w:rPr>
-              <w:lastRenderedPageBreak/>
-              <w:t xml:space="preserve">Тип возвращаемых </w:t>
-            </w:r>
-            <w:r>
-              <w:rPr>
-                <w:rFonts w:cs="Times New Roman"/>
-                <w:szCs w:val="28"/>
-              </w:rPr>
-              <w:lastRenderedPageBreak/>
-              <w:t>данных</w:t>
+              <w:t>Тип возвращаемых данных</w:t>
             </w:r>
           </w:p>
         </w:tc>
@@ -7736,7 +7756,6 @@
                 <w:rFonts w:cs="Times New Roman"/>
                 <w:szCs w:val="28"/>
               </w:rPr>
-              <w:lastRenderedPageBreak/>
               <w:t>Описание</w:t>
             </w:r>
           </w:p>
@@ -7913,7 +7932,7 @@
     </w:p>
     <w:p>
       <w:pPr>
-        <w:pStyle w:val="Caption"/>
+        <w:pStyle w:val="ac"/>
         <w:keepNext/>
         <w:ind w:firstLine="708"/>
         <w:rPr>
@@ -7924,7 +7943,7 @@
     </w:p>
     <w:p>
       <w:pPr>
-        <w:pStyle w:val="Caption"/>
+        <w:pStyle w:val="ac"/>
         <w:keepNext/>
         <w:ind w:firstLine="708"/>
         <w:rPr>
@@ -8010,7 +8029,7 @@
     </w:p>
     <w:tbl>
       <w:tblPr>
-        <w:tblStyle w:val="TableGrid"/>
+        <w:tblStyle w:val="ab"/>
         <w:tblW w:w="0" w:type="auto"/>
         <w:tblLook w:val="04A0" w:firstRow="1" w:lastRow="0" w:firstColumn="1" w:lastColumn="0" w:noHBand="0" w:noVBand="1"/>
       </w:tblPr>
@@ -8302,134 +8321,152 @@
     </w:p>
     <w:p>
       <w:pPr>
-        <w:pStyle w:val="Heading1"/>
+        <w:pStyle w:val="10"/>
         <w:spacing w:after="0"/>
         <w:rPr>
           <w:rFonts w:cs="Times New Roman"/>
+        </w:rPr>
+      </w:pPr>
+      <w:bookmarkStart w:id="7" w:name="_Toc67967367"/>
+      <w:r>
+        <w:rPr>
+          <w:rFonts w:cs="Times New Roman"/>
+        </w:rPr>
+        <w:t>1.3</w:t>
+      </w:r>
+      <w:r>
+        <w:rPr>
+          <w:rFonts w:cs="Times New Roman"/>
+        </w:rPr>
+        <w:t xml:space="preserve"> </w:t>
+      </w:r>
+      <w:r>
+        <w:rPr>
+          <w:rFonts w:cs="Times New Roman"/>
+        </w:rPr>
+        <w:t>О</w:t>
+      </w:r>
+      <w:r>
+        <w:rPr>
+          <w:rFonts w:cs="Times New Roman"/>
+        </w:rPr>
+        <w:t>бзор аналогов</w:t>
+      </w:r>
+      <w:bookmarkEnd w:id="7"/>
+    </w:p>
+    <w:p>
+      <w:pPr>
+        <w:pStyle w:val="10"/>
+        <w:spacing w:after="0"/>
+        <w:rPr>
+          <w:rFonts w:cs="Times New Roman"/>
+        </w:rPr>
+      </w:pPr>
+      <w:bookmarkStart w:id="8" w:name="_Toc67967368"/>
+      <w:r>
+        <w:t xml:space="preserve">1.3.1 </w:t>
+      </w:r>
+      <w:r>
+        <w:t xml:space="preserve">Плагин </w:t>
+      </w:r>
+      <w:r>
+        <w:rPr>
           <w:lang w:val="en-US"/>
         </w:rPr>
-      </w:pPr>
-      <w:bookmarkStart w:id="10" w:name="_Toc67039825"/>
-      <w:r>
-        <w:rPr>
-          <w:rFonts w:cs="Times New Roman"/>
-        </w:rPr>
-        <w:t>1.3</w:t>
-      </w:r>
-      <w:r>
-        <w:rPr>
-          <w:rFonts w:cs="Times New Roman"/>
-        </w:rPr>
+        <w:t>PDF</w:t>
+      </w:r>
+      <w:r>
         <w:t xml:space="preserve"> </w:t>
       </w:r>
       <w:r>
-        <w:rPr>
-          <w:rFonts w:cs="Times New Roman"/>
-        </w:rPr>
-        <w:t>О</w:t>
-      </w:r>
-      <w:r>
-        <w:rPr>
-          <w:rFonts w:cs="Times New Roman"/>
-        </w:rPr>
-        <w:t>бзор аналогов</w:t>
-      </w:r>
-      <w:bookmarkEnd w:id="10"/>
-    </w:p>
-    <w:p>
-      <w:pPr>
-        <w:rPr>
+        <w:t xml:space="preserve">для САПР </w:t>
+      </w:r>
+      <w:r>
+        <w:rPr>
+          <w:lang w:val="x-none"/>
+        </w:rPr>
+        <w:t>КОМПАС-3D</w:t>
+      </w:r>
+      <w:bookmarkEnd w:id="8"/>
+    </w:p>
+    <w:p>
+      <w:pPr>
+        <w:rPr>
+          <w:rFonts w:cs="Times New Roman"/>
+          <w:szCs w:val="28"/>
+        </w:rPr>
+      </w:pPr>
+      <w:r>
+        <w:rPr>
+          <w:rFonts w:cs="Times New Roman"/>
+          <w:szCs w:val="28"/>
+        </w:rPr>
+        <w:t xml:space="preserve">Данный плагин позволяет производить экспорт моделей и сборок из </w:t>
+      </w:r>
+      <w:r>
+        <w:rPr>
+          <w:rFonts w:cs="Times New Roman"/>
+          <w:szCs w:val="28"/>
+        </w:rPr>
+        <w:t>КОМПАС</w:t>
+      </w:r>
+      <w:r>
+        <w:rPr>
+          <w:rFonts w:cs="Times New Roman"/>
+          <w:szCs w:val="28"/>
+        </w:rPr>
+        <w:t>-3</w:t>
+      </w:r>
+      <w:r>
+        <w:rPr>
+          <w:rFonts w:cs="Times New Roman"/>
+          <w:szCs w:val="28"/>
           <w:lang w:val="en-US"/>
         </w:rPr>
-      </w:pPr>
-    </w:p>
-    <w:p>
-      <w:pPr>
-        <w:pStyle w:val="a0"/>
-        <w:ind w:left="0"/>
-        <w:jc w:val="center"/>
-        <w:rPr>
-          <w:b/>
-          <w:szCs w:val="28"/>
-        </w:rPr>
-      </w:pPr>
-      <w:commentRangeStart w:id="11"/>
-      <w:r>
-        <w:rPr>
-          <w:b/>
-          <w:szCs w:val="28"/>
-        </w:rPr>
-        <w:t xml:space="preserve">Плагин </w:t>
-      </w:r>
-      <w:r>
-        <w:rPr>
-          <w:b/>
+        <w:t>D</w:t>
+      </w:r>
+      <w:r>
+        <w:rPr>
+          <w:rFonts w:cs="Times New Roman"/>
+          <w:szCs w:val="28"/>
+        </w:rPr>
+        <w:t xml:space="preserve"> в формат PDF формат</w:t>
+      </w:r>
+      <w:r>
+        <w:rPr>
+          <w:rFonts w:cs="Times New Roman"/>
+          <w:szCs w:val="28"/>
+        </w:rPr>
+        <w:t xml:space="preserve"> [5]</w:t>
+      </w:r>
+      <w:r>
+        <w:rPr>
+          <w:rFonts w:cs="Times New Roman"/>
+          <w:szCs w:val="28"/>
+        </w:rPr>
+        <w:t xml:space="preserve">. Основной особенностью является возможность интерактивного взаимодействия пользователя с сохраненной 3D сценой внутри PDF файла. Например, пользователь может вращать, масштабировать, передвигать детали и сборки внутри 3D PDF файла. Также доступно создание анимации сборки и разборки изделий. Это полезно для подготовки интерактивных сборочных инструкций, создания маркетинговых </w:t>
+      </w:r>
+      <w:r>
+        <w:rPr>
+          <w:rFonts w:cs="Times New Roman"/>
+          <w:szCs w:val="28"/>
+        </w:rPr>
+        <w:lastRenderedPageBreak/>
+        <w:t xml:space="preserve">материалов, презентаций, а также для налаживания взаимодействия между проектировщиками и заказчиками. В подобных ситуациях традиционным подходом являлся экспорт сборки или детали </w:t>
+      </w:r>
+      <w:r>
+        <w:rPr>
+          <w:rFonts w:cs="Times New Roman"/>
+          <w:szCs w:val="28"/>
+        </w:rPr>
+        <w:t>КОМПАС-3</w:t>
+      </w:r>
+      <w:r>
+        <w:rPr>
+          <w:rFonts w:cs="Times New Roman"/>
           <w:szCs w:val="28"/>
           <w:lang w:val="en-US"/>
         </w:rPr>
-        <w:t>P</w:t>
-      </w:r>
-      <w:r>
-        <w:rPr>
-          <w:b/>
-          <w:szCs w:val="28"/>
-          <w:lang w:val="en-US"/>
-        </w:rPr>
-        <w:t>m</w:t>
-      </w:r>
-      <w:r>
-        <w:rPr>
-          <w:b/>
-          <w:szCs w:val="28"/>
-          <w:lang w:val="en-US"/>
-        </w:rPr>
-        <w:t>DF</w:t>
-      </w:r>
-      <w:commentRangeEnd w:id="11"/>
-      <w:r>
-        <w:rPr>
-          <w:rStyle w:val="CommentReference"/>
-          <w:rFonts w:eastAsiaTheme="minorHAnsi" w:cstheme="minorBidi"/>
-          <w:kern w:val="0"/>
-          <w:lang w:val="ru-RU" w:eastAsia="en-US"/>
-        </w:rPr>
-        <w:commentReference w:id="11"/>
-      </w:r>
-    </w:p>
-    <w:p>
-      <w:pPr>
-        <w:rPr>
-          <w:rFonts w:cs="Times New Roman"/>
-          <w:szCs w:val="28"/>
-        </w:rPr>
-      </w:pPr>
-      <w:r>
-        <w:rPr>
-          <w:rFonts w:cs="Times New Roman"/>
-          <w:szCs w:val="28"/>
-        </w:rPr>
-        <w:t xml:space="preserve">Данный плагин позволяет производить экспорт моделей и сборок из </w:t>
-      </w:r>
-      <w:r>
-        <w:rPr>
-          <w:rFonts w:cs="Times New Roman"/>
-          <w:szCs w:val="28"/>
-        </w:rPr>
-        <w:t>КОМПАС</w:t>
-      </w:r>
-      <w:r>
-        <w:rPr>
-          <w:rFonts w:cs="Times New Roman"/>
-          <w:szCs w:val="28"/>
-        </w:rPr>
-        <w:t>-3</w:t>
-      </w:r>
-      <w:r>
-        <w:rPr>
-          <w:rFonts w:cs="Times New Roman"/>
-          <w:szCs w:val="28"/>
-          <w:lang w:val="en-US"/>
-        </w:rPr>
         <w:t>D</w:t>
       </w:r>
       <w:r>
@@ -8437,42 +8474,6 @@
           <w:rFonts w:cs="Times New Roman"/>
           <w:szCs w:val="28"/>
         </w:rPr>
-        <w:t xml:space="preserve"> в формат PDF формат</w:t>
-      </w:r>
-      <w:r>
-        <w:rPr>
-          <w:rFonts w:cs="Times New Roman"/>
-          <w:szCs w:val="28"/>
-        </w:rPr>
-        <w:t xml:space="preserve"> [5]</w:t>
-      </w:r>
-      <w:r>
-        <w:rPr>
-          <w:rFonts w:cs="Times New Roman"/>
-          <w:szCs w:val="28"/>
-        </w:rPr>
-        <w:t xml:space="preserve">. Основной особенностью является возможность интерактивного взаимодействия пользователя с сохраненной 3D сценой внутри PDF файла. Например, пользователь может вращать, масштабировать, передвигать детали и сборки внутри 3D PDF файла. Также доступно создание анимации сборки и разборки изделий. Это полезно для подготовки интерактивных сборочных инструкций, создания маркетинговых материалов, презентаций, а также для налаживания взаимодействия между проектировщиками и заказчиками. В подобных ситуациях традиционным подходом являлся экспорт сборки или детали </w:t>
-      </w:r>
-      <w:r>
-        <w:rPr>
-          <w:rFonts w:cs="Times New Roman"/>
-          <w:szCs w:val="28"/>
-        </w:rPr>
-        <w:t>КОМПАС-3</w:t>
-      </w:r>
-      <w:r>
-        <w:rPr>
-          <w:rFonts w:cs="Times New Roman"/>
-          <w:szCs w:val="28"/>
-          <w:lang w:val="en-US"/>
-        </w:rPr>
-        <w:t>D</w:t>
-      </w:r>
-      <w:r>
-        <w:rPr>
-          <w:rFonts w:cs="Times New Roman"/>
-          <w:szCs w:val="28"/>
-        </w:rPr>
         <w:t xml:space="preserve"> </w:t>
       </w:r>
       <w:r>
@@ -8480,15 +8481,7 @@
           <w:rFonts w:cs="Times New Roman"/>
           <w:szCs w:val="28"/>
         </w:rPr>
-        <w:t xml:space="preserve">в промежуточный формат и дальнейшее сохранение в формат 3D PDF. Используемый подход в </w:t>
-      </w:r>
-      <w:r>
-        <w:rPr>
-          <w:rFonts w:cs="Times New Roman"/>
-          <w:szCs w:val="28"/>
-        </w:rPr>
-        <w:lastRenderedPageBreak/>
-        <w:t>плагине исключает использование промежуточных файлов для осуществления 3D преобразования, что существенно повышает качество выходной 3D модели в формате PDF.</w:t>
+        <w:t>в промежуточный формат и дальнейшее сохранение в формат 3D PDF. Используемый подход в плагине исключает использование промежуточных файлов для осуществления 3D преобразования, что существенно повышает качество выходной 3D модели в формате PDF.</w:t>
       </w:r>
       <w:r>
         <w:rPr>
@@ -8515,7 +8508,7 @@
     </w:p>
     <w:p>
       <w:pPr>
-        <w:pStyle w:val="ListParagraph"/>
+        <w:pStyle w:val="a7"/>
         <w:numPr>
           <w:ilvl w:val="0"/>
           <w:numId w:val="6"/>
@@ -8539,7 +8532,7 @@
     </w:p>
     <w:p>
       <w:pPr>
-        <w:pStyle w:val="ListParagraph"/>
+        <w:pStyle w:val="a7"/>
         <w:numPr>
           <w:ilvl w:val="0"/>
           <w:numId w:val="6"/>
@@ -8577,7 +8570,7 @@
     </w:p>
     <w:p>
       <w:pPr>
-        <w:pStyle w:val="ListParagraph"/>
+        <w:pStyle w:val="a7"/>
         <w:numPr>
           <w:ilvl w:val="0"/>
           <w:numId w:val="6"/>
@@ -8601,7 +8594,7 @@
     </w:p>
     <w:p>
       <w:pPr>
-        <w:pStyle w:val="ListParagraph"/>
+        <w:pStyle w:val="a7"/>
         <w:numPr>
           <w:ilvl w:val="0"/>
           <w:numId w:val="6"/>
@@ -8650,14 +8643,14 @@
     </w:p>
     <w:p>
       <w:pPr>
-        <w:pStyle w:val="Heading1"/>
+        <w:pStyle w:val="10"/>
         <w:spacing w:after="0"/>
         <w:rPr>
           <w:rFonts w:cs="Times New Roman"/>
         </w:rPr>
       </w:pPr>
-      <w:bookmarkStart w:id="12" w:name="_Toc472681135"/>
-      <w:bookmarkStart w:id="13" w:name="_Toc67039826"/>
+      <w:bookmarkStart w:id="9" w:name="_Toc472681135"/>
+      <w:bookmarkStart w:id="10" w:name="_Toc67967369"/>
       <w:r>
         <w:rPr>
           <w:rFonts w:cs="Times New Roman"/>
@@ -8677,8 +8670,8 @@
         </w:rPr>
         <w:t>Описание предмета проектирования</w:t>
       </w:r>
-      <w:bookmarkEnd w:id="12"/>
-      <w:bookmarkEnd w:id="13"/>
+      <w:bookmarkEnd w:id="9"/>
+      <w:bookmarkEnd w:id="10"/>
     </w:p>
     <w:p/>
     <w:p>
@@ -8852,7 +8845,7 @@
     </w:p>
     <w:p>
       <w:pPr>
-        <w:pStyle w:val="ListParagraph"/>
+        <w:pStyle w:val="a7"/>
         <w:numPr>
           <w:ilvl w:val="0"/>
           <w:numId w:val="23"/>
@@ -8889,7 +8882,7 @@
     </w:p>
     <w:p>
       <w:pPr>
-        <w:pStyle w:val="ListParagraph"/>
+        <w:pStyle w:val="a7"/>
         <w:numPr>
           <w:ilvl w:val="0"/>
           <w:numId w:val="23"/>
@@ -8938,7 +8931,7 @@
     </w:p>
     <w:p>
       <w:pPr>
-        <w:pStyle w:val="ListParagraph"/>
+        <w:pStyle w:val="a7"/>
         <w:numPr>
           <w:ilvl w:val="0"/>
           <w:numId w:val="23"/>
@@ -8981,7 +8974,7 @@
     </w:p>
     <w:p>
       <w:pPr>
-        <w:pStyle w:val="ListParagraph"/>
+        <w:pStyle w:val="a7"/>
         <w:numPr>
           <w:ilvl w:val="0"/>
           <w:numId w:val="23"/>
@@ -9018,7 +9011,7 @@
     </w:p>
     <w:p>
       <w:pPr>
-        <w:pStyle w:val="ListParagraph"/>
+        <w:pStyle w:val="a7"/>
         <w:numPr>
           <w:ilvl w:val="0"/>
           <w:numId w:val="23"/>
@@ -9067,7 +9060,7 @@
     </w:p>
     <w:p>
       <w:pPr>
-        <w:pStyle w:val="ListParagraph"/>
+        <w:pStyle w:val="a7"/>
         <w:numPr>
           <w:ilvl w:val="0"/>
           <w:numId w:val="23"/>
@@ -9124,7 +9117,7 @@
     </w:p>
     <w:p>
       <w:pPr>
-        <w:pStyle w:val="ListParagraph"/>
+        <w:pStyle w:val="a7"/>
         <w:numPr>
           <w:ilvl w:val="0"/>
           <w:numId w:val="23"/>
@@ -9200,7 +9193,7 @@
     </w:p>
     <w:p>
       <w:pPr>
-        <w:pStyle w:val="ListParagraph"/>
+        <w:pStyle w:val="a7"/>
         <w:numPr>
           <w:ilvl w:val="0"/>
           <w:numId w:val="23"/>
@@ -9222,9 +9215,9 @@
           <w:szCs w:val="28"/>
         </w:rPr>
       </w:pPr>
-      <w:bookmarkStart w:id="14" w:name="_Toc405554120"/>
-      <w:bookmarkStart w:id="15" w:name="_Toc405554152"/>
-      <w:bookmarkStart w:id="16" w:name="_Toc472681136"/>
+      <w:bookmarkStart w:id="11" w:name="_Toc405554120"/>
+      <w:bookmarkStart w:id="12" w:name="_Toc405554152"/>
+      <w:bookmarkStart w:id="13" w:name="_Toc472681136"/>
       <w:r>
         <w:rPr>
           <w:rFonts w:cs="Times New Roman"/>
@@ -9308,7 +9301,7 @@
                     </pic:cNvPicPr>
                   </pic:nvPicPr>
                   <pic:blipFill>
-                    <a:blip r:embed="rId12">
+                    <a:blip r:embed="rId8">
                       <a:extLst>
                         <a:ext uri="{28A0092B-C50C-407E-A947-70E740481C1C}">
                           <a14:useLocalDpi xmlns:a14="http://schemas.microsoft.com/office/drawing/2010/main" val="0"/>
@@ -9404,7 +9397,7 @@
                     </pic:cNvPicPr>
                   </pic:nvPicPr>
                   <pic:blipFill>
-                    <a:blip r:embed="rId13">
+                    <a:blip r:embed="rId9">
                       <a:extLst>
                         <a:ext uri="{28A0092B-C50C-407E-A947-70E740481C1C}">
                           <a14:useLocalDpi xmlns:a14="http://schemas.microsoft.com/office/drawing/2010/main" val="0"/>
@@ -9505,7 +9498,7 @@
                     <pic:cNvPicPr/>
                   </pic:nvPicPr>
                   <pic:blipFill>
-                    <a:blip r:embed="rId14"/>
+                    <a:blip r:embed="rId10"/>
                     <a:stretch>
                       <a:fillRect/>
                     </a:stretch>
@@ -9590,16 +9583,16 @@
     </w:p>
     <w:p>
       <w:pPr>
-        <w:pStyle w:val="Heading1"/>
+        <w:pStyle w:val="10"/>
         <w:spacing w:after="0"/>
         <w:rPr>
           <w:rFonts w:cs="Times New Roman"/>
         </w:rPr>
       </w:pPr>
-      <w:bookmarkStart w:id="17" w:name="_Toc67039827"/>
-      <w:bookmarkEnd w:id="14"/>
-      <w:bookmarkEnd w:id="15"/>
-      <w:bookmarkEnd w:id="16"/>
+      <w:bookmarkStart w:id="14" w:name="_Toc67967370"/>
+      <w:bookmarkEnd w:id="11"/>
+      <w:bookmarkEnd w:id="12"/>
+      <w:bookmarkEnd w:id="13"/>
       <w:r>
         <w:rPr>
           <w:rFonts w:cs="Times New Roman"/>
@@ -9619,7 +9612,7 @@
         </w:rPr>
         <w:t>Проект программы</w:t>
       </w:r>
-      <w:bookmarkEnd w:id="17"/>
+      <w:bookmarkEnd w:id="14"/>
     </w:p>
     <w:p/>
     <w:p>
@@ -9685,21 +9678,44 @@
           <w:rFonts w:cs="Times New Roman"/>
           <w:szCs w:val="28"/>
         </w:rPr>
-        <w:t>При использовании UML были построены диаграмма</w:t>
-      </w:r>
-      <w:r>
-        <w:rPr>
-          <w:rFonts w:cs="Times New Roman"/>
-          <w:szCs w:val="28"/>
-        </w:rPr>
-        <w:t xml:space="preserve"> вариантов</w:t>
-      </w:r>
-      <w:r>
-        <w:rPr>
-          <w:rFonts w:cs="Times New Roman"/>
-          <w:szCs w:val="28"/>
-        </w:rPr>
-        <w:t xml:space="preserve"> использования и диаграмма классов.</w:t>
+        <w:t>При использовании UML был</w:t>
+      </w:r>
+      <w:r>
+        <w:rPr>
+          <w:rFonts w:cs="Times New Roman"/>
+          <w:szCs w:val="28"/>
+        </w:rPr>
+        <w:t>а</w:t>
+      </w:r>
+      <w:r>
+        <w:rPr>
+          <w:rFonts w:cs="Times New Roman"/>
+          <w:szCs w:val="28"/>
+        </w:rPr>
+        <w:t xml:space="preserve"> построен</w:t>
+      </w:r>
+      <w:r>
+        <w:rPr>
+          <w:rFonts w:cs="Times New Roman"/>
+          <w:szCs w:val="28"/>
+        </w:rPr>
+        <w:t>а</w:t>
+      </w:r>
+      <w:r>
+        <w:rPr>
+          <w:rFonts w:cs="Times New Roman"/>
+          <w:szCs w:val="28"/>
+        </w:rPr>
+        <w:t xml:space="preserve"> диаграмма</w:t>
+      </w:r>
+      <w:bookmarkStart w:id="15" w:name="_GoBack"/>
+      <w:bookmarkEnd w:id="15"/>
+      <w:r>
+        <w:rPr>
+          <w:rFonts w:cs="Times New Roman"/>
+          <w:szCs w:val="28"/>
+        </w:rPr>
+        <w:t xml:space="preserve"> классов.</w:t>
       </w:r>
     </w:p>
     <w:p>
@@ -9716,25 +9732,30 @@
     </w:p>
     <w:p>
       <w:pPr>
-        <w:pStyle w:val="Heading1"/>
+        <w:pStyle w:val="10"/>
         <w:spacing w:after="0"/>
         <w:rPr>
           <w:rFonts w:cs="Times New Roman"/>
         </w:rPr>
       </w:pPr>
-      <w:bookmarkStart w:id="18" w:name="_Toc67039828"/>
-      <w:commentRangeStart w:id="19"/>
-      <w:r>
-        <w:rPr>
-          <w:rFonts w:cs="Times New Roman"/>
-        </w:rPr>
-        <w:t>3</w:t>
-      </w:r>
-      <w:r>
-        <w:rPr>
-          <w:rFonts w:cs="Times New Roman"/>
-        </w:rPr>
-        <w:t xml:space="preserve">.1 </w:t>
+      <w:bookmarkStart w:id="16" w:name="_Toc67967371"/>
+      <w:r>
+        <w:rPr>
+          <w:rFonts w:cs="Times New Roman"/>
+        </w:rPr>
+        <w:t>3.</w:t>
+      </w:r>
+      <w:r>
+        <w:rPr>
+          <w:rFonts w:cs="Times New Roman"/>
+        </w:rPr>
+        <w:t>1</w:t>
+      </w:r>
+      <w:r>
+        <w:rPr>
+          <w:rFonts w:cs="Times New Roman"/>
+        </w:rPr>
+        <w:t xml:space="preserve"> </w:t>
       </w:r>
       <w:r>
         <w:rPr>
@@ -9746,73 +9767,126 @@
         <w:rPr>
           <w:rFonts w:cs="Times New Roman"/>
         </w:rPr>
+        <w:t xml:space="preserve"> классов</w:t>
+      </w:r>
+      <w:bookmarkEnd w:id="16"/>
+    </w:p>
+    <w:p>
+      <w:pPr>
+        <w:ind w:firstLine="567"/>
+        <w:rPr>
+          <w:rFonts w:cs="Times New Roman"/>
+          <w:szCs w:val="28"/>
+        </w:rPr>
+      </w:pPr>
+      <w:r>
+        <w:rPr>
+          <w:rFonts w:cs="Times New Roman"/>
+          <w:color w:val="222222"/>
+          <w:szCs w:val="28"/>
+          <w:shd w:val="clear" w:color="auto" w:fill="FFFFFF"/>
+        </w:rPr>
+        <w:t>Диаграмма классов описывает типы объектов системы и различного рода отношения, которые существуют между ними. На диаграммах классов отображаются также свойства классов, операции классов и ограничения, которые накладываютс</w:t>
+      </w:r>
+      <w:r>
+        <w:rPr>
+          <w:rFonts w:cs="Times New Roman"/>
+          <w:color w:val="222222"/>
+          <w:szCs w:val="28"/>
+          <w:shd w:val="clear" w:color="auto" w:fill="FFFFFF"/>
+        </w:rPr>
+        <w:t>я на связи между объектами</w:t>
+      </w:r>
+      <w:r>
+        <w:rPr>
+          <w:rFonts w:cs="Times New Roman"/>
+          <w:color w:val="222222"/>
+          <w:szCs w:val="28"/>
+          <w:shd w:val="clear" w:color="auto" w:fill="FFFFFF"/>
+        </w:rPr>
         <w:t xml:space="preserve"> </w:t>
       </w:r>
       <w:r>
         <w:rPr>
           <w:rFonts w:cs="Times New Roman"/>
-        </w:rPr>
-        <w:t>вариантов использования (</w:t>
-      </w:r>
-      <w:r>
-        <w:rPr>
-          <w:rFonts w:cs="Times New Roman"/>
-          <w:lang w:val="en-US"/>
-        </w:rPr>
-        <w:t>Use</w:t>
-      </w:r>
-      <w:r>
-        <w:rPr>
-          <w:rFonts w:cs="Times New Roman"/>
+          <w:color w:val="222222"/>
+          <w:szCs w:val="28"/>
+          <w:shd w:val="clear" w:color="auto" w:fill="FFFFFF"/>
+        </w:rPr>
+        <w:t>[8</w:t>
+      </w:r>
+      <w:r>
+        <w:rPr>
+          <w:rFonts w:cs="Times New Roman"/>
+          <w:color w:val="222222"/>
+          <w:szCs w:val="28"/>
+          <w:shd w:val="clear" w:color="auto" w:fill="FFFFFF"/>
+        </w:rPr>
+        <w:t>]</w:t>
+      </w:r>
+      <w:r>
+        <w:rPr>
+          <w:rFonts w:cs="Times New Roman"/>
+          <w:color w:val="222222"/>
+          <w:szCs w:val="28"/>
+          <w:shd w:val="clear" w:color="auto" w:fill="FFFFFF"/>
+        </w:rPr>
+        <w:t>.</w:t>
+      </w:r>
+    </w:p>
+    <w:p>
+      <w:pPr>
+        <w:rPr>
+          <w:rFonts w:cs="Times New Roman"/>
+          <w:szCs w:val="28"/>
+        </w:rPr>
+      </w:pPr>
+      <w:r>
+        <w:rPr>
+          <w:rFonts w:cs="Times New Roman"/>
+          <w:szCs w:val="28"/>
+        </w:rPr>
+        <w:t>На</w:t>
+      </w:r>
+      <w:r>
+        <w:rPr>
+          <w:rFonts w:cs="Times New Roman"/>
+          <w:szCs w:val="28"/>
+        </w:rPr>
+        <w:t xml:space="preserve"> рисунке</w:t>
+      </w:r>
+      <w:r>
+        <w:rPr>
+          <w:rFonts w:cs="Times New Roman"/>
+          <w:szCs w:val="28"/>
         </w:rPr>
         <w:t xml:space="preserve"> </w:t>
       </w:r>
       <w:r>
         <w:rPr>
           <w:rFonts w:cs="Times New Roman"/>
-          <w:lang w:val="en-US"/>
-        </w:rPr>
-        <w:t>Cases</w:t>
-      </w:r>
-      <w:r>
-        <w:rPr>
-          <w:rFonts w:cs="Times New Roman"/>
-        </w:rPr>
-        <w:t>)</w:t>
-      </w:r>
-      <w:bookmarkEnd w:id="18"/>
-    </w:p>
-    <w:p>
-      <w:pPr>
-        <w:ind w:firstLine="567"/>
-        <w:rPr>
-          <w:rFonts w:cs="Times New Roman"/>
-          <w:szCs w:val="28"/>
-          <w:shd w:val="clear" w:color="auto" w:fill="FFFFFF"/>
-        </w:rPr>
-      </w:pPr>
-      <w:r>
-        <w:rPr>
-          <w:rFonts w:cs="Times New Roman"/>
-          <w:szCs w:val="28"/>
-          <w:shd w:val="clear" w:color="auto" w:fill="FFFFFF"/>
-        </w:rPr>
-        <w:t>Вариант использования (</w:t>
-      </w:r>
-      <w:r>
-        <w:rPr>
-          <w:rFonts w:cs="Times New Roman"/>
-          <w:szCs w:val="28"/>
-          <w:shd w:val="clear" w:color="auto" w:fill="FFFFFF"/>
-          <w:lang w:val="en-US"/>
-        </w:rPr>
-        <w:t>use</w:t>
-      </w:r>
-      <w:r>
-        <w:rPr>
-          <w:rFonts w:cs="Times New Roman"/>
-          <w:szCs w:val="28"/>
-          <w:shd w:val="clear" w:color="auto" w:fill="FFFFFF"/>
+          <w:szCs w:val="28"/>
+        </w:rPr>
+        <w:t>3.</w:t>
+      </w:r>
+      <w:r>
+        <w:rPr>
+          <w:rFonts w:cs="Times New Roman"/>
+          <w:szCs w:val="28"/>
+        </w:rPr>
+        <w:t>1</w:t>
+      </w:r>
+      <w:r>
+        <w:rPr>
+          <w:rFonts w:cs="Times New Roman"/>
+          <w:szCs w:val="28"/>
+        </w:rPr>
+        <w:t>.</w:t>
+      </w:r>
+      <w:r>
+        <w:rPr>
+          <w:rFonts w:cs="Times New Roman"/>
+          <w:szCs w:val="28"/>
         </w:rPr>
         <w:t xml:space="preserve"> </w:t>
       </w:r>
@@ -9820,170 +9894,15 @@
         <w:rPr>
           <w:rFonts w:cs="Times New Roman"/>
           <w:szCs w:val="28"/>
-          <w:shd w:val="clear" w:color="auto" w:fill="FFFFFF"/>
-          <w:lang w:val="en-US"/>
-        </w:rPr>
-        <w:t>case</w:t>
-      </w:r>
-      <w:r>
-        <w:rPr>
-          <w:rFonts w:cs="Times New Roman"/>
-          <w:szCs w:val="28"/>
-          <w:shd w:val="clear" w:color="auto" w:fill="FFFFFF"/>
-        </w:rPr>
-        <w:t xml:space="preserve">) — это описание множества последовательных действий (включая вариации), которые выполняются некоторым субъектом с целью получения результата, значимого для некоторого действующего лица. </w:t>
-      </w:r>
-    </w:p>
-    <w:p>
-      <w:pPr>
-        <w:ind w:firstLine="567"/>
-        <w:rPr>
-          <w:rFonts w:cs="Times New Roman"/>
-          <w:szCs w:val="28"/>
-          <w:shd w:val="clear" w:color="auto" w:fill="FFFFFF"/>
-        </w:rPr>
-      </w:pPr>
-      <w:r>
-        <w:rPr>
-          <w:rFonts w:cs="Times New Roman"/>
-          <w:szCs w:val="28"/>
-          <w:shd w:val="clear" w:color="auto" w:fill="FFFFFF"/>
-        </w:rPr>
-        <w:t>ВИ предполагает взаимодействие действующих лиц и системы или другого объекта. Действующее лицо представляет собой логически связанное множество ролей, которые играют пользователи системы в</w:t>
-      </w:r>
-      <w:r>
-        <w:rPr>
-          <w:rFonts w:cs="Times New Roman"/>
-          <w:szCs w:val="28"/>
-          <w:shd w:val="clear" w:color="auto" w:fill="FFFFFF"/>
-        </w:rPr>
-        <w:t>о время взаимодействия с ней</w:t>
-      </w:r>
-      <w:r>
-        <w:rPr>
-          <w:rFonts w:cs="Times New Roman"/>
-          <w:szCs w:val="28"/>
-          <w:shd w:val="clear" w:color="auto" w:fill="FFFFFF"/>
-        </w:rPr>
-        <w:t xml:space="preserve"> [7]</w:t>
-      </w:r>
-      <w:r>
-        <w:rPr>
-          <w:rFonts w:cs="Times New Roman"/>
-          <w:szCs w:val="28"/>
-          <w:shd w:val="clear" w:color="auto" w:fill="FFFFFF"/>
+        </w:rPr>
+        <w:t>показана диаграмма классов</w:t>
+      </w:r>
+      <w:r>
+        <w:rPr>
+          <w:rFonts w:cs="Times New Roman"/>
+          <w:szCs w:val="28"/>
         </w:rPr>
         <w:t>.</w:t>
-      </w:r>
-    </w:p>
-    <w:p>
-      <w:pPr>
-        <w:ind w:firstLine="567"/>
-        <w:rPr>
-          <w:rFonts w:cs="Times New Roman"/>
-          <w:szCs w:val="28"/>
-          <w:shd w:val="clear" w:color="auto" w:fill="FFFFFF"/>
-        </w:rPr>
-      </w:pPr>
-      <w:r>
-        <w:rPr>
-          <w:rFonts w:cs="Times New Roman"/>
-          <w:szCs w:val="28"/>
-          <w:shd w:val="clear" w:color="auto" w:fill="FFFFFF"/>
-        </w:rPr>
-        <w:t>Назначение диаграммы – описание функционал</w:t>
-      </w:r>
-      <w:r>
-        <w:rPr>
-          <w:rFonts w:cs="Times New Roman"/>
-          <w:szCs w:val="28"/>
-          <w:shd w:val="clear" w:color="auto" w:fill="FFFFFF"/>
-        </w:rPr>
-        <w:t xml:space="preserve">ьности и поведения, позволяющее </w:t>
-      </w:r>
-      <w:r>
-        <w:rPr>
-          <w:rFonts w:cs="Times New Roman"/>
-          <w:szCs w:val="28"/>
-        </w:rPr>
-        <w:t>заказчику</w:t>
-      </w:r>
-      <w:r>
-        <w:rPr>
-          <w:rFonts w:cs="Times New Roman"/>
-          <w:szCs w:val="28"/>
-          <w:shd w:val="clear" w:color="auto" w:fill="FFFFFF"/>
-        </w:rPr>
-        <w:t xml:space="preserve">, </w:t>
-      </w:r>
-      <w:r>
-        <w:rPr>
-          <w:rFonts w:cs="Times New Roman"/>
-          <w:szCs w:val="28"/>
-        </w:rPr>
-        <w:t>пользователю,</w:t>
-      </w:r>
-      <w:r>
-        <w:rPr>
-          <w:rFonts w:cs="Times New Roman"/>
-          <w:szCs w:val="28"/>
-          <w:shd w:val="clear" w:color="auto" w:fill="FFFFFF"/>
-        </w:rPr>
-        <w:t xml:space="preserve"> </w:t>
-      </w:r>
-      <w:r>
-        <w:rPr>
-          <w:rFonts w:cs="Times New Roman"/>
-          <w:szCs w:val="28"/>
-          <w:shd w:val="clear" w:color="auto" w:fill="FFFFFF"/>
-        </w:rPr>
-        <w:t>а также</w:t>
-      </w:r>
-      <w:r>
-        <w:rPr>
-          <w:rFonts w:cs="Times New Roman"/>
-          <w:szCs w:val="28"/>
-          <w:shd w:val="clear" w:color="auto" w:fill="FFFFFF"/>
-        </w:rPr>
-        <w:t xml:space="preserve"> </w:t>
-      </w:r>
-      <w:r>
-        <w:rPr>
-          <w:rFonts w:cs="Times New Roman"/>
-          <w:szCs w:val="28"/>
-        </w:rPr>
-        <w:t>разработчику</w:t>
-      </w:r>
-      <w:r>
-        <w:rPr>
-          <w:rFonts w:cs="Times New Roman"/>
-          <w:szCs w:val="28"/>
-          <w:shd w:val="clear" w:color="auto" w:fill="FFFFFF"/>
-        </w:rPr>
-        <w:t xml:space="preserve"> обсуждать проектируемую или существующую </w:t>
-      </w:r>
-      <w:r>
-        <w:rPr>
-          <w:rFonts w:cs="Times New Roman"/>
-          <w:szCs w:val="28"/>
-        </w:rPr>
-        <w:t>систему</w:t>
-      </w:r>
-      <w:r>
-        <w:rPr>
-          <w:rFonts w:cs="Times New Roman"/>
-          <w:szCs w:val="28"/>
-          <w:shd w:val="clear" w:color="auto" w:fill="FFFFFF"/>
-        </w:rPr>
-        <w:t xml:space="preserve">. </w:t>
-      </w:r>
-    </w:p>
-    <w:p>
-      <w:r>
-        <w:tab/>
-      </w:r>
-      <w:r>
-        <w:t>На рисунке 3.1 представлена диаграмма вариантов использования.</w:t>
       </w:r>
     </w:p>
     <w:p>
@@ -9994,7 +9913,6 @@
         <w:rPr>
           <w:rFonts w:cs="Times New Roman"/>
           <w:szCs w:val="28"/>
-          <w:lang w:val="en-US"/>
         </w:rPr>
       </w:pPr>
       <w:r>
@@ -10006,10 +9924,10 @@
         </w:rPr>
         <w:lastRenderedPageBreak/>
         <w:drawing>
-          <wp:inline distT="0" distB="0" distL="0" distR="0" wp14:anchorId="22C751F0" wp14:editId="1A2CC1EF">
-            <wp:extent cx="5962650" cy="2724150"/>
+          <wp:inline distT="0" distB="0" distL="0" distR="0" wp14:anchorId="45246603" wp14:editId="7D3B28E6">
+            <wp:extent cx="6120130" cy="4367167"/>
             <wp:effectExtent l="0" t="0" r="0" b="0"/>
-            <wp:docPr id="4" name="Рисунок 4" descr="C:\Users\Владислав\Downloads\Untitled Diagram.png"/>
+            <wp:docPr id="5" name="Рисунок 5" descr="C:\Users\Владислав\Downloads\Итоговая UML.png"/>
             <wp:cNvGraphicFramePr>
               <a:graphicFrameLocks xmlns:a="http://schemas.openxmlformats.org/drawingml/2006/main" noChangeAspect="1"/>
             </wp:cNvGraphicFramePr>
@@ -10017,13 +9935,13 @@
               <a:graphicData uri="http://schemas.openxmlformats.org/drawingml/2006/picture">
                 <pic:pic xmlns:pic="http://schemas.openxmlformats.org/drawingml/2006/picture">
                   <pic:nvPicPr>
-                    <pic:cNvPr id="0" name="Picture 1" descr="C:\Users\Владислав\Downloads\Untitled Diagram.png"/>
+                    <pic:cNvPr id="0" name="Picture 1" descr="C:\Users\Владислав\Downloads\Итоговая UML.png"/>
                     <pic:cNvPicPr>
                       <a:picLocks noChangeAspect="1" noChangeArrowheads="1"/>
                     </pic:cNvPicPr>
                   </pic:nvPicPr>
                   <pic:blipFill>
-                    <a:blip r:embed="rId15">
+                    <a:blip r:embed="rId11">
                       <a:extLst>
                         <a:ext uri="{28A0092B-C50C-407E-A947-70E740481C1C}">
                           <a14:useLocalDpi xmlns:a14="http://schemas.microsoft.com/office/drawing/2010/main" val="0"/>
@@ -10038,7 +9956,7 @@
                   <pic:spPr bwMode="auto">
                     <a:xfrm>
                       <a:off x="0" y="0"/>
-                      <a:ext cx="5962650" cy="2724150"/>
+                      <a:ext cx="6120130" cy="4367167"/>
                     </a:xfrm>
                     <a:prstGeom prst="rect">
                       <a:avLst/>
@@ -10057,14 +9975,14 @@
     </w:p>
     <w:p>
       <w:pPr>
-        <w:pStyle w:val="Caption"/>
+        <w:pStyle w:val="ac"/>
         <w:jc w:val="center"/>
         <w:rPr>
           <w:rFonts w:cs="Times New Roman"/>
           <w:szCs w:val="28"/>
         </w:rPr>
       </w:pPr>
-      <w:bookmarkStart w:id="20" w:name="_Ref475872589"/>
+      <w:bookmarkStart w:id="17" w:name="_Ref477702443"/>
       <w:r>
         <w:rPr>
           <w:rFonts w:cs="Times New Roman"/>
@@ -10072,7 +9990,7 @@
         </w:rPr>
         <w:t xml:space="preserve">Рисунок </w:t>
       </w:r>
-      <w:bookmarkEnd w:id="20"/>
+      <w:bookmarkEnd w:id="17"/>
       <w:r>
         <w:rPr>
           <w:rFonts w:cs="Times New Roman"/>
@@ -10085,307 +10003,33 @@
           <w:rFonts w:cs="Times New Roman"/>
           <w:szCs w:val="28"/>
         </w:rPr>
-        <w:t>.1</w:t>
-      </w:r>
-      <w:r>
-        <w:rPr>
-          <w:rFonts w:cs="Times New Roman"/>
-          <w:szCs w:val="28"/>
-        </w:rPr>
-        <w:t xml:space="preserve"> – Диаграмма вариантов использования</w:t>
-      </w:r>
-      <w:commentRangeEnd w:id="19"/>
-      <w:r>
-        <w:rPr>
-          <w:rStyle w:val="CommentReference"/>
-          <w:bCs w:val="0"/>
-        </w:rPr>
-        <w:commentReference w:id="19"/>
+        <w:t>.</w:t>
+      </w:r>
+      <w:r>
+        <w:rPr>
+          <w:rFonts w:cs="Times New Roman"/>
+          <w:szCs w:val="28"/>
+        </w:rPr>
+        <w:t>1</w:t>
+      </w:r>
+      <w:r>
+        <w:rPr>
+          <w:rFonts w:cs="Times New Roman"/>
+          <w:szCs w:val="28"/>
+        </w:rPr>
+        <w:t xml:space="preserve"> </w:t>
+      </w:r>
+      <w:r>
+        <w:rPr>
+          <w:rFonts w:cs="Times New Roman"/>
+          <w:szCs w:val="28"/>
+        </w:rPr>
+        <w:t>– Диаграмма классов</w:t>
       </w:r>
     </w:p>
     <w:p/>
     <w:p>
       <w:pPr>
-        <w:pStyle w:val="Heading1"/>
-        <w:spacing w:after="0"/>
-        <w:rPr>
-          <w:rFonts w:cs="Times New Roman"/>
-        </w:rPr>
-      </w:pPr>
-      <w:bookmarkStart w:id="21" w:name="_Toc67039829"/>
-      <w:r>
-        <w:rPr>
-          <w:rFonts w:cs="Times New Roman"/>
-        </w:rPr>
-        <w:t xml:space="preserve">3.2 </w:t>
-      </w:r>
-      <w:r>
-        <w:rPr>
-          <w:rFonts w:cs="Times New Roman"/>
-        </w:rPr>
-        <w:t>Диаграмма</w:t>
-      </w:r>
-      <w:r>
-        <w:rPr>
-          <w:rFonts w:cs="Times New Roman"/>
-        </w:rPr>
-        <w:t xml:space="preserve"> классов</w:t>
-      </w:r>
-      <w:bookmarkEnd w:id="21"/>
-    </w:p>
-    <w:p>
-      <w:pPr>
-        <w:ind w:firstLine="567"/>
-        <w:rPr>
-          <w:rFonts w:cs="Times New Roman"/>
-          <w:szCs w:val="28"/>
-        </w:rPr>
-      </w:pPr>
-      <w:r>
-        <w:rPr>
-          <w:rFonts w:cs="Times New Roman"/>
-          <w:color w:val="222222"/>
-          <w:szCs w:val="28"/>
-          <w:shd w:val="clear" w:color="auto" w:fill="FFFFFF"/>
-        </w:rPr>
-        <w:t>Диаграмма классов описывает типы объектов системы и различного рода отношения, которые существуют между ними. На диаграммах классов отображаются также свойства классов, операции классов и ограничения, которые накладываютс</w:t>
-      </w:r>
-      <w:r>
-        <w:rPr>
-          <w:rFonts w:cs="Times New Roman"/>
-          <w:color w:val="222222"/>
-          <w:szCs w:val="28"/>
-          <w:shd w:val="clear" w:color="auto" w:fill="FFFFFF"/>
-        </w:rPr>
-        <w:t>я на связи между объектами</w:t>
-      </w:r>
-      <w:r>
-        <w:rPr>
-          <w:rFonts w:cs="Times New Roman"/>
-          <w:color w:val="222222"/>
-          <w:szCs w:val="28"/>
-          <w:shd w:val="clear" w:color="auto" w:fill="FFFFFF"/>
-        </w:rPr>
-        <w:t xml:space="preserve"> </w:t>
-      </w:r>
-      <w:r>
-        <w:rPr>
-          <w:rFonts w:cs="Times New Roman"/>
-          <w:color w:val="222222"/>
-          <w:szCs w:val="28"/>
-          <w:shd w:val="clear" w:color="auto" w:fill="FFFFFF"/>
-        </w:rPr>
-        <w:t>[8</w:t>
-      </w:r>
-      <w:r>
-        <w:rPr>
-          <w:rFonts w:cs="Times New Roman"/>
-          <w:color w:val="222222"/>
-          <w:szCs w:val="28"/>
-          <w:shd w:val="clear" w:color="auto" w:fill="FFFFFF"/>
-        </w:rPr>
-        <w:t>]</w:t>
-      </w:r>
-      <w:r>
-        <w:rPr>
-          <w:rFonts w:cs="Times New Roman"/>
-          <w:color w:val="222222"/>
-          <w:szCs w:val="28"/>
-          <w:shd w:val="clear" w:color="auto" w:fill="FFFFFF"/>
-        </w:rPr>
-        <w:t>.</w:t>
-      </w:r>
-    </w:p>
-    <w:p>
-      <w:pPr>
-        <w:rPr>
-          <w:rFonts w:cs="Times New Roman"/>
-          <w:szCs w:val="28"/>
-        </w:rPr>
-      </w:pPr>
-      <w:r>
-        <w:rPr>
-          <w:rFonts w:cs="Times New Roman"/>
-          <w:szCs w:val="28"/>
-        </w:rPr>
-        <w:t>На</w:t>
-      </w:r>
-      <w:r>
-        <w:rPr>
-          <w:rFonts w:cs="Times New Roman"/>
-          <w:szCs w:val="28"/>
-        </w:rPr>
-        <w:t xml:space="preserve"> рисунке</w:t>
-      </w:r>
-      <w:r>
-        <w:rPr>
-          <w:rFonts w:cs="Times New Roman"/>
-          <w:szCs w:val="28"/>
-        </w:rPr>
-        <w:t xml:space="preserve"> </w:t>
-      </w:r>
-      <w:r>
-        <w:rPr>
-          <w:rFonts w:cs="Times New Roman"/>
-          <w:szCs w:val="28"/>
-        </w:rPr>
-        <w:t>3.</w:t>
-      </w:r>
-      <w:r>
-        <w:rPr>
-          <w:rFonts w:cs="Times New Roman"/>
-          <w:szCs w:val="28"/>
-        </w:rPr>
-        <w:t>2.</w:t>
-      </w:r>
-      <w:r>
-        <w:rPr>
-          <w:rFonts w:cs="Times New Roman"/>
-          <w:szCs w:val="28"/>
-        </w:rPr>
-        <w:t xml:space="preserve"> </w:t>
-      </w:r>
-      <w:r>
-        <w:rPr>
-          <w:rFonts w:cs="Times New Roman"/>
-          <w:szCs w:val="28"/>
-        </w:rPr>
-        <w:t>показана диаграмма классов</w:t>
-      </w:r>
-      <w:r>
-        <w:rPr>
-          <w:rFonts w:cs="Times New Roman"/>
-          <w:szCs w:val="28"/>
-        </w:rPr>
-        <w:t>.</w:t>
-      </w:r>
-    </w:p>
-    <w:p>
-      <w:pPr>
-        <w:keepNext/>
-        <w:ind w:firstLine="0"/>
-        <w:jc w:val="center"/>
-        <w:rPr>
-          <w:rFonts w:cs="Times New Roman"/>
-          <w:szCs w:val="28"/>
-        </w:rPr>
-      </w:pPr>
-      <w:commentRangeStart w:id="22"/>
-      <w:r>
-        <w:rPr>
-          <w:rFonts w:cs="Times New Roman"/>
-          <w:noProof/>
-          <w:szCs w:val="28"/>
-          <w:lang w:eastAsia="ru-RU"/>
-        </w:rPr>
-        <w:lastRenderedPageBreak/>
-        <w:drawing>
-          <wp:inline distT="0" distB="0" distL="0" distR="0" wp14:anchorId="4F62B0A4" wp14:editId="479C2261">
-            <wp:extent cx="6115050" cy="4962525"/>
-            <wp:effectExtent l="0" t="0" r="0" b="9525"/>
-            <wp:docPr id="8" name="Рисунок 8"/>
-            <wp:cNvGraphicFramePr>
-              <a:graphicFrameLocks xmlns:a="http://schemas.openxmlformats.org/drawingml/2006/main" noChangeAspect="1"/>
-            </wp:cNvGraphicFramePr>
-            <a:graphic xmlns:a="http://schemas.openxmlformats.org/drawingml/2006/main">
-              <a:graphicData uri="http://schemas.openxmlformats.org/drawingml/2006/picture">
-                <pic:pic xmlns:pic="http://schemas.openxmlformats.org/drawingml/2006/picture">
-                  <pic:nvPicPr>
-                    <pic:cNvPr id="0" name="Picture 2"/>
-                    <pic:cNvPicPr>
-                      <a:picLocks noChangeAspect="1" noChangeArrowheads="1"/>
-                    </pic:cNvPicPr>
-                  </pic:nvPicPr>
-                  <pic:blipFill>
-                    <a:blip r:embed="rId16">
-                      <a:extLst>
-                        <a:ext uri="{28A0092B-C50C-407E-A947-70E740481C1C}">
-                          <a14:useLocalDpi xmlns:a14="http://schemas.microsoft.com/office/drawing/2010/main" val="0"/>
-                        </a:ext>
-                      </a:extLst>
-                    </a:blip>
-                    <a:srcRect/>
-                    <a:stretch>
-                      <a:fillRect/>
-                    </a:stretch>
-                  </pic:blipFill>
-                  <pic:spPr bwMode="auto">
-                    <a:xfrm>
-                      <a:off x="0" y="0"/>
-                      <a:ext cx="6115050" cy="4962525"/>
-                    </a:xfrm>
-                    <a:prstGeom prst="rect">
-                      <a:avLst/>
-                    </a:prstGeom>
-                    <a:noFill/>
-                    <a:ln>
-                      <a:noFill/>
-                    </a:ln>
-                  </pic:spPr>
-                </pic:pic>
-              </a:graphicData>
-            </a:graphic>
-          </wp:inline>
-        </w:drawing>
-      </w:r>
-      <w:commentRangeEnd w:id="22"/>
-      <w:r>
-        <w:rPr>
-          <w:rStyle w:val="CommentReference"/>
-        </w:rPr>
-        <w:commentReference w:id="22"/>
-      </w:r>
-    </w:p>
-    <w:p>
-      <w:pPr>
-        <w:pStyle w:val="Caption"/>
-        <w:jc w:val="center"/>
-        <w:rPr>
-          <w:rFonts w:cs="Times New Roman"/>
-          <w:szCs w:val="28"/>
-        </w:rPr>
-      </w:pPr>
-      <w:bookmarkStart w:id="23" w:name="_Ref477702443"/>
-      <w:r>
-        <w:rPr>
-          <w:rFonts w:cs="Times New Roman"/>
-          <w:szCs w:val="28"/>
-        </w:rPr>
-        <w:t xml:space="preserve">Рисунок </w:t>
-      </w:r>
-      <w:bookmarkEnd w:id="23"/>
-      <w:r>
-        <w:rPr>
-          <w:rFonts w:cs="Times New Roman"/>
-          <w:szCs w:val="28"/>
-        </w:rPr>
-        <w:t>3</w:t>
-      </w:r>
-      <w:r>
-        <w:rPr>
-          <w:rFonts w:cs="Times New Roman"/>
-          <w:szCs w:val="28"/>
-        </w:rPr>
-        <w:t>.2</w:t>
-      </w:r>
-      <w:r>
-        <w:rPr>
-          <w:rFonts w:cs="Times New Roman"/>
-          <w:szCs w:val="28"/>
-        </w:rPr>
-        <w:t xml:space="preserve"> </w:t>
-      </w:r>
-      <w:r>
-        <w:rPr>
-          <w:rFonts w:cs="Times New Roman"/>
-          <w:szCs w:val="28"/>
-        </w:rPr>
-        <w:t>– Диаграмма классов</w:t>
-      </w:r>
-    </w:p>
-    <w:p/>
-    <w:p>
-      <w:pPr>
         <w:ind w:firstLine="708"/>
       </w:pPr>
       <w:r>
@@ -10412,7 +10056,7 @@
     </w:p>
     <w:p>
       <w:pPr>
-        <w:pStyle w:val="a0"/>
+        <w:pStyle w:val="afd"/>
         <w:numPr>
           <w:ilvl w:val="0"/>
           <w:numId w:val="20"/>
@@ -10477,7 +10121,7 @@
     </w:p>
     <w:p>
       <w:pPr>
-        <w:pStyle w:val="a0"/>
+        <w:pStyle w:val="afd"/>
         <w:numPr>
           <w:ilvl w:val="0"/>
           <w:numId w:val="20"/>
@@ -10575,7 +10219,7 @@
     </w:p>
     <w:p>
       <w:pPr>
-        <w:pStyle w:val="a0"/>
+        <w:pStyle w:val="afd"/>
         <w:numPr>
           <w:ilvl w:val="0"/>
           <w:numId w:val="20"/>
@@ -10592,7 +10236,6 @@
           <w:color w:val="000000"/>
           <w:lang w:val="en-US"/>
         </w:rPr>
-        <w:lastRenderedPageBreak/>
         <w:t>PenBodyParameters</w:t>
       </w:r>
       <w:r>
@@ -10614,7 +10257,7 @@
     </w:p>
     <w:p>
       <w:pPr>
-        <w:pStyle w:val="a0"/>
+        <w:pStyle w:val="afd"/>
         <w:numPr>
           <w:ilvl w:val="0"/>
           <w:numId w:val="20"/>
@@ -10701,7 +10344,7 @@
     </w:p>
     <w:p>
       <w:pPr>
-        <w:pStyle w:val="a0"/>
+        <w:pStyle w:val="afd"/>
         <w:numPr>
           <w:ilvl w:val="0"/>
           <w:numId w:val="20"/>
@@ -10718,6 +10361,7 @@
           <w:color w:val="000000"/>
           <w:lang w:val="en-US"/>
         </w:rPr>
+        <w:lastRenderedPageBreak/>
         <w:t>PenBodyBuilder</w:t>
       </w:r>
       <w:r>
@@ -10831,20 +10475,20 @@
     </w:p>
     <w:p>
       <w:pPr>
-        <w:pStyle w:val="Heading1"/>
+        <w:pStyle w:val="10"/>
         <w:spacing w:after="0"/>
         <w:rPr>
           <w:rFonts w:cs="Times New Roman"/>
         </w:rPr>
       </w:pPr>
-      <w:bookmarkStart w:id="24" w:name="_Toc67039830"/>
+      <w:bookmarkStart w:id="18" w:name="_Toc67967372"/>
       <w:r>
         <w:rPr>
           <w:rFonts w:cs="Times New Roman"/>
         </w:rPr>
         <w:t>3.3 Макет пользовательского интерфейса</w:t>
       </w:r>
-      <w:bookmarkEnd w:id="24"/>
+      <w:bookmarkEnd w:id="18"/>
     </w:p>
     <w:p>
       <w:pPr>
@@ -10902,7 +10546,7 @@
                     </pic:cNvPicPr>
                   </pic:nvPicPr>
                   <pic:blipFill>
-                    <a:blip r:embed="rId17">
+                    <a:blip r:embed="rId12">
                       <a:extLst>
                         <a:ext uri="{28A0092B-C50C-407E-A947-70E740481C1C}">
                           <a14:useLocalDpi xmlns:a14="http://schemas.microsoft.com/office/drawing/2010/main" val="0"/>
@@ -10936,14 +10580,14 @@
     </w:p>
     <w:p>
       <w:pPr>
-        <w:pStyle w:val="Caption"/>
+        <w:pStyle w:val="ac"/>
         <w:jc w:val="center"/>
         <w:rPr>
           <w:rFonts w:cs="Times New Roman"/>
           <w:szCs w:val="28"/>
         </w:rPr>
       </w:pPr>
-      <w:bookmarkStart w:id="25" w:name="_Ref477704740"/>
+      <w:bookmarkStart w:id="19" w:name="_Ref477704740"/>
       <w:r>
         <w:rPr>
           <w:rFonts w:cs="Times New Roman"/>
@@ -10951,8 +10595,8 @@
         </w:rPr>
         <w:t xml:space="preserve">Рисунок </w:t>
       </w:r>
-      <w:bookmarkStart w:id="26" w:name="_Ref475872673"/>
-      <w:bookmarkEnd w:id="25"/>
+      <w:bookmarkStart w:id="20" w:name="_Ref475872673"/>
+      <w:bookmarkEnd w:id="19"/>
       <w:r>
         <w:rPr>
           <w:rFonts w:cs="Times New Roman"/>
@@ -10988,7 +10632,7 @@
         </w:rPr>
         <w:t xml:space="preserve"> интерфей</w:t>
       </w:r>
-      <w:bookmarkEnd w:id="26"/>
+      <w:bookmarkEnd w:id="20"/>
       <w:r>
         <w:rPr>
           <w:rFonts w:cs="Times New Roman"/>
@@ -11023,7 +10667,6 @@
           <w:noProof/>
           <w:lang w:eastAsia="ru-RU"/>
         </w:rPr>
-        <w:lastRenderedPageBreak/>
         <w:drawing>
           <wp:inline distT="0" distB="0" distL="0" distR="0" wp14:anchorId="20E29746" wp14:editId="2FD210A1">
             <wp:extent cx="5077534" cy="733527"/>
@@ -11040,7 +10683,7 @@
                     <pic:cNvPicPr/>
                   </pic:nvPicPr>
                   <pic:blipFill>
-                    <a:blip r:embed="rId18"/>
+                    <a:blip r:embed="rId13"/>
                     <a:stretch>
                       <a:fillRect/>
                     </a:stretch>
@@ -11072,6 +10715,7 @@
     <w:p/>
     <w:p>
       <w:r>
+        <w:lastRenderedPageBreak/>
         <w:t xml:space="preserve">В области 2 находится кнопка, активация которой приведет к </w:t>
       </w:r>
       <w:r>
@@ -11126,19 +10770,11 @@
       <w:r>
         <w:t xml:space="preserve">ия приведены на </w:t>
       </w:r>
-      <w:commentRangeStart w:id="27"/>
-      <w:r>
-        <w:t xml:space="preserve">изображении </w:t>
-      </w:r>
-      <w:commentRangeEnd w:id="27"/>
-      <w:r>
-        <w:rPr>
-          <w:rStyle w:val="CommentReference"/>
-        </w:rPr>
-        <w:commentReference w:id="27"/>
-      </w:r>
-      <w:r>
-        <w:t>3.5.</w:t>
+      <w:r>
+        <w:t>рисунке</w:t>
+      </w:r>
+      <w:r>
+        <w:t xml:space="preserve"> 3.5.</w:t>
       </w:r>
     </w:p>
     <w:p>
@@ -11168,7 +10804,7 @@
                     </pic:cNvPicPr>
                   </pic:nvPicPr>
                   <pic:blipFill>
-                    <a:blip r:embed="rId19">
+                    <a:blip r:embed="rId14">
                       <a:extLst>
                         <a:ext uri="{28A0092B-C50C-407E-A947-70E740481C1C}">
                           <a14:useLocalDpi xmlns:a14="http://schemas.microsoft.com/office/drawing/2010/main" val="0"/>
@@ -11220,8 +10856,8 @@
           <w:szCs w:val="28"/>
         </w:rPr>
       </w:pPr>
-      <w:bookmarkStart w:id="28" w:name="_Toc472681143"/>
-      <w:bookmarkStart w:id="29" w:name="_Toc477703894"/>
+      <w:bookmarkStart w:id="21" w:name="_Toc472681143"/>
+      <w:bookmarkStart w:id="22" w:name="_Toc477703894"/>
       <w:r>
         <w:rPr>
           <w:rFonts w:cs="Times New Roman"/>
@@ -11231,13 +10867,13 @@
     </w:p>
     <w:p>
       <w:pPr>
-        <w:pStyle w:val="Heading1"/>
+        <w:pStyle w:val="10"/>
         <w:spacing w:after="0"/>
         <w:rPr>
           <w:rFonts w:cs="Times New Roman"/>
         </w:rPr>
       </w:pPr>
-      <w:bookmarkStart w:id="30" w:name="_Toc67039831"/>
+      <w:bookmarkStart w:id="23" w:name="_Toc67967373"/>
       <w:r>
         <w:rPr>
           <w:rFonts w:cs="Times New Roman"/>
@@ -11245,13 +10881,13 @@
         <w:lastRenderedPageBreak/>
         <w:t>Список литературы</w:t>
       </w:r>
-      <w:bookmarkEnd w:id="28"/>
-      <w:bookmarkEnd w:id="29"/>
-      <w:bookmarkEnd w:id="30"/>
-    </w:p>
-    <w:p>
-      <w:pPr>
-        <w:pStyle w:val="ListParagraph"/>
+      <w:bookmarkEnd w:id="21"/>
+      <w:bookmarkEnd w:id="22"/>
+      <w:bookmarkEnd w:id="23"/>
+    </w:p>
+    <w:p>
+      <w:pPr>
+        <w:pStyle w:val="a7"/>
         <w:numPr>
           <w:ilvl w:val="6"/>
           <w:numId w:val="2"/>
@@ -11303,7 +10939,7 @@
     </w:p>
     <w:p>
       <w:pPr>
-        <w:pStyle w:val="ListParagraph"/>
+        <w:pStyle w:val="a7"/>
         <w:numPr>
           <w:ilvl w:val="6"/>
           <w:numId w:val="2"/>
@@ -11316,7 +10952,6 @@
           <w:szCs w:val="28"/>
         </w:rPr>
       </w:pPr>
-      <w:commentRangeStart w:id="31"/>
       <w:r>
         <w:rPr>
           <w:szCs w:val="28"/>
@@ -11343,26 +10978,44 @@
         </w:rPr>
         <w:t xml:space="preserve"> Режим доступа: </w:t>
       </w:r>
-      <w:hyperlink r:id="rId20" w:history="1">
+      <w:hyperlink r:id="rId15" w:history="1">
         <w:r>
           <w:rPr>
-            <w:rStyle w:val="Hyperlink"/>
+            <w:rStyle w:val="ad"/>
             <w:szCs w:val="28"/>
           </w:rPr>
           <w:t>https://ru.wikipedia.org/wiki/API</w:t>
         </w:r>
       </w:hyperlink>
-      <w:commentRangeEnd w:id="31"/>
-      <w:r>
-        <w:rPr>
-          <w:rStyle w:val="CommentReference"/>
-        </w:rPr>
-        <w:commentReference w:id="31"/>
-      </w:r>
-    </w:p>
-    <w:p>
-      <w:pPr>
-        <w:pStyle w:val="ListParagraph"/>
+      <w:r>
+        <w:rPr>
+          <w:rStyle w:val="ad"/>
+          <w:szCs w:val="28"/>
+        </w:rPr>
+        <w:t xml:space="preserve"> </w:t>
+      </w:r>
+      <w:r>
+        <w:rPr>
+          <w:szCs w:val="28"/>
+        </w:rPr>
+        <w:t xml:space="preserve">(дата обращения </w:t>
+      </w:r>
+      <w:r>
+        <w:rPr>
+          <w:szCs w:val="28"/>
+        </w:rPr>
+        <w:t>20</w:t>
+      </w:r>
+      <w:r>
+        <w:rPr>
+          <w:szCs w:val="28"/>
+        </w:rPr>
+        <w:t>.03.2020)</w:t>
+      </w:r>
+    </w:p>
+    <w:p>
+      <w:pPr>
+        <w:pStyle w:val="a7"/>
         <w:numPr>
           <w:ilvl w:val="6"/>
           <w:numId w:val="2"/>
@@ -11381,10 +11034,10 @@
         </w:rPr>
         <w:t xml:space="preserve">Плагин – Википедия. [Электронный ресурс]. – Режим доступа: </w:t>
       </w:r>
-      <w:hyperlink r:id="rId21" w:history="1">
+      <w:hyperlink r:id="rId16" w:history="1">
         <w:r>
           <w:rPr>
-            <w:rStyle w:val="Hyperlink"/>
+            <w:rStyle w:val="ad"/>
             <w:rFonts w:eastAsiaTheme="majorEastAsia"/>
             <w:szCs w:val="28"/>
           </w:rPr>
@@ -11397,10 +11050,28 @@
         </w:rPr>
         <w:t xml:space="preserve"> </w:t>
       </w:r>
-    </w:p>
-    <w:p>
-      <w:pPr>
-        <w:pStyle w:val="ListParagraph"/>
+      <w:r>
+        <w:rPr>
+          <w:szCs w:val="28"/>
+        </w:rPr>
+        <w:t xml:space="preserve">(дата обращения </w:t>
+      </w:r>
+      <w:r>
+        <w:rPr>
+          <w:szCs w:val="28"/>
+        </w:rPr>
+        <w:t>20</w:t>
+      </w:r>
+      <w:r>
+        <w:rPr>
+          <w:szCs w:val="28"/>
+        </w:rPr>
+        <w:t>.03.2020)</w:t>
+      </w:r>
+    </w:p>
+    <w:p>
+      <w:pPr>
+        <w:pStyle w:val="a7"/>
         <w:numPr>
           <w:ilvl w:val="6"/>
           <w:numId w:val="2"/>
@@ -11466,7 +11137,7 @@
     </w:p>
     <w:p>
       <w:pPr>
-        <w:pStyle w:val="ListParagraph"/>
+        <w:pStyle w:val="a7"/>
         <w:numPr>
           <w:ilvl w:val="6"/>
           <w:numId w:val="2"/>
@@ -11518,10 +11189,10 @@
         </w:rPr>
         <w:t xml:space="preserve"> Режим доступа: </w:t>
       </w:r>
-      <w:hyperlink r:id="rId22" w:history="1">
+      <w:hyperlink r:id="rId17" w:history="1">
         <w:r>
           <w:rPr>
-            <w:rStyle w:val="Hyperlink"/>
+            <w:rStyle w:val="ad"/>
             <w:rFonts w:eastAsiaTheme="majorEastAsia" w:cs="Times New Roman"/>
             <w:szCs w:val="28"/>
             <w:shd w:val="clear" w:color="auto" w:fill="FFFFFF"/>
@@ -11531,7 +11202,7 @@
         </w:r>
         <w:r>
           <w:rPr>
-            <w:rStyle w:val="Hyperlink"/>
+            <w:rStyle w:val="ad"/>
             <w:rFonts w:eastAsiaTheme="majorEastAsia" w:cs="Times New Roman"/>
             <w:szCs w:val="28"/>
             <w:shd w:val="clear" w:color="auto" w:fill="FFFFFF"/>
@@ -11540,7 +11211,7 @@
         </w:r>
         <w:r>
           <w:rPr>
-            <w:rStyle w:val="Hyperlink"/>
+            <w:rStyle w:val="ad"/>
             <w:rFonts w:eastAsiaTheme="majorEastAsia" w:cs="Times New Roman"/>
             <w:szCs w:val="28"/>
             <w:shd w:val="clear" w:color="auto" w:fill="FFFFFF"/>
@@ -11550,7 +11221,7 @@
         </w:r>
         <w:r>
           <w:rPr>
-            <w:rStyle w:val="Hyperlink"/>
+            <w:rStyle w:val="ad"/>
             <w:rFonts w:eastAsiaTheme="majorEastAsia" w:cs="Times New Roman"/>
             <w:szCs w:val="28"/>
             <w:shd w:val="clear" w:color="auto" w:fill="FFFFFF"/>
@@ -11559,7 +11230,7 @@
         </w:r>
         <w:r>
           <w:rPr>
-            <w:rStyle w:val="Hyperlink"/>
+            <w:rStyle w:val="ad"/>
             <w:rFonts w:eastAsiaTheme="majorEastAsia" w:cs="Times New Roman"/>
             <w:szCs w:val="28"/>
             <w:shd w:val="clear" w:color="auto" w:fill="FFFFFF"/>
@@ -11569,7 +11240,7 @@
         </w:r>
         <w:r>
           <w:rPr>
-            <w:rStyle w:val="Hyperlink"/>
+            <w:rStyle w:val="ad"/>
             <w:rFonts w:eastAsiaTheme="majorEastAsia" w:cs="Times New Roman"/>
             <w:szCs w:val="28"/>
             <w:shd w:val="clear" w:color="auto" w:fill="FFFFFF"/>
@@ -11578,7 +11249,7 @@
         </w:r>
         <w:r>
           <w:rPr>
-            <w:rStyle w:val="Hyperlink"/>
+            <w:rStyle w:val="ad"/>
             <w:rFonts w:eastAsiaTheme="majorEastAsia" w:cs="Times New Roman"/>
             <w:szCs w:val="28"/>
             <w:shd w:val="clear" w:color="auto" w:fill="FFFFFF"/>
@@ -11588,7 +11259,7 @@
         </w:r>
         <w:r>
           <w:rPr>
-            <w:rStyle w:val="Hyperlink"/>
+            <w:rStyle w:val="ad"/>
             <w:rFonts w:eastAsiaTheme="majorEastAsia" w:cs="Times New Roman"/>
             <w:szCs w:val="28"/>
             <w:shd w:val="clear" w:color="auto" w:fill="FFFFFF"/>
@@ -11597,7 +11268,7 @@
         </w:r>
         <w:r>
           <w:rPr>
-            <w:rStyle w:val="Hyperlink"/>
+            <w:rStyle w:val="ad"/>
             <w:rFonts w:eastAsiaTheme="majorEastAsia" w:cs="Times New Roman"/>
             <w:szCs w:val="28"/>
             <w:shd w:val="clear" w:color="auto" w:fill="FFFFFF"/>
@@ -11607,7 +11278,7 @@
         </w:r>
         <w:r>
           <w:rPr>
-            <w:rStyle w:val="Hyperlink"/>
+            <w:rStyle w:val="ad"/>
             <w:rFonts w:eastAsiaTheme="majorEastAsia" w:cs="Times New Roman"/>
             <w:szCs w:val="28"/>
             <w:shd w:val="clear" w:color="auto" w:fill="FFFFFF"/>
@@ -11616,7 +11287,7 @@
         </w:r>
         <w:r>
           <w:rPr>
-            <w:rStyle w:val="Hyperlink"/>
+            <w:rStyle w:val="ad"/>
             <w:rFonts w:eastAsiaTheme="majorEastAsia" w:cs="Times New Roman"/>
             <w:szCs w:val="28"/>
             <w:shd w:val="clear" w:color="auto" w:fill="FFFFFF"/>
@@ -11626,7 +11297,7 @@
         </w:r>
         <w:r>
           <w:rPr>
-            <w:rStyle w:val="Hyperlink"/>
+            <w:rStyle w:val="ad"/>
             <w:rFonts w:eastAsiaTheme="majorEastAsia" w:cs="Times New Roman"/>
             <w:szCs w:val="28"/>
             <w:shd w:val="clear" w:color="auto" w:fill="FFFFFF"/>
@@ -11635,7 +11306,7 @@
         </w:r>
         <w:r>
           <w:rPr>
-            <w:rStyle w:val="Hyperlink"/>
+            <w:rStyle w:val="ad"/>
             <w:rFonts w:eastAsiaTheme="majorEastAsia" w:cs="Times New Roman"/>
             <w:szCs w:val="28"/>
             <w:shd w:val="clear" w:color="auto" w:fill="FFFFFF"/>
@@ -11645,7 +11316,7 @@
         </w:r>
         <w:r>
           <w:rPr>
-            <w:rStyle w:val="Hyperlink"/>
+            <w:rStyle w:val="ad"/>
             <w:rFonts w:eastAsiaTheme="majorEastAsia" w:cs="Times New Roman"/>
             <w:szCs w:val="28"/>
             <w:shd w:val="clear" w:color="auto" w:fill="FFFFFF"/>
@@ -11662,10 +11333,28 @@
         </w:rPr>
         <w:t xml:space="preserve"> </w:t>
       </w:r>
-    </w:p>
-    <w:p>
-      <w:pPr>
-        <w:pStyle w:val="ListParagraph"/>
+      <w:r>
+        <w:rPr>
+          <w:szCs w:val="28"/>
+        </w:rPr>
+        <w:t xml:space="preserve">(дата обращения </w:t>
+      </w:r>
+      <w:r>
+        <w:rPr>
+          <w:szCs w:val="28"/>
+        </w:rPr>
+        <w:t>3</w:t>
+      </w:r>
+      <w:r>
+        <w:rPr>
+          <w:szCs w:val="28"/>
+        </w:rPr>
+        <w:t>0.03.2020)</w:t>
+      </w:r>
+    </w:p>
+    <w:p>
+      <w:pPr>
+        <w:pStyle w:val="a7"/>
         <w:numPr>
           <w:ilvl w:val="6"/>
           <w:numId w:val="2"/>
@@ -11675,7 +11364,7 @@
         </w:tabs>
         <w:ind w:firstLine="851"/>
         <w:rPr>
-          <w:rStyle w:val="Hyperlink"/>
+          <w:rStyle w:val="ad"/>
           <w:color w:val="auto"/>
           <w:szCs w:val="28"/>
           <w:u w:val="none"/>
@@ -11683,7 +11372,7 @@
       </w:pPr>
       <w:r>
         <w:rPr>
-          <w:rStyle w:val="Hyperlink"/>
+          <w:rStyle w:val="ad"/>
           <w:color w:val="auto"/>
           <w:u w:val="none"/>
         </w:rPr>
@@ -11691,7 +11380,7 @@
       </w:r>
       <w:r>
         <w:rPr>
-          <w:rStyle w:val="Hyperlink"/>
+          <w:rStyle w:val="ad"/>
           <w:color w:val="auto"/>
           <w:u w:val="none"/>
         </w:rPr>
@@ -11699,7 +11388,7 @@
       </w:r>
       <w:r>
         <w:rPr>
-          <w:rStyle w:val="Hyperlink"/>
+          <w:rStyle w:val="ad"/>
           <w:color w:val="auto"/>
           <w:u w:val="none"/>
         </w:rPr>
@@ -11707,7 +11396,7 @@
       </w:r>
       <w:r>
         <w:rPr>
-          <w:rStyle w:val="Hyperlink"/>
+          <w:rStyle w:val="ad"/>
           <w:color w:val="auto"/>
           <w:u w:val="none"/>
         </w:rPr>
@@ -11715,7 +11404,7 @@
       </w:r>
       <w:r>
         <w:rPr>
-          <w:rStyle w:val="Hyperlink"/>
+          <w:rStyle w:val="ad"/>
           <w:color w:val="auto"/>
           <w:u w:val="none"/>
         </w:rPr>
@@ -11723,7 +11412,7 @@
       </w:r>
       <w:r>
         <w:rPr>
-          <w:rStyle w:val="Hyperlink"/>
+          <w:rStyle w:val="ad"/>
           <w:color w:val="auto"/>
           <w:u w:val="none"/>
         </w:rPr>
@@ -11731,7 +11420,7 @@
       </w:r>
       <w:r>
         <w:rPr>
-          <w:rStyle w:val="Hyperlink"/>
+          <w:rStyle w:val="ad"/>
           <w:color w:val="auto"/>
           <w:u w:val="none"/>
         </w:rPr>
@@ -11739,7 +11428,7 @@
       </w:r>
       <w:r>
         <w:rPr>
-          <w:rStyle w:val="Hyperlink"/>
+          <w:rStyle w:val="ad"/>
           <w:color w:val="auto"/>
           <w:u w:val="none"/>
         </w:rPr>
@@ -11747,24 +11436,48 @@
       </w:r>
       <w:r>
         <w:rPr>
-          <w:rStyle w:val="Hyperlink"/>
+          <w:rStyle w:val="ad"/>
           <w:color w:val="auto"/>
           <w:u w:val="none"/>
         </w:rPr>
         <w:t xml:space="preserve"> </w:t>
       </w:r>
-      <w:hyperlink r:id="rId23" w:history="1">
+      <w:hyperlink r:id="rId18" w:history="1">
         <w:r>
           <w:rPr>
-            <w:rStyle w:val="Hyperlink"/>
+            <w:rStyle w:val="ad"/>
           </w:rPr>
           <w:t>https://ru.wikipedia.org/wiki/Ручка</w:t>
         </w:r>
       </w:hyperlink>
-    </w:p>
-    <w:p>
-      <w:pPr>
-        <w:pStyle w:val="ListParagraph"/>
+      <w:r>
+        <w:rPr>
+          <w:rStyle w:val="ad"/>
+        </w:rPr>
+        <w:t xml:space="preserve"> </w:t>
+      </w:r>
+      <w:r>
+        <w:rPr>
+          <w:szCs w:val="28"/>
+        </w:rPr>
+        <w:t xml:space="preserve">(дата обращения </w:t>
+      </w:r>
+      <w:r>
+        <w:rPr>
+          <w:szCs w:val="28"/>
+        </w:rPr>
+        <w:t>2</w:t>
+      </w:r>
+      <w:r>
+        <w:rPr>
+          <w:szCs w:val="28"/>
+        </w:rPr>
+        <w:t>0.03.2020)</w:t>
+      </w:r>
+    </w:p>
+    <w:p>
+      <w:pPr>
+        <w:pStyle w:val="a7"/>
         <w:numPr>
           <w:ilvl w:val="6"/>
           <w:numId w:val="2"/>
@@ -11798,7 +11511,7 @@
     </w:p>
     <w:p>
       <w:pPr>
-        <w:pStyle w:val="ListParagraph"/>
+        <w:pStyle w:val="a7"/>
         <w:numPr>
           <w:ilvl w:val="6"/>
           <w:numId w:val="2"/>
@@ -11813,24 +11526,91 @@
           <w:szCs w:val="28"/>
         </w:rPr>
       </w:pPr>
-      <w:commentRangeStart w:id="32"/>
-      <w:r>
-        <w:rPr>
-          <w:szCs w:val="28"/>
-        </w:rPr>
-        <w:t>М. Фаулер. UML. Основы, 3-е издание. Книга по UML для начинающих – 2018 – 192 с.</w:t>
-      </w:r>
-      <w:commentRangeEnd w:id="32"/>
-      <w:r>
-        <w:rPr>
-          <w:rStyle w:val="CommentReference"/>
-        </w:rPr>
-        <w:commentReference w:id="32"/>
-      </w:r>
-    </w:p>
-    <w:p>
-      <w:pPr>
-        <w:pStyle w:val="ListParagraph"/>
+      <w:r>
+        <w:rPr>
+          <w:szCs w:val="28"/>
+        </w:rPr>
+        <w:t xml:space="preserve">М. Фаулер. </w:t>
+      </w:r>
+      <w:r>
+        <w:rPr>
+          <w:szCs w:val="28"/>
+        </w:rPr>
+        <w:t>«</w:t>
+      </w:r>
+      <w:r>
+        <w:rPr>
+          <w:szCs w:val="28"/>
+        </w:rPr>
+        <w:t>UML. Основы</w:t>
+      </w:r>
+      <w:r>
+        <w:rPr>
+          <w:szCs w:val="28"/>
+        </w:rPr>
+        <w:t>».</w:t>
+      </w:r>
+      <w:r>
+        <w:rPr>
+          <w:szCs w:val="28"/>
+        </w:rPr>
+        <w:t xml:space="preserve"> </w:t>
+      </w:r>
+      <w:r>
+        <w:rPr>
+          <w:szCs w:val="28"/>
+        </w:rPr>
+        <w:t xml:space="preserve">Издательство: Символ-Плюс; </w:t>
+      </w:r>
+      <w:r>
+        <w:rPr>
+          <w:szCs w:val="28"/>
+          <w:lang w:val="en-US"/>
+        </w:rPr>
+        <w:t>Booch</w:t>
+      </w:r>
+      <w:r>
+        <w:rPr>
+          <w:szCs w:val="28"/>
+        </w:rPr>
+        <w:t xml:space="preserve"> </w:t>
+      </w:r>
+      <w:r>
+        <w:rPr>
+          <w:szCs w:val="28"/>
+          <w:lang w:val="en-US"/>
+        </w:rPr>
+        <w:t>Jacobson</w:t>
+      </w:r>
+      <w:r>
+        <w:rPr>
+          <w:szCs w:val="28"/>
+        </w:rPr>
+        <w:t xml:space="preserve"> </w:t>
+      </w:r>
+      <w:r>
+        <w:rPr>
+          <w:szCs w:val="28"/>
+          <w:lang w:val="en-US"/>
+        </w:rPr>
+        <w:t>Rumbaugh</w:t>
+      </w:r>
+      <w:r>
+        <w:rPr>
+          <w:szCs w:val="28"/>
+        </w:rPr>
+        <w:t>:</w:t>
+      </w:r>
+      <w:r>
+        <w:rPr>
+          <w:szCs w:val="28"/>
+        </w:rPr>
+        <w:t xml:space="preserve"> 2018 – 192 с.</w:t>
+      </w:r>
+    </w:p>
+    <w:p>
+      <w:pPr>
+        <w:pStyle w:val="a7"/>
         <w:numPr>
           <w:ilvl w:val="6"/>
           <w:numId w:val="2"/>
@@ -11876,18 +11656,43 @@
         </w:rPr>
         <w:t xml:space="preserve"> – Режим доступа: </w:t>
       </w:r>
-      <w:hyperlink r:id="rId24" w:history="1">
+      <w:hyperlink r:id="rId19" w:history="1">
         <w:r>
           <w:rPr>
-            <w:rStyle w:val="Hyperlink"/>
+            <w:rStyle w:val="ad"/>
             <w:szCs w:val="28"/>
           </w:rPr>
           <w:t>https://ru.wikipedia.org/wiki/Model-View-ViewModel</w:t>
         </w:r>
       </w:hyperlink>
+      <w:r>
+        <w:rPr>
+          <w:rStyle w:val="ad"/>
+          <w:szCs w:val="28"/>
+        </w:rPr>
+        <w:t xml:space="preserve"> </w:t>
+      </w:r>
+      <w:r>
+        <w:rPr>
+          <w:szCs w:val="28"/>
+        </w:rPr>
+        <w:t xml:space="preserve">(дата обращения </w:t>
+      </w:r>
+      <w:r>
+        <w:rPr>
+          <w:szCs w:val="28"/>
+        </w:rPr>
+        <w:t>20</w:t>
+      </w:r>
+      <w:r>
+        <w:rPr>
+          <w:szCs w:val="28"/>
+        </w:rPr>
+        <w:t>.03.2020)</w:t>
+      </w:r>
     </w:p>
     <w:sectPr>
-      <w:footerReference w:type="first" r:id="rId25"/>
+      <w:footerReference w:type="first" r:id="rId20"/>
       <w:type w:val="continuous"/>
       <w:pgSz w:w="11906" w:h="16838"/>
       <w:pgMar w:top="1134" w:right="567" w:bottom="1134" w:left="1701" w:header="709" w:footer="709" w:gutter="0"/>
@@ -11897,225 +11702,6 @@
     </w:sectPr>
   </w:body>
 </w:document>
-</file>
-
-<file path=word/comments.xml><?xml version="1.0" encoding="utf-8"?>
-<w:comments xmlns:wpc="http://schemas.microsoft.com/office/word/2010/wordprocessingCanvas" xmlns:cx="http://schemas.microsoft.com/office/drawing/2014/chartex" xmlns:cx1="http://schemas.microsoft.com/office/drawing/2015/9/8/chartex" xmlns:cx2="http://schemas.microsoft.com/office/drawing/2015/10/21/chartex" xmlns:cx3="http://schemas.microsoft.com/office/drawing/2016/5/9/chartex" xmlns:cx4="http://schemas.microsoft.com/office/drawing/2016/5/10/chartex" xmlns:cx5="http://schemas.microsoft.com/office/drawing/2016/5/11/chartex" xmlns:cx6="http://schemas.microsoft.com/office/drawing/2016/5/12/chartex" xmlns:cx7="http://schemas.microsoft.com/office/drawing/2016/5/13/chartex" xmlns:cx8="http://schemas.microsoft.com/office/drawing/2016/5/14/chartex" xmlns:mc="http://schemas.openxmlformats.org/markup-compatibility/2006" xmlns:aink="http://schemas.microsoft.com/office/drawing/2016/ink" xmlns:am3d="http://schemas.microsoft.com/office/drawing/2017/model3d" xmlns:o="urn:schemas-microsoft-com:office:office" xmlns:r="http://schemas.openxmlformats.org/officeDocument/2006/relationships" xmlns:m="http://schemas.openxmlformats.org/officeDocument/2006/math" xmlns:v="urn:schemas-microsoft-com:vml" xmlns:wp14="http://schemas.microsoft.com/office/word/2010/wordprocessingDrawing" xmlns:wp="http://schemas.openxmlformats.org/drawingml/2006/wordprocessingDrawing" xmlns:w10="urn:schemas-microsoft-com:office:word" xmlns:w="http://schemas.openxmlformats.org/wordprocessingml/2006/main" xmlns:w14="http://schemas.microsoft.com/office/word/2010/wordml" xmlns:w15="http://schemas.microsoft.com/office/word/2012/wordml" xmlns:w16cex="http://schemas.microsoft.com/office/word/2018/wordml/cex" xmlns:w16cid="http://schemas.microsoft.com/office/word/2016/wordml/cid" xmlns:w16="http://schemas.microsoft.com/office/word/2018/wordml" xmlns:w16se="http://schemas.microsoft.com/office/word/2015/wordml/symex" xmlns:wpg="http://schemas.microsoft.com/office/word/2010/wordprocessingGroup" xmlns:wpi="http://schemas.microsoft.com/office/word/2010/wordprocessingInk" xmlns:wne="http://schemas.microsoft.com/office/word/2006/wordml" xmlns:wps="http://schemas.microsoft.com/office/word/2010/wordprocessingShape" mc:Ignorable="w14 w15 w16se w16cid w16 w16cex wp14">
-  <w:comment w:id="7" w:author="AAK" w:date="2021-03-26T17:39:00Z" w:initials="A">
-    <w:p>
-      <w:pPr>
-        <w:pStyle w:val="CommentText"/>
-      </w:pPr>
-      <w:r>
-        <w:rPr>
-          <w:rStyle w:val="CommentReference"/>
-        </w:rPr>
-        <w:annotationRef/>
-      </w:r>
-    </w:p>
-  </w:comment>
-  <w:comment w:id="8" w:author="AAK" w:date="2021-03-26T17:39:00Z" w:initials="A">
-    <w:p>
-      <w:pPr>
-        <w:pStyle w:val="CommentText"/>
-      </w:pPr>
-      <w:r>
-        <w:rPr>
-          <w:rStyle w:val="CommentReference"/>
-        </w:rPr>
-        <w:annotationRef/>
-      </w:r>
-    </w:p>
-  </w:comment>
-  <w:comment w:id="9" w:author="AAK" w:date="2021-03-26T17:40:00Z" w:initials="A">
-    <w:p>
-      <w:pPr>
-        <w:pStyle w:val="CommentText"/>
-      </w:pPr>
-      <w:r>
-        <w:rPr>
-          <w:rStyle w:val="CommentReference"/>
-        </w:rPr>
-        <w:annotationRef/>
-      </w:r>
-    </w:p>
-  </w:comment>
-  <w:comment w:id="11" w:author="AAK" w:date="2021-03-26T17:40:00Z" w:initials="A">
-    <w:p>
-      <w:pPr>
-        <w:pStyle w:val="CommentText"/>
-      </w:pPr>
-      <w:r>
-        <w:rPr>
-          <w:rStyle w:val="CommentReference"/>
-        </w:rPr>
-        <w:annotationRef/>
-      </w:r>
-    </w:p>
-  </w:comment>
-  <w:comment w:id="19" w:author="AAK" w:date="2021-03-26T17:38:00Z" w:initials="A">
-    <w:p>
-      <w:pPr>
-        <w:pStyle w:val="CommentText"/>
-      </w:pPr>
-      <w:r>
-        <w:rPr>
-          <w:rStyle w:val="CommentReference"/>
-        </w:rPr>
-        <w:annotationRef/>
-      </w:r>
-    </w:p>
-  </w:comment>
-  <w:comment w:id="22" w:author="AAK" w:date="2021-03-26T17:41:00Z" w:initials="A">
-    <w:p>
-      <w:pPr>
-        <w:pStyle w:val="CommentText"/>
-      </w:pPr>
-      <w:r>
-        <w:rPr>
-          <w:rStyle w:val="CommentReference"/>
-        </w:rPr>
-        <w:annotationRef/>
-      </w:r>
-      <w:r>
-        <w:t>Убрать системные интерфейсы</w:t>
-      </w:r>
-    </w:p>
-    <w:p>
-      <w:pPr>
-        <w:pStyle w:val="CommentText"/>
-      </w:pPr>
-      <w:r>
-        <w:rPr>
-          <w:lang w:val="en-US"/>
-        </w:rPr>
-        <w:t>Propery</w:t>
-      </w:r>
-      <w:r>
-        <w:t xml:space="preserve"> </w:t>
-      </w:r>
-      <w:r>
-        <w:t>перенести в блок методов</w:t>
-      </w:r>
-    </w:p>
-    <w:p>
-      <w:pPr>
-        <w:pStyle w:val="CommentText"/>
-      </w:pPr>
-      <w:r>
-        <w:rPr>
-          <w:lang w:val="en-US"/>
-        </w:rPr>
-        <w:t xml:space="preserve">PenBodyBuilder – </w:t>
-      </w:r>
-      <w:r>
-        <w:t>добвить поле для параметров</w:t>
-      </w:r>
-    </w:p>
-    <w:p>
-      <w:pPr>
-        <w:pStyle w:val="CommentText"/>
-        <w:rPr>
-          <w:lang w:val="en-US"/>
-        </w:rPr>
-      </w:pPr>
-      <w:r>
-        <w:rPr>
-          <w:lang w:val="en-US"/>
-        </w:rPr>
-        <w:t xml:space="preserve">PenBodyParameters – </w:t>
-      </w:r>
-      <w:r>
-        <w:t xml:space="preserve">забрать проверки из </w:t>
-      </w:r>
-      <w:r>
-        <w:rPr>
-          <w:lang w:val="en-US"/>
-        </w:rPr>
-        <w:t>VM</w:t>
-      </w:r>
-    </w:p>
-    <w:p>
-      <w:pPr>
-        <w:pStyle w:val="CommentText"/>
-      </w:pPr>
-      <w:r>
-        <w:t xml:space="preserve">Константы из </w:t>
-      </w:r>
-      <w:r>
-        <w:rPr>
-          <w:lang w:val="en-US"/>
-        </w:rPr>
-        <w:t>VM</w:t>
-      </w:r>
-      <w:r>
-        <w:t xml:space="preserve"> </w:t>
-      </w:r>
-      <w:r>
-        <w:t xml:space="preserve">опустить в </w:t>
-      </w:r>
-      <w:r>
-        <w:rPr>
-          <w:lang w:val="en-US"/>
-        </w:rPr>
-        <w:t>PenBodyParams</w:t>
-      </w:r>
-    </w:p>
-  </w:comment>
-  <w:comment w:id="27" w:author="AAK" w:date="2021-03-26T17:50:00Z" w:initials="A">
-    <w:p>
-      <w:pPr>
-        <w:pStyle w:val="CommentText"/>
-      </w:pPr>
-      <w:r>
-        <w:rPr>
-          <w:rStyle w:val="CommentReference"/>
-        </w:rPr>
-        <w:annotationRef/>
-      </w:r>
-    </w:p>
-  </w:comment>
-  <w:comment w:id="31" w:author="AAK" w:date="2021-03-26T17:51:00Z" w:initials="A">
-    <w:p>
-      <w:pPr>
-        <w:pStyle w:val="CommentText"/>
-      </w:pPr>
-      <w:r>
-        <w:rPr>
-          <w:rStyle w:val="CommentReference"/>
-        </w:rPr>
-        <w:annotationRef/>
-      </w:r>
-    </w:p>
-  </w:comment>
-  <w:comment w:id="32" w:author="AAK" w:date="2021-03-26T17:51:00Z" w:initials="A">
-    <w:p>
-      <w:pPr>
-        <w:pStyle w:val="CommentText"/>
-      </w:pPr>
-      <w:r>
-        <w:rPr>
-          <w:rStyle w:val="CommentReference"/>
-        </w:rPr>
-        <w:annotationRef/>
-      </w:r>
-    </w:p>
-  </w:comment>
-</w:comments>
-</file>
-
-<file path=word/commentsExtended.xml><?xml version="1.0" encoding="utf-8"?>
-<w15:commentsEx xmlns:wpc="http://schemas.microsoft.com/office/word/2010/wordprocessingCanvas" xmlns:cx="http://schemas.microsoft.com/office/drawing/2014/chartex" xmlns:cx1="http://schemas.microsoft.com/office/drawing/2015/9/8/chartex" xmlns:cx2="http://schemas.microsoft.com/office/drawing/2015/10/21/chartex" xmlns:cx3="http://schemas.microsoft.com/office/drawing/2016/5/9/chartex" xmlns:cx4="http://schemas.microsoft.com/office/drawing/2016/5/10/chartex" xmlns:cx5="http://schemas.microsoft.com/office/drawing/2016/5/11/chartex" xmlns:cx6="http://schemas.microsoft.com/office/drawing/2016/5/12/chartex" xmlns:cx7="http://schemas.microsoft.com/office/drawing/2016/5/13/chartex" xmlns:cx8="http://schemas.microsoft.com/office/drawing/2016/5/14/chartex" xmlns:mc="http://schemas.openxmlformats.org/markup-compatibility/2006" xmlns:aink="http://schemas.microsoft.com/office/drawing/2016/ink" xmlns:am3d="http://schemas.microsoft.com/office/drawing/2017/model3d" xmlns:o="urn:schemas-microsoft-com:office:office" xmlns:r="http://schemas.openxmlformats.org/officeDocument/2006/relationships" xmlns:m="http://schemas.openxmlformats.org/officeDocument/2006/math" xmlns:v="urn:schemas-microsoft-com:vml" xmlns:wp14="http://schemas.microsoft.com/office/word/2010/wordprocessingDrawing" xmlns:wp="http://schemas.openxmlformats.org/drawingml/2006/wordprocessingDrawing" xmlns:w10="urn:schemas-microsoft-com:office:word" xmlns:w="http://schemas.openxmlformats.org/wordprocessingml/2006/main" xmlns:w14="http://schemas.microsoft.com/office/word/2010/wordml" xmlns:w15="http://schemas.microsoft.com/office/word/2012/wordml" xmlns:w16cex="http://schemas.microsoft.com/office/word/2018/wordml/cex" xmlns:w16cid="http://schemas.microsoft.com/office/word/2016/wordml/cid" xmlns:w16="http://schemas.microsoft.com/office/word/2018/wordml" xmlns:w16se="http://schemas.microsoft.com/office/word/2015/wordml/symex" xmlns:wpg="http://schemas.microsoft.com/office/word/2010/wordprocessingGroup" xmlns:wpi="http://schemas.microsoft.com/office/word/2010/wordprocessingInk" xmlns:wne="http://schemas.microsoft.com/office/word/2006/wordml" xmlns:wps="http://schemas.microsoft.com/office/word/2010/wordprocessingShape" mc:Ignorable="w14 w15 w16se w16cid w16 w16cex wp14">
-  <w15:commentEx w15:paraId="0E4924CA" w15:done="0"/>
-  <w15:commentEx w15:paraId="70B1A207" w15:done="0"/>
-  <w15:commentEx w15:paraId="7FF083A7" w15:done="0"/>
-  <w15:commentEx w15:paraId="60AC4C19" w15:done="0"/>
-  <w15:commentEx w15:paraId="2F0835BB" w15:done="0"/>
-  <w15:commentEx w15:paraId="3605B517" w15:done="0"/>
-  <w15:commentEx w15:paraId="0A91CA08" w15:done="0"/>
-  <w15:commentEx w15:paraId="17CD2DF3" w15:done="0"/>
-  <w15:commentEx w15:paraId="019B3032" w15:done="0"/>
-</w15:commentsEx>
 </file>
 
 <file path=word/commentsExtensible.xml><?xml version="1.0" encoding="utf-8"?>
@@ -12147,7 +11733,7 @@
 </file>
 
 <file path=word/endnotes.xml><?xml version="1.0" encoding="utf-8"?>
-<w:endnotes xmlns:wpc="http://schemas.microsoft.com/office/word/2010/wordprocessingCanvas" xmlns:cx="http://schemas.microsoft.com/office/drawing/2014/chartex" xmlns:cx1="http://schemas.microsoft.com/office/drawing/2015/9/8/chartex" xmlns:cx2="http://schemas.microsoft.com/office/drawing/2015/10/21/chartex" xmlns:cx3="http://schemas.microsoft.com/office/drawing/2016/5/9/chartex" xmlns:cx4="http://schemas.microsoft.com/office/drawing/2016/5/10/chartex" xmlns:cx5="http://schemas.microsoft.com/office/drawing/2016/5/11/chartex" xmlns:cx6="http://schemas.microsoft.com/office/drawing/2016/5/12/chartex" xmlns:cx7="http://schemas.microsoft.com/office/drawing/2016/5/13/chartex" xmlns:cx8="http://schemas.microsoft.com/office/drawing/2016/5/14/chartex" xmlns:mc="http://schemas.openxmlformats.org/markup-compatibility/2006" xmlns:aink="http://schemas.microsoft.com/office/drawing/2016/ink" xmlns:am3d="http://schemas.microsoft.com/office/drawing/2017/model3d" xmlns:o="urn:schemas-microsoft-com:office:office" xmlns:r="http://schemas.openxmlformats.org/officeDocument/2006/relationships" xmlns:m="http://schemas.openxmlformats.org/officeDocument/2006/math" xmlns:v="urn:schemas-microsoft-com:vml" xmlns:wp14="http://schemas.microsoft.com/office/word/2010/wordprocessingDrawing" xmlns:wp="http://schemas.openxmlformats.org/drawingml/2006/wordprocessingDrawing" xmlns:w10="urn:schemas-microsoft-com:office:word" xmlns:w="http://schemas.openxmlformats.org/wordprocessingml/2006/main" xmlns:w14="http://schemas.microsoft.com/office/word/2010/wordml" xmlns:w15="http://schemas.microsoft.com/office/word/2012/wordml" xmlns:w16cex="http://schemas.microsoft.com/office/word/2018/wordml/cex" xmlns:w16cid="http://schemas.microsoft.com/office/word/2016/wordml/cid" xmlns:w16="http://schemas.microsoft.com/office/word/2018/wordml" xmlns:w16se="http://schemas.microsoft.com/office/word/2015/wordml/symex" xmlns:wpg="http://schemas.microsoft.com/office/word/2010/wordprocessingGroup" xmlns:wpi="http://schemas.microsoft.com/office/word/2010/wordprocessingInk" xmlns:wne="http://schemas.microsoft.com/office/word/2006/wordml" xmlns:wps="http://schemas.microsoft.com/office/word/2010/wordprocessingShape" mc:Ignorable="w14 w15 w16se w16cid w16 w16cex wp14">
+<w:endnotes xmlns:wpc="http://schemas.microsoft.com/office/word/2010/wordprocessingCanvas" xmlns:mc="http://schemas.openxmlformats.org/markup-compatibility/2006" xmlns:o="urn:schemas-microsoft-com:office:office" xmlns:r="http://schemas.openxmlformats.org/officeDocument/2006/relationships" xmlns:m="http://schemas.openxmlformats.org/officeDocument/2006/math" xmlns:v="urn:schemas-microsoft-com:vml" xmlns:wp14="http://schemas.microsoft.com/office/word/2010/wordprocessingDrawing" xmlns:wp="http://schemas.openxmlformats.org/drawingml/2006/wordprocessingDrawing" xmlns:w10="urn:schemas-microsoft-com:office:word" xmlns:w="http://schemas.openxmlformats.org/wordprocessingml/2006/main" xmlns:w14="http://schemas.microsoft.com/office/word/2010/wordml" xmlns:w15="http://schemas.microsoft.com/office/word/2012/wordml" xmlns:wpg="http://schemas.microsoft.com/office/word/2010/wordprocessingGroup" xmlns:wpi="http://schemas.microsoft.com/office/word/2010/wordprocessingInk" xmlns:wne="http://schemas.microsoft.com/office/word/2006/wordml" xmlns:wps="http://schemas.microsoft.com/office/word/2010/wordprocessingShape" mc:Ignorable="w14 w15 wp14">
   <w:endnote w:type="separator" w:id="-1">
     <w:p>
       <w:pPr>
@@ -12172,10 +11758,10 @@
 </file>
 
 <file path=word/footer1.xml><?xml version="1.0" encoding="utf-8"?>
-<w:ftr xmlns:wpc="http://schemas.microsoft.com/office/word/2010/wordprocessingCanvas" xmlns:cx="http://schemas.microsoft.com/office/drawing/2014/chartex" xmlns:cx1="http://schemas.microsoft.com/office/drawing/2015/9/8/chartex" xmlns:cx2="http://schemas.microsoft.com/office/drawing/2015/10/21/chartex" xmlns:cx3="http://schemas.microsoft.com/office/drawing/2016/5/9/chartex" xmlns:cx4="http://schemas.microsoft.com/office/drawing/2016/5/10/chartex" xmlns:cx5="http://schemas.microsoft.com/office/drawing/2016/5/11/chartex" xmlns:cx6="http://schemas.microsoft.com/office/drawing/2016/5/12/chartex" xmlns:cx7="http://schemas.microsoft.com/office/drawing/2016/5/13/chartex" xmlns:cx8="http://schemas.microsoft.com/office/drawing/2016/5/14/chartex" xmlns:mc="http://schemas.openxmlformats.org/markup-compatibility/2006" xmlns:aink="http://schemas.microsoft.com/office/drawing/2016/ink" xmlns:am3d="http://schemas.microsoft.com/office/drawing/2017/model3d" xmlns:o="urn:schemas-microsoft-com:office:office" xmlns:r="http://schemas.openxmlformats.org/officeDocument/2006/relationships" xmlns:m="http://schemas.openxmlformats.org/officeDocument/2006/math" xmlns:v="urn:schemas-microsoft-com:vml" xmlns:wp14="http://schemas.microsoft.com/office/word/2010/wordprocessingDrawing" xmlns:wp="http://schemas.openxmlformats.org/drawingml/2006/wordprocessingDrawing" xmlns:w10="urn:schemas-microsoft-com:office:word" xmlns:w="http://schemas.openxmlformats.org/wordprocessingml/2006/main" xmlns:w14="http://schemas.microsoft.com/office/word/2010/wordml" xmlns:w15="http://schemas.microsoft.com/office/word/2012/wordml" xmlns:w16cex="http://schemas.microsoft.com/office/word/2018/wordml/cex" xmlns:w16cid="http://schemas.microsoft.com/office/word/2016/wordml/cid" xmlns:w16="http://schemas.microsoft.com/office/word/2018/wordml" xmlns:w16se="http://schemas.microsoft.com/office/word/2015/wordml/symex" xmlns:wpg="http://schemas.microsoft.com/office/word/2010/wordprocessingGroup" xmlns:wpi="http://schemas.microsoft.com/office/word/2010/wordprocessingInk" xmlns:wne="http://schemas.microsoft.com/office/word/2006/wordml" xmlns:wps="http://schemas.microsoft.com/office/word/2010/wordprocessingShape" mc:Ignorable="w14 w15 w16se w16cid w16 w16cex wp14">
+<w:ftr xmlns:wpc="http://schemas.microsoft.com/office/word/2010/wordprocessingCanvas" xmlns:mc="http://schemas.openxmlformats.org/markup-compatibility/2006" xmlns:o="urn:schemas-microsoft-com:office:office" xmlns:r="http://schemas.openxmlformats.org/officeDocument/2006/relationships" xmlns:m="http://schemas.openxmlformats.org/officeDocument/2006/math" xmlns:v="urn:schemas-microsoft-com:vml" xmlns:wp14="http://schemas.microsoft.com/office/word/2010/wordprocessingDrawing" xmlns:wp="http://schemas.openxmlformats.org/drawingml/2006/wordprocessingDrawing" xmlns:w10="urn:schemas-microsoft-com:office:word" xmlns:w="http://schemas.openxmlformats.org/wordprocessingml/2006/main" xmlns:w14="http://schemas.microsoft.com/office/word/2010/wordml" xmlns:w15="http://schemas.microsoft.com/office/word/2012/wordml" xmlns:wpg="http://schemas.microsoft.com/office/word/2010/wordprocessingGroup" xmlns:wpi="http://schemas.microsoft.com/office/word/2010/wordprocessingInk" xmlns:wne="http://schemas.microsoft.com/office/word/2006/wordml" xmlns:wps="http://schemas.microsoft.com/office/word/2010/wordprocessingShape" mc:Ignorable="w14 w15 wp14">
   <w:p>
     <w:pPr>
-      <w:pStyle w:val="Footer"/>
+      <w:pStyle w:val="a5"/>
       <w:ind w:firstLine="0"/>
       <w:jc w:val="center"/>
     </w:pPr>
@@ -12187,7 +11773,7 @@
 </file>
 
 <file path=word/footnotes.xml><?xml version="1.0" encoding="utf-8"?>
-<w:footnotes xmlns:wpc="http://schemas.microsoft.com/office/word/2010/wordprocessingCanvas" xmlns:cx="http://schemas.microsoft.com/office/drawing/2014/chartex" xmlns:cx1="http://schemas.microsoft.com/office/drawing/2015/9/8/chartex" xmlns:cx2="http://schemas.microsoft.com/office/drawing/2015/10/21/chartex" xmlns:cx3="http://schemas.microsoft.com/office/drawing/2016/5/9/chartex" xmlns:cx4="http://schemas.microsoft.com/office/drawing/2016/5/10/chartex" xmlns:cx5="http://schemas.microsoft.com/office/drawing/2016/5/11/chartex" xmlns:cx6="http://schemas.microsoft.com/office/drawing/2016/5/12/chartex" xmlns:cx7="http://schemas.microsoft.com/office/drawing/2016/5/13/chartex" xmlns:cx8="http://schemas.microsoft.com/office/drawing/2016/5/14/chartex" xmlns:mc="http://schemas.openxmlformats.org/markup-compatibility/2006" xmlns:aink="http://schemas.microsoft.com/office/drawing/2016/ink" xmlns:am3d="http://schemas.microsoft.com/office/drawing/2017/model3d" xmlns:o="urn:schemas-microsoft-com:office:office" xmlns:r="http://schemas.openxmlformats.org/officeDocument/2006/relationships" xmlns:m="http://schemas.openxmlformats.org/officeDocument/2006/math" xmlns:v="urn:schemas-microsoft-com:vml" xmlns:wp14="http://schemas.microsoft.com/office/word/2010/wordprocessingDrawing" xmlns:wp="http://schemas.openxmlformats.org/drawingml/2006/wordprocessingDrawing" xmlns:w10="urn:schemas-microsoft-com:office:word" xmlns:w="http://schemas.openxmlformats.org/wordprocessingml/2006/main" xmlns:w14="http://schemas.microsoft.com/office/word/2010/wordml" xmlns:w15="http://schemas.microsoft.com/office/word/2012/wordml" xmlns:w16cex="http://schemas.microsoft.com/office/word/2018/wordml/cex" xmlns:w16cid="http://schemas.microsoft.com/office/word/2016/wordml/cid" xmlns:w16="http://schemas.microsoft.com/office/word/2018/wordml" xmlns:w16se="http://schemas.microsoft.com/office/word/2015/wordml/symex" xmlns:wpg="http://schemas.microsoft.com/office/word/2010/wordprocessingGroup" xmlns:wpi="http://schemas.microsoft.com/office/word/2010/wordprocessingInk" xmlns:wne="http://schemas.microsoft.com/office/word/2006/wordml" xmlns:wps="http://schemas.microsoft.com/office/word/2010/wordprocessingShape" mc:Ignorable="w14 w15 w16se w16cid w16 w16cex wp14">
+<w:footnotes xmlns:wpc="http://schemas.microsoft.com/office/word/2010/wordprocessingCanvas" xmlns:mc="http://schemas.openxmlformats.org/markup-compatibility/2006" xmlns:o="urn:schemas-microsoft-com:office:office" xmlns:r="http://schemas.openxmlformats.org/officeDocument/2006/relationships" xmlns:m="http://schemas.openxmlformats.org/officeDocument/2006/math" xmlns:v="urn:schemas-microsoft-com:vml" xmlns:wp14="http://schemas.microsoft.com/office/word/2010/wordprocessingDrawing" xmlns:wp="http://schemas.openxmlformats.org/drawingml/2006/wordprocessingDrawing" xmlns:w10="urn:schemas-microsoft-com:office:word" xmlns:w="http://schemas.openxmlformats.org/wordprocessingml/2006/main" xmlns:w14="http://schemas.microsoft.com/office/word/2010/wordml" xmlns:w15="http://schemas.microsoft.com/office/word/2012/wordml" xmlns:wpg="http://schemas.microsoft.com/office/word/2010/wordprocessingGroup" xmlns:wpi="http://schemas.microsoft.com/office/word/2010/wordprocessingInk" xmlns:wne="http://schemas.microsoft.com/office/word/2006/wordml" xmlns:wps="http://schemas.microsoft.com/office/word/2010/wordprocessingShape" mc:Ignorable="w14 w15 wp14">
   <w:footnote w:type="separator" w:id="-1">
     <w:p>
       <w:pPr>
@@ -12212,7 +11798,7 @@
 </file>
 
 <file path=word/numbering.xml><?xml version="1.0" encoding="utf-8"?>
-<w:numbering xmlns:wpc="http://schemas.microsoft.com/office/word/2010/wordprocessingCanvas" xmlns:cx="http://schemas.microsoft.com/office/drawing/2014/chartex" xmlns:cx1="http://schemas.microsoft.com/office/drawing/2015/9/8/chartex" xmlns:cx2="http://schemas.microsoft.com/office/drawing/2015/10/21/chartex" xmlns:cx3="http://schemas.microsoft.com/office/drawing/2016/5/9/chartex" xmlns:cx4="http://schemas.microsoft.com/office/drawing/2016/5/10/chartex" xmlns:cx5="http://schemas.microsoft.com/office/drawing/2016/5/11/chartex" xmlns:cx6="http://schemas.microsoft.com/office/drawing/2016/5/12/chartex" xmlns:cx7="http://schemas.microsoft.com/office/drawing/2016/5/13/chartex" xmlns:cx8="http://schemas.microsoft.com/office/drawing/2016/5/14/chartex" xmlns:mc="http://schemas.openxmlformats.org/markup-compatibility/2006" xmlns:aink="http://schemas.microsoft.com/office/drawing/2016/ink" xmlns:am3d="http://schemas.microsoft.com/office/drawing/2017/model3d" xmlns:o="urn:schemas-microsoft-com:office:office" xmlns:r="http://schemas.openxmlformats.org/officeDocument/2006/relationships" xmlns:m="http://schemas.openxmlformats.org/officeDocument/2006/math" xmlns:v="urn:schemas-microsoft-com:vml" xmlns:wp14="http://schemas.microsoft.com/office/word/2010/wordprocessingDrawing" xmlns:wp="http://schemas.openxmlformats.org/drawingml/2006/wordprocessingDrawing" xmlns:w10="urn:schemas-microsoft-com:office:word" xmlns:w="http://schemas.openxmlformats.org/wordprocessingml/2006/main" xmlns:w14="http://schemas.microsoft.com/office/word/2010/wordml" xmlns:w15="http://schemas.microsoft.com/office/word/2012/wordml" xmlns:w16cex="http://schemas.microsoft.com/office/word/2018/wordml/cex" xmlns:w16cid="http://schemas.microsoft.com/office/word/2016/wordml/cid" xmlns:w16="http://schemas.microsoft.com/office/word/2018/wordml" xmlns:w16se="http://schemas.microsoft.com/office/word/2015/wordml/symex" xmlns:wpg="http://schemas.microsoft.com/office/word/2010/wordprocessingGroup" xmlns:wpi="http://schemas.microsoft.com/office/word/2010/wordprocessingInk" xmlns:wne="http://schemas.microsoft.com/office/word/2006/wordml" xmlns:wps="http://schemas.microsoft.com/office/word/2010/wordprocessingShape" mc:Ignorable="w14 w15 w16se w16cid w16 w16cex wp14">
+<w:numbering xmlns:wpc="http://schemas.microsoft.com/office/word/2010/wordprocessingCanvas" xmlns:mc="http://schemas.openxmlformats.org/markup-compatibility/2006" xmlns:o="urn:schemas-microsoft-com:office:office" xmlns:r="http://schemas.openxmlformats.org/officeDocument/2006/relationships" xmlns:m="http://schemas.openxmlformats.org/officeDocument/2006/math" xmlns:v="urn:schemas-microsoft-com:vml" xmlns:wp14="http://schemas.microsoft.com/office/word/2010/wordprocessingDrawing" xmlns:wp="http://schemas.openxmlformats.org/drawingml/2006/wordprocessingDrawing" xmlns:w10="urn:schemas-microsoft-com:office:word" xmlns:w="http://schemas.openxmlformats.org/wordprocessingml/2006/main" xmlns:w14="http://schemas.microsoft.com/office/word/2010/wordml" xmlns:w15="http://schemas.microsoft.com/office/word/2012/wordml" xmlns:wpg="http://schemas.microsoft.com/office/word/2010/wordprocessingGroup" xmlns:wpi="http://schemas.microsoft.com/office/word/2010/wordprocessingInk" xmlns:wne="http://schemas.microsoft.com/office/word/2006/wordml" xmlns:wps="http://schemas.microsoft.com/office/word/2010/wordprocessingShape" mc:Ignorable="w14 w15 wp14">
   <w:abstractNum w:abstractNumId="0" w15:restartNumberingAfterBreak="0">
     <w:nsid w:val="031D2D45"/>
     <w:multiLevelType w:val="multilevel"/>
@@ -14731,16 +14317,8 @@
 </w:numbering>
 </file>
 
-<file path=word/people.xml><?xml version="1.0" encoding="utf-8"?>
-<w15:people xmlns:wpc="http://schemas.microsoft.com/office/word/2010/wordprocessingCanvas" xmlns:cx="http://schemas.microsoft.com/office/drawing/2014/chartex" xmlns:cx1="http://schemas.microsoft.com/office/drawing/2015/9/8/chartex" xmlns:cx2="http://schemas.microsoft.com/office/drawing/2015/10/21/chartex" xmlns:cx3="http://schemas.microsoft.com/office/drawing/2016/5/9/chartex" xmlns:cx4="http://schemas.microsoft.com/office/drawing/2016/5/10/chartex" xmlns:cx5="http://schemas.microsoft.com/office/drawing/2016/5/11/chartex" xmlns:cx6="http://schemas.microsoft.com/office/drawing/2016/5/12/chartex" xmlns:cx7="http://schemas.microsoft.com/office/drawing/2016/5/13/chartex" xmlns:cx8="http://schemas.microsoft.com/office/drawing/2016/5/14/chartex" xmlns:mc="http://schemas.openxmlformats.org/markup-compatibility/2006" xmlns:aink="http://schemas.microsoft.com/office/drawing/2016/ink" xmlns:am3d="http://schemas.microsoft.com/office/drawing/2017/model3d" xmlns:o="urn:schemas-microsoft-com:office:office" xmlns:r="http://schemas.openxmlformats.org/officeDocument/2006/relationships" xmlns:m="http://schemas.openxmlformats.org/officeDocument/2006/math" xmlns:v="urn:schemas-microsoft-com:vml" xmlns:wp14="http://schemas.microsoft.com/office/word/2010/wordprocessingDrawing" xmlns:wp="http://schemas.openxmlformats.org/drawingml/2006/wordprocessingDrawing" xmlns:w10="urn:schemas-microsoft-com:office:word" xmlns:w="http://schemas.openxmlformats.org/wordprocessingml/2006/main" xmlns:w14="http://schemas.microsoft.com/office/word/2010/wordml" xmlns:w15="http://schemas.microsoft.com/office/word/2012/wordml" xmlns:w16cex="http://schemas.microsoft.com/office/word/2018/wordml/cex" xmlns:w16cid="http://schemas.microsoft.com/office/word/2016/wordml/cid" xmlns:w16="http://schemas.microsoft.com/office/word/2018/wordml" xmlns:w16se="http://schemas.microsoft.com/office/word/2015/wordml/symex" xmlns:wpg="http://schemas.microsoft.com/office/word/2010/wordprocessingGroup" xmlns:wpi="http://schemas.microsoft.com/office/word/2010/wordprocessingInk" xmlns:wne="http://schemas.microsoft.com/office/word/2006/wordml" xmlns:wps="http://schemas.microsoft.com/office/word/2010/wordprocessingShape" mc:Ignorable="w14 w15 w16se w16cid w16 w16cex wp14">
-  <w15:person w15:author="AAK">
-    <w15:presenceInfo w15:providerId="AD" w15:userId="S-1-5-21-2301979571-1751391163-971761870-1106"/>
-  </w15:person>
-</w15:people>
-</file>
-
 <file path=word/styles.xml><?xml version="1.0" encoding="utf-8"?>
-<w:styles xmlns:mc="http://schemas.openxmlformats.org/markup-compatibility/2006" xmlns:r="http://schemas.openxmlformats.org/officeDocument/2006/relationships" xmlns:w="http://schemas.openxmlformats.org/wordprocessingml/2006/main" xmlns:w14="http://schemas.microsoft.com/office/word/2010/wordml" xmlns:w15="http://schemas.microsoft.com/office/word/2012/wordml" xmlns:w16cex="http://schemas.microsoft.com/office/word/2018/wordml/cex" xmlns:w16cid="http://schemas.microsoft.com/office/word/2016/wordml/cid" xmlns:w16="http://schemas.microsoft.com/office/word/2018/wordml" xmlns:w16se="http://schemas.microsoft.com/office/word/2015/wordml/symex" mc:Ignorable="w14 w15 w16se w16cid w16 w16cex">
+<w:styles xmlns:mc="http://schemas.openxmlformats.org/markup-compatibility/2006" xmlns:r="http://schemas.openxmlformats.org/officeDocument/2006/relationships" xmlns:w="http://schemas.openxmlformats.org/wordprocessingml/2006/main" xmlns:w14="http://schemas.microsoft.com/office/word/2010/wordml" xmlns:w15="http://schemas.microsoft.com/office/word/2012/wordml" mc:Ignorable="w14 w15">
   <w:docDefaults>
     <w:rPrDefault>
       <w:rPr>
@@ -14756,7 +14334,7 @@
       </w:pPr>
     </w:pPrDefault>
   </w:docDefaults>
-  <w:latentStyles w:defLockedState="0" w:defUIPriority="99" w:defSemiHidden="0" w:defUnhideWhenUsed="0" w:defQFormat="0" w:count="376">
+  <w:latentStyles w:defLockedState="0" w:defUIPriority="99" w:defSemiHidden="0" w:defUnhideWhenUsed="0" w:defQFormat="0" w:count="371">
     <w:lsdException w:name="Normal" w:uiPriority="0" w:qFormat="1"/>
     <w:lsdException w:name="heading 1" w:uiPriority="9" w:qFormat="1"/>
     <w:lsdException w:name="heading 2" w:semiHidden="1" w:uiPriority="9" w:unhideWhenUsed="1" w:qFormat="1"/>
@@ -14862,6 +14440,7 @@
     <w:lsdException w:name="HTML Sample" w:semiHidden="1" w:unhideWhenUsed="1"/>
     <w:lsdException w:name="HTML Typewriter" w:semiHidden="1" w:unhideWhenUsed="1"/>
     <w:lsdException w:name="HTML Variable" w:semiHidden="1" w:unhideWhenUsed="1"/>
+    <w:lsdException w:name="Normal Table" w:semiHidden="1" w:unhideWhenUsed="1"/>
     <w:lsdException w:name="annotation subject" w:semiHidden="1" w:unhideWhenUsed="1"/>
     <w:lsdException w:name="No List" w:semiHidden="1" w:unhideWhenUsed="1"/>
     <w:lsdException w:name="Outline List 1" w:semiHidden="1" w:unhideWhenUsed="1"/>
@@ -14904,8 +14483,11 @@
     <w:lsdException w:name="Table Contemporary" w:semiHidden="1" w:unhideWhenUsed="1"/>
     <w:lsdException w:name="Table Elegant" w:semiHidden="1" w:unhideWhenUsed="1"/>
     <w:lsdException w:name="Table Professional" w:semiHidden="1" w:unhideWhenUsed="1"/>
+    <w:lsdException w:name="Table Subtle 1" w:semiHidden="1" w:unhideWhenUsed="1"/>
     <w:lsdException w:name="Table Subtle 2" w:semiHidden="1" w:unhideWhenUsed="1"/>
     <w:lsdException w:name="Table Web 1" w:semiHidden="1" w:unhideWhenUsed="1"/>
+    <w:lsdException w:name="Table Web 2" w:semiHidden="1" w:unhideWhenUsed="1"/>
+    <w:lsdException w:name="Table Web 3" w:semiHidden="1" w:unhideWhenUsed="1"/>
     <w:lsdException w:name="Balloon Text" w:semiHidden="1" w:unhideWhenUsed="1"/>
     <w:lsdException w:name="Table Grid" w:uiPriority="59"/>
     <w:lsdException w:name="Table Theme" w:semiHidden="1" w:unhideWhenUsed="1"/>
@@ -15124,16 +14706,11 @@
     <w:lsdException w:name="List Table 5 Dark Accent 6" w:uiPriority="50"/>
     <w:lsdException w:name="List Table 6 Colorful Accent 6" w:uiPriority="51"/>
     <w:lsdException w:name="List Table 7 Colorful Accent 6" w:uiPriority="52"/>
-    <w:lsdException w:name="Mention" w:semiHidden="1" w:unhideWhenUsed="1"/>
-    <w:lsdException w:name="Smart Hyperlink" w:semiHidden="1" w:unhideWhenUsed="1"/>
-    <w:lsdException w:name="Hashtag" w:semiHidden="1" w:unhideWhenUsed="1"/>
-    <w:lsdException w:name="Unresolved Mention" w:semiHidden="1" w:unhideWhenUsed="1"/>
-    <w:lsdException w:name="Smart Link" w:semiHidden="1" w:unhideWhenUsed="1"/>
   </w:latentStyles>
-  <w:style w:type="paragraph" w:default="1" w:styleId="Normal">
+  <w:style w:type="paragraph" w:default="1" w:styleId="a">
     <w:name w:val="Normal"/>
     <w:qFormat/>
-    <w:rsid w:val="00B6171B"/>
+    <w:rsid w:val="001B2050"/>
     <w:pPr>
       <w:spacing w:after="0" w:line="360" w:lineRule="auto"/>
       <w:ind w:firstLine="709"/>
@@ -15144,11 +14721,11 @@
       <w:sz w:val="28"/>
     </w:rPr>
   </w:style>
-  <w:style w:type="paragraph" w:styleId="Heading1">
+  <w:style w:type="paragraph" w:styleId="10">
     <w:name w:val="heading 1"/>
-    <w:basedOn w:val="Normal"/>
-    <w:next w:val="Normal"/>
-    <w:link w:val="Heading1Char"/>
+    <w:basedOn w:val="a"/>
+    <w:next w:val="a"/>
+    <w:link w:val="11"/>
     <w:uiPriority w:val="9"/>
     <w:qFormat/>
     <w:rsid w:val="00BE2E9D"/>
@@ -15167,11 +14744,11 @@
       <w:szCs w:val="28"/>
     </w:rPr>
   </w:style>
-  <w:style w:type="paragraph" w:styleId="Heading2">
+  <w:style w:type="paragraph" w:styleId="20">
     <w:name w:val="heading 2"/>
-    <w:basedOn w:val="Normal"/>
-    <w:next w:val="Normal"/>
-    <w:link w:val="Heading2Char"/>
+    <w:basedOn w:val="a"/>
+    <w:next w:val="a"/>
+    <w:link w:val="21"/>
     <w:uiPriority w:val="9"/>
     <w:unhideWhenUsed/>
     <w:qFormat/>
@@ -15191,11 +14768,11 @@
       <w:szCs w:val="26"/>
     </w:rPr>
   </w:style>
-  <w:style w:type="paragraph" w:styleId="Heading3">
+  <w:style w:type="paragraph" w:styleId="3">
     <w:name w:val="heading 3"/>
-    <w:basedOn w:val="Normal"/>
-    <w:next w:val="Normal"/>
-    <w:link w:val="Heading3Char"/>
+    <w:basedOn w:val="a"/>
+    <w:next w:val="a"/>
+    <w:link w:val="30"/>
     <w:uiPriority w:val="9"/>
     <w:unhideWhenUsed/>
     <w:qFormat/>
@@ -15213,13 +14790,13 @@
       <w:color w:val="4F81BD" w:themeColor="accent1"/>
     </w:rPr>
   </w:style>
-  <w:style w:type="character" w:default="1" w:styleId="DefaultParagraphFont">
+  <w:style w:type="character" w:default="1" w:styleId="a0">
     <w:name w:val="Default Paragraph Font"/>
     <w:uiPriority w:val="1"/>
     <w:semiHidden/>
     <w:unhideWhenUsed/>
   </w:style>
-  <w:style w:type="table" w:default="1" w:styleId="TableNormal">
+  <w:style w:type="table" w:default="1" w:styleId="a1">
     <w:name w:val="Normal Table"/>
     <w:uiPriority w:val="99"/>
     <w:semiHidden/>
@@ -15234,13 +14811,13 @@
       </w:tblCellMar>
     </w:tblPr>
   </w:style>
-  <w:style w:type="numbering" w:default="1" w:styleId="NoList">
+  <w:style w:type="numbering" w:default="1" w:styleId="a2">
     <w:name w:val="No List"/>
     <w:uiPriority w:val="99"/>
     <w:semiHidden/>
     <w:unhideWhenUsed/>
   </w:style>
-  <w:style w:type="paragraph" w:customStyle="1" w:styleId="10">
+  <w:style w:type="paragraph" w:customStyle="1" w:styleId="12">
     <w:name w:val="Заголовок1"/>
     <w:qFormat/>
     <w:rsid w:val="00820617"/>
@@ -15267,10 +14844,10 @@
       </w:numPr>
     </w:pPr>
   </w:style>
-  <w:style w:type="character" w:customStyle="1" w:styleId="Heading1Char">
-    <w:name w:val="Heading 1 Char"/>
-    <w:basedOn w:val="DefaultParagraphFont"/>
-    <w:link w:val="Heading1"/>
+  <w:style w:type="character" w:customStyle="1" w:styleId="11">
+    <w:name w:val="Заголовок 1 Знак"/>
+    <w:basedOn w:val="a0"/>
+    <w:link w:val="10"/>
     <w:uiPriority w:val="9"/>
     <w:rsid w:val="00BE2E9D"/>
     <w:rPr>
@@ -15281,10 +14858,10 @@
       <w:szCs w:val="28"/>
     </w:rPr>
   </w:style>
-  <w:style w:type="paragraph" w:styleId="Header">
+  <w:style w:type="paragraph" w:styleId="a3">
     <w:name w:val="header"/>
-    <w:basedOn w:val="Normal"/>
-    <w:link w:val="HeaderChar"/>
+    <w:basedOn w:val="a"/>
+    <w:link w:val="a4"/>
     <w:uiPriority w:val="99"/>
     <w:unhideWhenUsed/>
     <w:rsid w:val="00B46607"/>
@@ -15296,10 +14873,10 @@
       <w:spacing w:line="240" w:lineRule="auto"/>
     </w:pPr>
   </w:style>
-  <w:style w:type="character" w:customStyle="1" w:styleId="HeaderChar">
-    <w:name w:val="Header Char"/>
-    <w:basedOn w:val="DefaultParagraphFont"/>
-    <w:link w:val="Header"/>
+  <w:style w:type="character" w:customStyle="1" w:styleId="a4">
+    <w:name w:val="Верхний колонтитул Знак"/>
+    <w:basedOn w:val="a0"/>
+    <w:link w:val="a3"/>
     <w:uiPriority w:val="99"/>
     <w:rsid w:val="00B46607"/>
     <w:rPr>
@@ -15307,10 +14884,10 @@
       <w:sz w:val="28"/>
     </w:rPr>
   </w:style>
-  <w:style w:type="paragraph" w:styleId="Footer">
+  <w:style w:type="paragraph" w:styleId="a5">
     <w:name w:val="footer"/>
-    <w:basedOn w:val="Normal"/>
-    <w:link w:val="FooterChar"/>
+    <w:basedOn w:val="a"/>
+    <w:link w:val="a6"/>
     <w:uiPriority w:val="99"/>
     <w:unhideWhenUsed/>
     <w:rsid w:val="00B46607"/>
@@ -15322,10 +14899,10 @@
       <w:spacing w:line="240" w:lineRule="auto"/>
     </w:pPr>
   </w:style>
-  <w:style w:type="character" w:customStyle="1" w:styleId="FooterChar">
-    <w:name w:val="Footer Char"/>
-    <w:basedOn w:val="DefaultParagraphFont"/>
-    <w:link w:val="Footer"/>
+  <w:style w:type="character" w:customStyle="1" w:styleId="a6">
+    <w:name w:val="Нижний колонтитул Знак"/>
+    <w:basedOn w:val="a0"/>
+    <w:link w:val="a5"/>
     <w:uiPriority w:val="99"/>
     <w:rsid w:val="00B46607"/>
     <w:rPr>
@@ -15333,9 +14910,9 @@
       <w:sz w:val="28"/>
     </w:rPr>
   </w:style>
-  <w:style w:type="paragraph" w:styleId="ListParagraph">
+  <w:style w:type="paragraph" w:styleId="a7">
     <w:name w:val="List Paragraph"/>
-    <w:basedOn w:val="Normal"/>
+    <w:basedOn w:val="a"/>
     <w:uiPriority w:val="34"/>
     <w:qFormat/>
     <w:rsid w:val="00846BA6"/>
@@ -15344,7 +14921,7 @@
       <w:contextualSpacing/>
     </w:pPr>
   </w:style>
-  <w:style w:type="paragraph" w:styleId="NoSpacing">
+  <w:style w:type="paragraph" w:styleId="a8">
     <w:name w:val="No Spacing"/>
     <w:uiPriority w:val="1"/>
     <w:qFormat/>
@@ -15360,13 +14937,13 @@
   </w:style>
   <w:style w:type="character" w:customStyle="1" w:styleId="apple-converted-space">
     <w:name w:val="apple-converted-space"/>
-    <w:basedOn w:val="DefaultParagraphFont"/>
+    <w:basedOn w:val="a0"/>
     <w:rsid w:val="002E73FC"/>
   </w:style>
-  <w:style w:type="paragraph" w:styleId="BalloonText">
+  <w:style w:type="paragraph" w:styleId="a9">
     <w:name w:val="Balloon Text"/>
-    <w:basedOn w:val="Normal"/>
-    <w:link w:val="BalloonTextChar"/>
+    <w:basedOn w:val="a"/>
+    <w:link w:val="aa"/>
     <w:uiPriority w:val="99"/>
     <w:semiHidden/>
     <w:unhideWhenUsed/>
@@ -15380,10 +14957,10 @@
       <w:szCs w:val="16"/>
     </w:rPr>
   </w:style>
-  <w:style w:type="character" w:customStyle="1" w:styleId="BalloonTextChar">
-    <w:name w:val="Balloon Text Char"/>
-    <w:basedOn w:val="DefaultParagraphFont"/>
-    <w:link w:val="BalloonText"/>
+  <w:style w:type="character" w:customStyle="1" w:styleId="aa">
+    <w:name w:val="Текст выноски Знак"/>
+    <w:basedOn w:val="a0"/>
+    <w:link w:val="a9"/>
     <w:uiPriority w:val="99"/>
     <w:semiHidden/>
     <w:rsid w:val="00FD3018"/>
@@ -15393,9 +14970,9 @@
       <w:szCs w:val="16"/>
     </w:rPr>
   </w:style>
-  <w:style w:type="table" w:styleId="TableGrid">
+  <w:style w:type="table" w:styleId="ab">
     <w:name w:val="Table Grid"/>
-    <w:basedOn w:val="TableNormal"/>
+    <w:basedOn w:val="a1"/>
     <w:uiPriority w:val="59"/>
     <w:rsid w:val="00363A36"/>
     <w:pPr>
@@ -15412,10 +14989,10 @@
       </w:tblBorders>
     </w:tblPr>
   </w:style>
-  <w:style w:type="paragraph" w:styleId="Caption">
+  <w:style w:type="paragraph" w:styleId="ac">
     <w:name w:val="caption"/>
-    <w:basedOn w:val="Normal"/>
-    <w:next w:val="Normal"/>
+    <w:basedOn w:val="a"/>
+    <w:next w:val="a"/>
     <w:uiPriority w:val="35"/>
     <w:unhideWhenUsed/>
     <w:qFormat/>
@@ -15428,10 +15005,10 @@
       <w:szCs w:val="18"/>
     </w:rPr>
   </w:style>
-  <w:style w:type="paragraph" w:styleId="TOC1">
+  <w:style w:type="paragraph" w:styleId="13">
     <w:name w:val="toc 1"/>
-    <w:basedOn w:val="Normal"/>
-    <w:next w:val="Normal"/>
+    <w:basedOn w:val="a"/>
+    <w:next w:val="a"/>
     <w:autoRedefine/>
     <w:uiPriority w:val="39"/>
     <w:unhideWhenUsed/>
@@ -15445,9 +15022,9 @@
       <w:ind w:firstLine="0"/>
     </w:pPr>
   </w:style>
-  <w:style w:type="character" w:styleId="Hyperlink">
+  <w:style w:type="character" w:styleId="ad">
     <w:name w:val="Hyperlink"/>
-    <w:basedOn w:val="DefaultParagraphFont"/>
+    <w:basedOn w:val="a0"/>
     <w:uiPriority w:val="99"/>
     <w:unhideWhenUsed/>
     <w:rsid w:val="00234CB5"/>
@@ -15456,10 +15033,10 @@
       <w:u w:val="single"/>
     </w:rPr>
   </w:style>
-  <w:style w:type="character" w:customStyle="1" w:styleId="Heading2Char">
-    <w:name w:val="Heading 2 Char"/>
-    <w:basedOn w:val="DefaultParagraphFont"/>
-    <w:link w:val="Heading2"/>
+  <w:style w:type="character" w:customStyle="1" w:styleId="21">
+    <w:name w:val="Заголовок 2 Знак"/>
+    <w:basedOn w:val="a0"/>
+    <w:link w:val="20"/>
     <w:uiPriority w:val="9"/>
     <w:rsid w:val="00506B4E"/>
     <w:rPr>
@@ -15470,10 +15047,10 @@
       <w:szCs w:val="26"/>
     </w:rPr>
   </w:style>
-  <w:style w:type="paragraph" w:styleId="TOC2">
+  <w:style w:type="paragraph" w:styleId="22">
     <w:name w:val="toc 2"/>
-    <w:basedOn w:val="Normal"/>
-    <w:next w:val="Normal"/>
+    <w:basedOn w:val="a"/>
+    <w:next w:val="a"/>
     <w:autoRedefine/>
     <w:uiPriority w:val="39"/>
     <w:unhideWhenUsed/>
@@ -15486,9 +15063,9 @@
       <w:ind w:firstLine="284"/>
     </w:pPr>
   </w:style>
-  <w:style w:type="paragraph" w:styleId="NormalWeb">
+  <w:style w:type="paragraph" w:styleId="ae">
     <w:name w:val="Normal (Web)"/>
-    <w:basedOn w:val="Normal"/>
+    <w:basedOn w:val="a"/>
     <w:uiPriority w:val="99"/>
     <w:unhideWhenUsed/>
     <w:rsid w:val="00781E81"/>
@@ -15504,9 +15081,9 @@
       <w:lang w:val="en-US" w:eastAsia="ru-RU" w:bidi="en-US"/>
     </w:rPr>
   </w:style>
-  <w:style w:type="character" w:styleId="SubtleEmphasis">
+  <w:style w:type="character" w:styleId="af">
     <w:name w:val="Subtle Emphasis"/>
-    <w:basedOn w:val="DefaultParagraphFont"/>
+    <w:basedOn w:val="a0"/>
     <w:uiPriority w:val="19"/>
     <w:qFormat/>
     <w:rsid w:val="007A1445"/>
@@ -15516,9 +15093,9 @@
       <w:color w:val="808080" w:themeColor="text1" w:themeTint="7F"/>
     </w:rPr>
   </w:style>
-  <w:style w:type="character" w:styleId="SubtleReference">
+  <w:style w:type="character" w:styleId="af0">
     <w:name w:val="Subtle Reference"/>
-    <w:basedOn w:val="DefaultParagraphFont"/>
+    <w:basedOn w:val="a0"/>
     <w:uiPriority w:val="31"/>
     <w:qFormat/>
     <w:rsid w:val="00D93D53"/>
@@ -15541,11 +15118,11 @@
       </w:numPr>
     </w:pPr>
   </w:style>
-  <w:style w:type="paragraph" w:styleId="Subtitle">
+  <w:style w:type="paragraph" w:styleId="af1">
     <w:name w:val="Subtitle"/>
-    <w:basedOn w:val="Normal"/>
-    <w:next w:val="Normal"/>
-    <w:link w:val="SubtitleChar"/>
+    <w:basedOn w:val="a"/>
+    <w:next w:val="a"/>
+    <w:link w:val="af2"/>
     <w:uiPriority w:val="11"/>
     <w:qFormat/>
     <w:rsid w:val="00977C0A"/>
@@ -15562,10 +15139,10 @@
       <w:szCs w:val="24"/>
     </w:rPr>
   </w:style>
-  <w:style w:type="character" w:customStyle="1" w:styleId="SubtitleChar">
-    <w:name w:val="Subtitle Char"/>
-    <w:basedOn w:val="DefaultParagraphFont"/>
-    <w:link w:val="Subtitle"/>
+  <w:style w:type="character" w:customStyle="1" w:styleId="af2">
+    <w:name w:val="Подзаголовок Знак"/>
+    <w:basedOn w:val="a0"/>
+    <w:link w:val="af1"/>
     <w:uiPriority w:val="11"/>
     <w:rsid w:val="00977C0A"/>
     <w:rPr>
@@ -15578,7 +15155,7 @@
   </w:style>
   <w:style w:type="paragraph" w:customStyle="1" w:styleId="bodytext">
     <w:name w:val="bodytext"/>
-    <w:basedOn w:val="Normal"/>
+    <w:basedOn w:val="a"/>
     <w:rsid w:val="001E7A78"/>
     <w:pPr>
       <w:spacing w:before="100" w:beforeAutospacing="1" w:after="100" w:afterAutospacing="1" w:line="240" w:lineRule="auto"/>
@@ -15592,9 +15169,9 @@
       <w:lang w:eastAsia="ru-RU"/>
     </w:rPr>
   </w:style>
-  <w:style w:type="character" w:styleId="FollowedHyperlink">
+  <w:style w:type="character" w:styleId="af3">
     <w:name w:val="FollowedHyperlink"/>
-    <w:basedOn w:val="DefaultParagraphFont"/>
+    <w:basedOn w:val="a0"/>
     <w:uiPriority w:val="99"/>
     <w:semiHidden/>
     <w:unhideWhenUsed/>
@@ -15606,18 +15183,18 @@
   </w:style>
   <w:style w:type="character" w:customStyle="1" w:styleId="x2ul">
     <w:name w:val="x2ul"/>
-    <w:basedOn w:val="DefaultParagraphFont"/>
+    <w:basedOn w:val="a0"/>
     <w:rsid w:val="002D721E"/>
   </w:style>
   <w:style w:type="character" w:customStyle="1" w:styleId="x1cm">
     <w:name w:val="x1cm"/>
-    <w:basedOn w:val="DefaultParagraphFont"/>
+    <w:basedOn w:val="a0"/>
     <w:rsid w:val="008A6385"/>
   </w:style>
-  <w:style w:type="character" w:customStyle="1" w:styleId="Heading3Char">
-    <w:name w:val="Heading 3 Char"/>
-    <w:basedOn w:val="DefaultParagraphFont"/>
-    <w:link w:val="Heading3"/>
+  <w:style w:type="character" w:customStyle="1" w:styleId="30">
+    <w:name w:val="Заголовок 3 Знак"/>
+    <w:basedOn w:val="a0"/>
+    <w:link w:val="3"/>
     <w:uiPriority w:val="9"/>
     <w:rsid w:val="00030919"/>
     <w:rPr>
@@ -15628,10 +15205,10 @@
       <w:sz w:val="28"/>
     </w:rPr>
   </w:style>
-  <w:style w:type="paragraph" w:styleId="FootnoteText">
+  <w:style w:type="paragraph" w:styleId="af4">
     <w:name w:val="footnote text"/>
-    <w:basedOn w:val="Normal"/>
-    <w:link w:val="FootnoteTextChar"/>
+    <w:basedOn w:val="a"/>
+    <w:link w:val="af5"/>
     <w:uiPriority w:val="99"/>
     <w:semiHidden/>
     <w:unhideWhenUsed/>
@@ -15644,10 +15221,10 @@
       <w:szCs w:val="20"/>
     </w:rPr>
   </w:style>
-  <w:style w:type="character" w:customStyle="1" w:styleId="FootnoteTextChar">
-    <w:name w:val="Footnote Text Char"/>
-    <w:basedOn w:val="DefaultParagraphFont"/>
-    <w:link w:val="FootnoteText"/>
+  <w:style w:type="character" w:customStyle="1" w:styleId="af5">
+    <w:name w:val="Текст сноски Знак"/>
+    <w:basedOn w:val="a0"/>
+    <w:link w:val="af4"/>
     <w:uiPriority w:val="99"/>
     <w:semiHidden/>
     <w:rsid w:val="00D87212"/>
@@ -15657,9 +15234,9 @@
       <w:szCs w:val="20"/>
     </w:rPr>
   </w:style>
-  <w:style w:type="character" w:styleId="FootnoteReference">
+  <w:style w:type="character" w:styleId="af6">
     <w:name w:val="footnote reference"/>
-    <w:basedOn w:val="DefaultParagraphFont"/>
+    <w:basedOn w:val="a0"/>
     <w:uiPriority w:val="99"/>
     <w:semiHidden/>
     <w:unhideWhenUsed/>
@@ -15668,9 +15245,9 @@
       <w:vertAlign w:val="superscript"/>
     </w:rPr>
   </w:style>
-  <w:style w:type="character" w:styleId="CommentReference">
+  <w:style w:type="character" w:styleId="af7">
     <w:name w:val="annotation reference"/>
-    <w:basedOn w:val="DefaultParagraphFont"/>
+    <w:basedOn w:val="a0"/>
     <w:uiPriority w:val="99"/>
     <w:semiHidden/>
     <w:unhideWhenUsed/>
@@ -15680,10 +15257,10 @@
       <w:szCs w:val="16"/>
     </w:rPr>
   </w:style>
-  <w:style w:type="paragraph" w:styleId="CommentText">
+  <w:style w:type="paragraph" w:styleId="af8">
     <w:name w:val="annotation text"/>
-    <w:basedOn w:val="Normal"/>
-    <w:link w:val="CommentTextChar"/>
+    <w:basedOn w:val="a"/>
+    <w:link w:val="af9"/>
     <w:uiPriority w:val="99"/>
     <w:semiHidden/>
     <w:unhideWhenUsed/>
@@ -15696,10 +15273,10 @@
       <w:szCs w:val="20"/>
     </w:rPr>
   </w:style>
-  <w:style w:type="character" w:customStyle="1" w:styleId="CommentTextChar">
-    <w:name w:val="Comment Text Char"/>
-    <w:basedOn w:val="DefaultParagraphFont"/>
-    <w:link w:val="CommentText"/>
+  <w:style w:type="character" w:customStyle="1" w:styleId="af9">
+    <w:name w:val="Текст примечания Знак"/>
+    <w:basedOn w:val="a0"/>
+    <w:link w:val="af8"/>
     <w:uiPriority w:val="99"/>
     <w:semiHidden/>
     <w:rsid w:val="00D535C5"/>
@@ -15709,11 +15286,11 @@
       <w:szCs w:val="20"/>
     </w:rPr>
   </w:style>
-  <w:style w:type="paragraph" w:styleId="CommentSubject">
+  <w:style w:type="paragraph" w:styleId="afa">
     <w:name w:val="annotation subject"/>
-    <w:basedOn w:val="CommentText"/>
-    <w:next w:val="CommentText"/>
-    <w:link w:val="CommentSubjectChar"/>
+    <w:basedOn w:val="af8"/>
+    <w:next w:val="af8"/>
+    <w:link w:val="afb"/>
     <w:uiPriority w:val="99"/>
     <w:semiHidden/>
     <w:unhideWhenUsed/>
@@ -15723,10 +15300,10 @@
       <w:bCs/>
     </w:rPr>
   </w:style>
-  <w:style w:type="character" w:customStyle="1" w:styleId="CommentSubjectChar">
-    <w:name w:val="Comment Subject Char"/>
-    <w:basedOn w:val="CommentTextChar"/>
-    <w:link w:val="CommentSubject"/>
+  <w:style w:type="character" w:customStyle="1" w:styleId="afb">
+    <w:name w:val="Тема примечания Знак"/>
+    <w:basedOn w:val="af9"/>
+    <w:link w:val="afa"/>
     <w:uiPriority w:val="99"/>
     <w:semiHidden/>
     <w:rsid w:val="00D535C5"/>
@@ -15740,7 +15317,7 @@
   </w:style>
   <w:style w:type="character" w:customStyle="1" w:styleId="Mention1">
     <w:name w:val="Mention1"/>
-    <w:basedOn w:val="DefaultParagraphFont"/>
+    <w:basedOn w:val="a0"/>
     <w:uiPriority w:val="99"/>
     <w:semiHidden/>
     <w:unhideWhenUsed/>
@@ -15750,9 +15327,9 @@
       <w:shd w:val="clear" w:color="auto" w:fill="E6E6E6"/>
     </w:rPr>
   </w:style>
-  <w:style w:type="character" w:customStyle="1" w:styleId="a">
+  <w:style w:type="character" w:customStyle="1" w:styleId="afc">
     <w:name w:val="мой стиль Знак"/>
-    <w:link w:val="a0"/>
+    <w:link w:val="afd"/>
     <w:locked/>
     <w:rsid w:val="0050556E"/>
     <w:rPr>
@@ -15763,10 +15340,10 @@
       <w:lang w:val="x-none" w:eastAsia="x-none"/>
     </w:rPr>
   </w:style>
-  <w:style w:type="paragraph" w:customStyle="1" w:styleId="a0">
+  <w:style w:type="paragraph" w:customStyle="1" w:styleId="afd">
     <w:name w:val="мой стиль"/>
-    <w:basedOn w:val="Normal"/>
-    <w:link w:val="a"/>
+    <w:basedOn w:val="a"/>
+    <w:link w:val="afc"/>
     <w:qFormat/>
     <w:rsid w:val="0050556E"/>
     <w:pPr>
@@ -15779,7 +15356,7 @@
       <w:lang w:val="x-none" w:eastAsia="x-none"/>
     </w:rPr>
   </w:style>
-  <w:style w:type="paragraph" w:customStyle="1" w:styleId="11">
+  <w:style w:type="paragraph" w:customStyle="1" w:styleId="14">
     <w:name w:val="Обычный1"/>
     <w:rsid w:val="00AA645D"/>
     <w:pPr>
@@ -15798,7 +15375,7 @@
   </w:style>
   <w:style w:type="table" w:customStyle="1" w:styleId="110">
     <w:name w:val="Сетка таблицы11"/>
-    <w:basedOn w:val="TableNormal"/>
+    <w:basedOn w:val="a1"/>
     <w:uiPriority w:val="59"/>
     <w:rsid w:val="00AA645D"/>
     <w:pPr>
@@ -15818,10 +15395,10 @@
       </w:tblBorders>
     </w:tblPr>
   </w:style>
-  <w:style w:type="paragraph" w:styleId="TOCHeading">
+  <w:style w:type="paragraph" w:styleId="afe">
     <w:name w:val="TOC Heading"/>
-    <w:basedOn w:val="Heading1"/>
-    <w:next w:val="Normal"/>
+    <w:basedOn w:val="10"/>
+    <w:next w:val="a"/>
     <w:uiPriority w:val="39"/>
     <w:unhideWhenUsed/>
     <w:qFormat/>
@@ -15843,7 +15420,7 @@
   </w:style>
   <w:style w:type="paragraph" w:customStyle="1" w:styleId="formattext">
     <w:name w:val="formattext"/>
-    <w:basedOn w:val="Normal"/>
+    <w:basedOn w:val="a"/>
     <w:rsid w:val="00A648F1"/>
     <w:pPr>
       <w:spacing w:before="100" w:beforeAutospacing="1" w:after="100" w:afterAutospacing="1" w:line="240" w:lineRule="auto"/>
@@ -16148,7 +15725,7 @@
 </file>
 
 <file path=customXml/itemProps1.xml><?xml version="1.0" encoding="utf-8"?>
-<ds:datastoreItem xmlns:ds="http://schemas.openxmlformats.org/officeDocument/2006/customXml" ds:itemID="{D37AB296-3471-4821-A4A8-BE0FA53925E0}">
+<ds:datastoreItem xmlns:ds="http://schemas.openxmlformats.org/officeDocument/2006/customXml" ds:itemID="{3613B52C-23BD-4AAE-AEC5-5C4DD01DD137}">
   <ds:schemaRefs>
     <ds:schemaRef ds:uri="http://schemas.openxmlformats.org/officeDocument/2006/bibliography"/>
   </ds:schemaRefs>

--- a/Documentation/System Design.docx
+++ b/Documentation/System Design.docx
@@ -4391,14 +4391,12 @@
           </w:p>
           <w:p>
             <w:pPr>
-              <w:pStyle w:val="1"/>
-              <w:rPr>
-                <w:szCs w:val="28"/>
-              </w:rPr>
-            </w:pPr>
-            <w:r>
-              <w:rPr>
-                <w:sz w:val="28"/>
+              <w:rPr>
+                <w:szCs w:val="28"/>
+              </w:rPr>
+            </w:pPr>
+            <w:r>
+              <w:rPr>
                 <w:szCs w:val="28"/>
               </w:rPr>
               <w:t xml:space="preserve"> 0 - в случае неудачи</w:t>
@@ -5711,7 +5709,6 @@
               <w:rPr>
                 <w:rFonts w:cs="Times New Roman"/>
                 <w:szCs w:val="28"/>
-                <w:lang w:val="en-US"/>
               </w:rPr>
             </w:pPr>
             <w:r>
@@ -9706,16 +9703,7 @@
           <w:rFonts w:cs="Times New Roman"/>
           <w:szCs w:val="28"/>
         </w:rPr>
-        <w:t xml:space="preserve"> диаграмма</w:t>
-      </w:r>
-      <w:bookmarkStart w:id="15" w:name="_GoBack"/>
-      <w:bookmarkEnd w:id="15"/>
-      <w:r>
-        <w:rPr>
-          <w:rFonts w:cs="Times New Roman"/>
-          <w:szCs w:val="28"/>
-        </w:rPr>
-        <w:t xml:space="preserve"> классов.</w:t>
+        <w:t xml:space="preserve"> диаграмма классов.</w:t>
       </w:r>
     </w:p>
     <w:p>
@@ -9738,7 +9726,7 @@
           <w:rFonts w:cs="Times New Roman"/>
         </w:rPr>
       </w:pPr>
-      <w:bookmarkStart w:id="16" w:name="_Toc67967371"/>
+      <w:bookmarkStart w:id="15" w:name="_Toc67967371"/>
       <w:r>
         <w:rPr>
           <w:rFonts w:cs="Times New Roman"/>
@@ -9769,7 +9757,7 @@
         </w:rPr>
         <w:t xml:space="preserve"> классов</w:t>
       </w:r>
-      <w:bookmarkEnd w:id="16"/>
+      <w:bookmarkEnd w:id="15"/>
     </w:p>
     <w:p>
       <w:pPr>
@@ -9924,10 +9912,10 @@
         </w:rPr>
         <w:lastRenderedPageBreak/>
         <w:drawing>
-          <wp:inline distT="0" distB="0" distL="0" distR="0" wp14:anchorId="45246603" wp14:editId="7D3B28E6">
-            <wp:extent cx="6120130" cy="4367167"/>
-            <wp:effectExtent l="0" t="0" r="0" b="0"/>
-            <wp:docPr id="5" name="Рисунок 5" descr="C:\Users\Владислав\Downloads\Итоговая UML.png"/>
+          <wp:inline distT="0" distB="0" distL="0" distR="0" wp14:anchorId="2361DBBF" wp14:editId="06222FD4">
+            <wp:extent cx="6120130" cy="4357298"/>
+            <wp:effectExtent l="0" t="0" r="0" b="5715"/>
+            <wp:docPr id="6" name="Рисунок 6" descr="C:\Users\Владислав\Downloads\Итоговая UML.png"/>
             <wp:cNvGraphicFramePr>
               <a:graphicFrameLocks xmlns:a="http://schemas.openxmlformats.org/drawingml/2006/main" noChangeAspect="1"/>
             </wp:cNvGraphicFramePr>
@@ -9935,7 +9923,7 @@
               <a:graphicData uri="http://schemas.openxmlformats.org/drawingml/2006/picture">
                 <pic:pic xmlns:pic="http://schemas.openxmlformats.org/drawingml/2006/picture">
                   <pic:nvPicPr>
-                    <pic:cNvPr id="0" name="Picture 1" descr="C:\Users\Владислав\Downloads\Итоговая UML.png"/>
+                    <pic:cNvPr id="0" name="Picture 2" descr="C:\Users\Владислав\Downloads\Итоговая UML.png"/>
                     <pic:cNvPicPr>
                       <a:picLocks noChangeAspect="1" noChangeArrowheads="1"/>
                     </pic:cNvPicPr>
@@ -9956,7 +9944,7 @@
                   <pic:spPr bwMode="auto">
                     <a:xfrm>
                       <a:off x="0" y="0"/>
-                      <a:ext cx="6120130" cy="4367167"/>
+                      <a:ext cx="6120130" cy="4357298"/>
                     </a:xfrm>
                     <a:prstGeom prst="rect">
                       <a:avLst/>
@@ -9972,6 +9960,8 @@
           </wp:inline>
         </w:drawing>
       </w:r>
+      <w:bookmarkStart w:id="16" w:name="_GoBack"/>
+      <w:bookmarkEnd w:id="16"/>
     </w:p>
     <w:p>
       <w:pPr>
@@ -15725,7 +15715,7 @@
 </file>
 
 <file path=customXml/itemProps1.xml><?xml version="1.0" encoding="utf-8"?>
-<ds:datastoreItem xmlns:ds="http://schemas.openxmlformats.org/officeDocument/2006/customXml" ds:itemID="{3613B52C-23BD-4AAE-AEC5-5C4DD01DD137}">
+<ds:datastoreItem xmlns:ds="http://schemas.openxmlformats.org/officeDocument/2006/customXml" ds:itemID="{719A4DB3-502C-4B42-85AC-2315DDD5DFD1}">
   <ds:schemaRefs>
     <ds:schemaRef ds:uri="http://schemas.openxmlformats.org/officeDocument/2006/bibliography"/>
   </ds:schemaRefs>
